--- a/lab1/report.docx
+++ b/lab1/report.docx
@@ -6947,623 +6947,1028 @@
       <w:pPr>
         <w:rPr>
           <w:rFonts w:ascii="Times New Roman" w:eastAsiaTheme="minorEastAsia" w:hAnsi="Times New Roman" w:cs="Times New Roman"/>
-          <w:sz w:val="24"/>
-          <w:szCs w:val="24"/>
-          <w:lang w:val="ru-RU"/>
-        </w:rPr>
-      </w:pPr>
-      <m:oMath>
-        <m:r>
-          <w:rPr>
-            <w:rFonts w:ascii="Cambria Math" w:eastAsiaTheme="minorEastAsia" w:hAnsi="Cambria Math" w:cs="Times New Roman"/>
-            <w:sz w:val="24"/>
-            <w:szCs w:val="24"/>
-            <w:lang w:val="ru-RU"/>
-          </w:rPr>
-          <m:t>u</m:t>
-        </m:r>
-        <m:d>
-          <m:dPr>
-            <m:ctrlPr>
-              <w:rPr>
-                <w:rFonts w:ascii="Cambria Math" w:eastAsiaTheme="minorEastAsia" w:hAnsi="Cambria Math" w:cs="Times New Roman"/>
-                <w:i/>
-                <w:sz w:val="24"/>
-                <w:szCs w:val="24"/>
-                <w:lang w:val="ru-RU"/>
-              </w:rPr>
-            </m:ctrlPr>
-          </m:dPr>
-          <m:e>
-            <m:r>
-              <w:rPr>
-                <w:rFonts w:ascii="Cambria Math" w:eastAsiaTheme="minorEastAsia" w:hAnsi="Cambria Math" w:cs="Times New Roman"/>
-                <w:sz w:val="24"/>
-                <w:szCs w:val="24"/>
-                <w:lang w:val="ru-RU"/>
-              </w:rPr>
-              <m:t>t</m:t>
-            </m:r>
-          </m:e>
-        </m:d>
-        <m:r>
-          <w:rPr>
-            <w:rFonts w:ascii="Cambria Math" w:eastAsiaTheme="minorEastAsia" w:hAnsi="Cambria Math" w:cs="Times New Roman"/>
-            <w:sz w:val="24"/>
-            <w:szCs w:val="24"/>
-            <w:lang w:val="ru-RU"/>
-          </w:rPr>
-          <m:t>=</m:t>
-        </m:r>
-        <m:sSup>
-          <m:sSupPr>
-            <m:ctrlPr>
-              <w:rPr>
-                <w:rFonts w:ascii="Cambria Math" w:eastAsiaTheme="minorEastAsia" w:hAnsi="Cambria Math" w:cs="Times New Roman"/>
-                <w:i/>
-                <w:sz w:val="24"/>
-                <w:szCs w:val="24"/>
-                <w:lang w:val="ru-RU"/>
-              </w:rPr>
-            </m:ctrlPr>
-          </m:sSupPr>
-          <m:e>
-            <m:r>
-              <w:rPr>
-                <w:rFonts w:ascii="Cambria Math" w:eastAsiaTheme="minorEastAsia" w:hAnsi="Cambria Math" w:cs="Times New Roman"/>
-                <w:sz w:val="24"/>
-                <w:szCs w:val="24"/>
-                <w:lang w:val="ru-RU"/>
-              </w:rPr>
-              <m:t>B</m:t>
-            </m:r>
-          </m:e>
-          <m:sup>
-            <m:r>
-              <w:rPr>
-                <w:rFonts w:ascii="Cambria Math" w:eastAsiaTheme="minorEastAsia" w:hAnsi="Cambria Math" w:cs="Times New Roman"/>
-                <w:sz w:val="24"/>
-                <w:szCs w:val="24"/>
-                <w:lang w:val="ru-RU"/>
-              </w:rPr>
-              <m:t>T</m:t>
-            </m:r>
-          </m:sup>
-        </m:sSup>
-        <m:sSup>
-          <m:sSupPr>
-            <m:ctrlPr>
-              <w:rPr>
-                <w:rFonts w:ascii="Cambria Math" w:eastAsiaTheme="minorEastAsia" w:hAnsi="Cambria Math" w:cs="Times New Roman"/>
-                <w:i/>
-                <w:sz w:val="24"/>
-                <w:szCs w:val="24"/>
-                <w:lang w:val="ru-RU"/>
-              </w:rPr>
-            </m:ctrlPr>
-          </m:sSupPr>
-          <m:e>
-            <m:r>
-              <w:rPr>
-                <w:rFonts w:ascii="Cambria Math" w:eastAsiaTheme="minorEastAsia" w:hAnsi="Cambria Math" w:cs="Times New Roman"/>
-                <w:sz w:val="24"/>
-                <w:szCs w:val="24"/>
-                <w:lang w:val="ru-RU"/>
-              </w:rPr>
-              <m:t>e</m:t>
-            </m:r>
-          </m:e>
-          <m:sup>
-            <m:sSup>
-              <m:sSupPr>
-                <m:ctrlPr>
-                  <w:rPr>
-                    <w:rFonts w:ascii="Cambria Math" w:eastAsiaTheme="minorEastAsia" w:hAnsi="Cambria Math" w:cs="Times New Roman"/>
-                    <w:i/>
-                    <w:sz w:val="24"/>
-                    <w:szCs w:val="24"/>
-                    <w:lang w:val="ru-RU"/>
-                  </w:rPr>
-                </m:ctrlPr>
-              </m:sSupPr>
-              <m:e>
-                <m:r>
-                  <w:rPr>
-                    <w:rFonts w:ascii="Cambria Math" w:eastAsiaTheme="minorEastAsia" w:hAnsi="Cambria Math" w:cs="Times New Roman"/>
-                    <w:sz w:val="24"/>
-                    <w:szCs w:val="24"/>
-                    <w:lang w:val="ru-RU"/>
-                  </w:rPr>
-                  <m:t>A</m:t>
-                </m:r>
-              </m:e>
-              <m:sup>
-                <m:r>
-                  <w:rPr>
-                    <w:rFonts w:ascii="Cambria Math" w:eastAsiaTheme="minorEastAsia" w:hAnsi="Cambria Math" w:cs="Times New Roman"/>
-                    <w:sz w:val="24"/>
-                    <w:szCs w:val="24"/>
-                    <w:lang w:val="ru-RU"/>
-                  </w:rPr>
-                  <m:t>T</m:t>
-                </m:r>
-              </m:sup>
-            </m:sSup>
-            <m:d>
-              <m:dPr>
-                <m:ctrlPr>
-                  <w:rPr>
-                    <w:rFonts w:ascii="Cambria Math" w:eastAsiaTheme="minorEastAsia" w:hAnsi="Cambria Math" w:cs="Times New Roman"/>
-                    <w:i/>
-                    <w:sz w:val="24"/>
-                    <w:szCs w:val="24"/>
-                    <w:lang w:val="ru-RU"/>
-                  </w:rPr>
-                </m:ctrlPr>
-              </m:dPr>
-              <m:e>
-                <m:sSub>
-                  <m:sSubPr>
-                    <m:ctrlPr>
-                      <w:rPr>
-                        <w:rFonts w:ascii="Cambria Math" w:eastAsiaTheme="minorEastAsia" w:hAnsi="Cambria Math" w:cs="Times New Roman"/>
-                        <w:i/>
-                        <w:sz w:val="24"/>
-                        <w:szCs w:val="24"/>
-                        <w:lang w:val="ru-RU"/>
-                      </w:rPr>
-                    </m:ctrlPr>
-                  </m:sSubPr>
-                  <m:e>
-                    <m:r>
-                      <w:rPr>
-                        <w:rFonts w:ascii="Cambria Math" w:eastAsiaTheme="minorEastAsia" w:hAnsi="Cambria Math" w:cs="Times New Roman"/>
-                        <w:sz w:val="24"/>
-                        <w:szCs w:val="24"/>
-                        <w:lang w:val="ru-RU"/>
-                      </w:rPr>
-                      <m:t>t</m:t>
-                    </m:r>
-                  </m:e>
-                  <m:sub>
-                    <m:r>
-                      <w:rPr>
-                        <w:rFonts w:ascii="Cambria Math" w:eastAsiaTheme="minorEastAsia" w:hAnsi="Cambria Math" w:cs="Times New Roman"/>
-                        <w:sz w:val="24"/>
-                        <w:szCs w:val="24"/>
-                        <w:lang w:val="ru-RU"/>
-                      </w:rPr>
-                      <m:t>1</m:t>
-                    </m:r>
-                  </m:sub>
-                </m:sSub>
-                <m:r>
-                  <w:rPr>
-                    <w:rFonts w:ascii="Cambria Math" w:eastAsiaTheme="minorEastAsia" w:hAnsi="Cambria Math" w:cs="Times New Roman"/>
-                    <w:sz w:val="24"/>
-                    <w:szCs w:val="24"/>
-                    <w:lang w:val="ru-RU"/>
-                  </w:rPr>
-                  <m:t>-t</m:t>
-                </m:r>
-              </m:e>
-            </m:d>
-          </m:sup>
-        </m:sSup>
-        <m:sSup>
-          <m:sSupPr>
-            <m:ctrlPr>
-              <w:rPr>
-                <w:rFonts w:ascii="Cambria Math" w:eastAsiaTheme="minorEastAsia" w:hAnsi="Cambria Math" w:cs="Times New Roman"/>
-                <w:i/>
-                <w:sz w:val="24"/>
-                <w:szCs w:val="24"/>
-                <w:lang w:val="ru-RU"/>
-              </w:rPr>
-            </m:ctrlPr>
-          </m:sSupPr>
-          <m:e>
-            <m:r>
-              <w:rPr>
-                <w:rFonts w:ascii="Cambria Math" w:eastAsiaTheme="minorEastAsia" w:hAnsi="Cambria Math" w:cs="Times New Roman"/>
-                <w:sz w:val="24"/>
-                <w:szCs w:val="24"/>
-                <w:lang w:val="ru-RU"/>
-              </w:rPr>
-              <m:t>(</m:t>
-            </m:r>
-            <m:sSub>
-              <m:sSubPr>
-                <m:ctrlPr>
-                  <w:rPr>
-                    <w:rFonts w:ascii="Cambria Math" w:eastAsiaTheme="minorEastAsia" w:hAnsi="Cambria Math" w:cs="Times New Roman"/>
-                    <w:i/>
-                    <w:sz w:val="24"/>
-                    <w:szCs w:val="24"/>
-                    <w:lang w:val="ru-RU"/>
-                  </w:rPr>
-                </m:ctrlPr>
-              </m:sSubPr>
-              <m:e>
-                <m:r>
-                  <w:rPr>
-                    <w:rFonts w:ascii="Cambria Math" w:eastAsiaTheme="minorEastAsia" w:hAnsi="Cambria Math" w:cs="Times New Roman"/>
-                    <w:sz w:val="24"/>
-                    <w:szCs w:val="24"/>
-                    <w:lang w:val="ru-RU"/>
-                  </w:rPr>
-                  <m:t>Gr</m:t>
-                </m:r>
-              </m:e>
-              <m:sub>
-                <m:r>
-                  <w:rPr>
-                    <w:rFonts w:ascii="Cambria Math" w:eastAsiaTheme="minorEastAsia" w:hAnsi="Cambria Math" w:cs="Times New Roman"/>
-                    <w:sz w:val="24"/>
-                    <w:szCs w:val="24"/>
-                    <w:lang w:val="ru-RU"/>
-                  </w:rPr>
-                  <m:t>t1</m:t>
-                </m:r>
-              </m:sub>
-            </m:sSub>
-            <m:r>
-              <w:rPr>
-                <w:rFonts w:ascii="Cambria Math" w:eastAsiaTheme="minorEastAsia" w:hAnsi="Cambria Math" w:cs="Times New Roman"/>
-                <w:sz w:val="24"/>
-                <w:szCs w:val="24"/>
-                <w:lang w:val="ru-RU"/>
-              </w:rPr>
-              <m:t>)</m:t>
-            </m:r>
-          </m:e>
-          <m:sup>
-            <m:r>
-              <w:rPr>
-                <w:rFonts w:ascii="Cambria Math" w:eastAsiaTheme="minorEastAsia" w:hAnsi="Cambria Math" w:cs="Times New Roman"/>
-                <w:sz w:val="24"/>
-                <w:szCs w:val="24"/>
-                <w:lang w:val="ru-RU"/>
-              </w:rPr>
-              <m:t>-1</m:t>
-            </m:r>
-          </m:sup>
-        </m:sSup>
-        <m:sSub>
-          <m:sSubPr>
-            <m:ctrlPr>
-              <w:rPr>
-                <w:rFonts w:ascii="Cambria Math" w:eastAsiaTheme="minorEastAsia" w:hAnsi="Cambria Math" w:cs="Times New Roman"/>
-                <w:i/>
-                <w:sz w:val="24"/>
-                <w:szCs w:val="24"/>
-                <w:lang w:val="ru-RU"/>
-              </w:rPr>
-            </m:ctrlPr>
-          </m:sSubPr>
-          <m:e>
-            <m:r>
-              <w:rPr>
-                <w:rFonts w:ascii="Cambria Math" w:eastAsiaTheme="minorEastAsia" w:hAnsi="Cambria Math" w:cs="Times New Roman"/>
-                <w:sz w:val="24"/>
-                <w:szCs w:val="24"/>
-                <w:lang w:val="ru-RU"/>
-              </w:rPr>
-              <m:t>x</m:t>
-            </m:r>
-          </m:e>
-          <m:sub>
-            <m:r>
-              <w:rPr>
-                <w:rFonts w:ascii="Cambria Math" w:eastAsiaTheme="minorEastAsia" w:hAnsi="Cambria Math" w:cs="Times New Roman"/>
-                <w:sz w:val="24"/>
-                <w:szCs w:val="24"/>
-                <w:lang w:val="ru-RU"/>
-              </w:rPr>
-              <m:t>1</m:t>
-            </m:r>
-          </m:sub>
-        </m:sSub>
-        <m:r>
-          <w:rPr>
-            <w:rFonts w:ascii="Cambria Math" w:eastAsiaTheme="minorEastAsia" w:hAnsi="Cambria Math" w:cs="Times New Roman"/>
-            <w:sz w:val="24"/>
-            <w:szCs w:val="24"/>
-            <w:lang w:val="ru-RU"/>
-          </w:rPr>
-          <m:t>=(7227038164583977*</m:t>
-        </m:r>
-        <m:r>
-          <w:rPr>
-            <w:rFonts w:ascii="Cambria Math" w:eastAsiaTheme="minorEastAsia" w:hAnsi="Cambria Math" w:cs="Times New Roman"/>
-            <w:sz w:val="24"/>
-            <w:szCs w:val="24"/>
-          </w:rPr>
-          <m:t>exp</m:t>
-        </m:r>
-        <m:r>
-          <w:rPr>
-            <w:rFonts w:ascii="Cambria Math" w:eastAsiaTheme="minorEastAsia" w:hAnsi="Cambria Math" w:cs="Times New Roman"/>
-            <w:sz w:val="24"/>
-            <w:szCs w:val="24"/>
-            <w:lang w:val="ru-RU"/>
-          </w:rPr>
-          <m:t>(2*</m:t>
-        </m:r>
-        <m:r>
-          <w:rPr>
-            <w:rFonts w:ascii="Cambria Math" w:eastAsiaTheme="minorEastAsia" w:hAnsi="Cambria Math" w:cs="Times New Roman"/>
-            <w:sz w:val="24"/>
-            <w:szCs w:val="24"/>
-          </w:rPr>
-          <m:t>t</m:t>
-        </m:r>
-        <m:r>
-          <w:rPr>
-            <w:rFonts w:ascii="Cambria Math" w:eastAsiaTheme="minorEastAsia" w:hAnsi="Cambria Math" w:cs="Times New Roman"/>
-            <w:sz w:val="24"/>
-            <w:szCs w:val="24"/>
-            <w:lang w:val="ru-RU"/>
-          </w:rPr>
-          <m:t xml:space="preserve"> - 6))/4398046511104 - </m:t>
-        </m:r>
-        <m:r>
-          <w:rPr>
-            <w:rFonts w:ascii="Cambria Math" w:eastAsiaTheme="minorEastAsia" w:hAnsi="Cambria Math" w:cs="Times New Roman"/>
-            <w:sz w:val="24"/>
-            <w:szCs w:val="24"/>
-          </w:rPr>
-          <m:t>exp</m:t>
-        </m:r>
-        <m:r>
-          <w:rPr>
-            <w:rFonts w:ascii="Cambria Math" w:eastAsiaTheme="minorEastAsia" w:hAnsi="Cambria Math" w:cs="Times New Roman"/>
-            <w:sz w:val="24"/>
-            <w:szCs w:val="24"/>
-            <w:lang w:val="ru-RU"/>
-          </w:rPr>
-          <m:t>(</m:t>
-        </m:r>
-        <m:r>
-          <w:rPr>
-            <w:rFonts w:ascii="Cambria Math" w:eastAsiaTheme="minorEastAsia" w:hAnsi="Cambria Math" w:cs="Times New Roman"/>
-            <w:sz w:val="24"/>
-            <w:szCs w:val="24"/>
-          </w:rPr>
-          <m:t>t</m:t>
-        </m:r>
-        <m:r>
-          <w:rPr>
-            <w:rFonts w:ascii="Cambria Math" w:eastAsiaTheme="minorEastAsia" w:hAnsi="Cambria Math" w:cs="Times New Roman"/>
-            <w:sz w:val="24"/>
-            <w:szCs w:val="24"/>
-            <w:lang w:val="ru-RU"/>
-          </w:rPr>
-          <m:t>*(2 - 1</m:t>
-        </m:r>
-        <m:r>
-          <w:rPr>
-            <w:rFonts w:ascii="Cambria Math" w:eastAsiaTheme="minorEastAsia" w:hAnsi="Cambria Math" w:cs="Times New Roman"/>
-            <w:sz w:val="24"/>
-            <w:szCs w:val="24"/>
-          </w:rPr>
-          <m:t>i</m:t>
-        </m:r>
-        <m:r>
-          <w:rPr>
-            <w:rFonts w:ascii="Cambria Math" w:eastAsiaTheme="minorEastAsia" w:hAnsi="Cambria Math" w:cs="Times New Roman"/>
-            <w:sz w:val="24"/>
-            <w:szCs w:val="24"/>
-            <w:lang w:val="ru-RU"/>
-          </w:rPr>
-          <m:t>) - 6 + 3</m:t>
-        </m:r>
-        <m:r>
-          <w:rPr>
-            <w:rFonts w:ascii="Cambria Math" w:eastAsiaTheme="minorEastAsia" w:hAnsi="Cambria Math" w:cs="Times New Roman"/>
-            <w:sz w:val="24"/>
-            <w:szCs w:val="24"/>
-          </w:rPr>
-          <m:t>i</m:t>
-        </m:r>
-        <m:r>
-          <w:rPr>
-            <w:rFonts w:ascii="Cambria Math" w:eastAsiaTheme="minorEastAsia" w:hAnsi="Cambria Math" w:cs="Times New Roman"/>
-            <w:sz w:val="24"/>
-            <w:szCs w:val="24"/>
-            <w:lang w:val="ru-RU"/>
-          </w:rPr>
-          <m:t>)*(13885577461806267/17592186044416 - 5886771834913445</m:t>
-        </m:r>
-        <m:r>
-          <w:rPr>
-            <w:rFonts w:ascii="Cambria Math" w:eastAsiaTheme="minorEastAsia" w:hAnsi="Cambria Math" w:cs="Times New Roman"/>
-            <w:sz w:val="24"/>
-            <w:szCs w:val="24"/>
-          </w:rPr>
-          <m:t>i</m:t>
-        </m:r>
-        <m:r>
-          <w:rPr>
-            <w:rFonts w:ascii="Cambria Math" w:eastAsiaTheme="minorEastAsia" w:hAnsi="Cambria Math" w:cs="Times New Roman"/>
-            <w:sz w:val="24"/>
-            <w:szCs w:val="24"/>
-            <w:lang w:val="ru-RU"/>
-          </w:rPr>
-          <m:t xml:space="preserve">/17592186044416) - </m:t>
-        </m:r>
-        <m:r>
-          <w:rPr>
-            <w:rFonts w:ascii="Cambria Math" w:eastAsiaTheme="minorEastAsia" w:hAnsi="Cambria Math" w:cs="Times New Roman"/>
-            <w:sz w:val="24"/>
-            <w:szCs w:val="24"/>
-          </w:rPr>
-          <m:t>exp</m:t>
-        </m:r>
-        <m:r>
-          <w:rPr>
-            <w:rFonts w:ascii="Cambria Math" w:eastAsiaTheme="minorEastAsia" w:hAnsi="Cambria Math" w:cs="Times New Roman"/>
-            <w:sz w:val="24"/>
-            <w:szCs w:val="24"/>
-            <w:lang w:val="ru-RU"/>
-          </w:rPr>
-          <m:t>(</m:t>
-        </m:r>
-        <m:r>
-          <w:rPr>
-            <w:rFonts w:ascii="Cambria Math" w:eastAsiaTheme="minorEastAsia" w:hAnsi="Cambria Math" w:cs="Times New Roman"/>
-            <w:sz w:val="24"/>
-            <w:szCs w:val="24"/>
-          </w:rPr>
-          <m:t>t</m:t>
-        </m:r>
-        <m:r>
-          <w:rPr>
-            <w:rFonts w:ascii="Cambria Math" w:eastAsiaTheme="minorEastAsia" w:hAnsi="Cambria Math" w:cs="Times New Roman"/>
-            <w:sz w:val="24"/>
-            <w:szCs w:val="24"/>
-            <w:lang w:val="ru-RU"/>
-          </w:rPr>
-          <m:t>*(2 + 1</m:t>
-        </m:r>
-        <m:r>
-          <w:rPr>
-            <w:rFonts w:ascii="Cambria Math" w:eastAsiaTheme="minorEastAsia" w:hAnsi="Cambria Math" w:cs="Times New Roman"/>
-            <w:sz w:val="24"/>
-            <w:szCs w:val="24"/>
-          </w:rPr>
-          <m:t>i</m:t>
-        </m:r>
-        <m:r>
-          <w:rPr>
-            <w:rFonts w:ascii="Cambria Math" w:eastAsiaTheme="minorEastAsia" w:hAnsi="Cambria Math" w:cs="Times New Roman"/>
-            <w:sz w:val="24"/>
-            <w:szCs w:val="24"/>
-            <w:lang w:val="ru-RU"/>
-          </w:rPr>
-          <m:t>) - 6 - 3</m:t>
-        </m:r>
-        <m:r>
-          <w:rPr>
-            <w:rFonts w:ascii="Cambria Math" w:eastAsiaTheme="minorEastAsia" w:hAnsi="Cambria Math" w:cs="Times New Roman"/>
-            <w:sz w:val="24"/>
-            <w:szCs w:val="24"/>
-          </w:rPr>
-          <m:t>i</m:t>
-        </m:r>
-        <m:r>
-          <w:rPr>
-            <w:rFonts w:ascii="Cambria Math" w:eastAsiaTheme="minorEastAsia" w:hAnsi="Cambria Math" w:cs="Times New Roman"/>
-            <w:sz w:val="24"/>
-            <w:szCs w:val="24"/>
-            <w:lang w:val="ru-RU"/>
-          </w:rPr>
-          <m:t>)*(13885577461806267/17592186044416 + 5886771834913445</m:t>
-        </m:r>
-        <m:r>
-          <w:rPr>
-            <w:rFonts w:ascii="Cambria Math" w:eastAsiaTheme="minorEastAsia" w:hAnsi="Cambria Math" w:cs="Times New Roman"/>
-            <w:sz w:val="24"/>
-            <w:szCs w:val="24"/>
-          </w:rPr>
-          <m:t>i</m:t>
-        </m:r>
-        <m:r>
-          <w:rPr>
-            <w:rFonts w:ascii="Cambria Math" w:eastAsiaTheme="minorEastAsia" w:hAnsi="Cambria Math" w:cs="Times New Roman"/>
-            <w:sz w:val="24"/>
-            <w:szCs w:val="24"/>
-            <w:lang w:val="ru-RU"/>
-          </w:rPr>
-          <m:t>/17592186044416)</m:t>
-        </m:r>
-      </m:oMath>
-      <w:r>
-        <w:rPr>
-          <w:rFonts w:ascii="Times New Roman" w:eastAsiaTheme="minorEastAsia" w:hAnsi="Times New Roman" w:cs="Times New Roman"/>
-          <w:sz w:val="24"/>
-          <w:szCs w:val="24"/>
-          <w:lang w:val="ru-RU"/>
-        </w:rPr>
-        <w:t>;</w:t>
-      </w:r>
+          <w:i/>
+          <w:sz w:val="24"/>
+          <w:szCs w:val="24"/>
+          <w:lang w:val="ru-RU"/>
+        </w:rPr>
+      </w:pPr>
+      <m:oMathPara>
+        <m:oMath>
+          <m:r>
+            <w:rPr>
+              <w:rFonts w:ascii="Cambria Math" w:eastAsiaTheme="minorEastAsia" w:hAnsi="Cambria Math" w:cs="Times New Roman"/>
+              <w:sz w:val="24"/>
+              <w:szCs w:val="24"/>
+              <w:lang w:val="ru-RU"/>
+            </w:rPr>
+            <m:t>u</m:t>
+          </m:r>
+          <m:d>
+            <m:dPr>
+              <m:ctrlPr>
+                <w:rPr>
+                  <w:rFonts w:ascii="Cambria Math" w:eastAsiaTheme="minorEastAsia" w:hAnsi="Cambria Math" w:cs="Times New Roman"/>
+                  <w:i/>
+                  <w:sz w:val="24"/>
+                  <w:szCs w:val="24"/>
+                  <w:lang w:val="ru-RU"/>
+                </w:rPr>
+              </m:ctrlPr>
+            </m:dPr>
+            <m:e>
+              <m:r>
+                <w:rPr>
+                  <w:rFonts w:ascii="Cambria Math" w:eastAsiaTheme="minorEastAsia" w:hAnsi="Cambria Math" w:cs="Times New Roman"/>
+                  <w:sz w:val="24"/>
+                  <w:szCs w:val="24"/>
+                  <w:lang w:val="ru-RU"/>
+                </w:rPr>
+                <m:t>t</m:t>
+              </m:r>
+            </m:e>
+          </m:d>
+          <m:r>
+            <w:rPr>
+              <w:rFonts w:ascii="Cambria Math" w:eastAsiaTheme="minorEastAsia" w:hAnsi="Cambria Math" w:cs="Times New Roman"/>
+              <w:sz w:val="24"/>
+              <w:szCs w:val="24"/>
+              <w:lang w:val="ru-RU"/>
+            </w:rPr>
+            <m:t>=</m:t>
+          </m:r>
+          <m:sSup>
+            <m:sSupPr>
+              <m:ctrlPr>
+                <w:rPr>
+                  <w:rFonts w:ascii="Cambria Math" w:eastAsiaTheme="minorEastAsia" w:hAnsi="Cambria Math" w:cs="Times New Roman"/>
+                  <w:i/>
+                  <w:sz w:val="24"/>
+                  <w:szCs w:val="24"/>
+                  <w:lang w:val="ru-RU"/>
+                </w:rPr>
+              </m:ctrlPr>
+            </m:sSupPr>
+            <m:e>
+              <m:r>
+                <w:rPr>
+                  <w:rFonts w:ascii="Cambria Math" w:eastAsiaTheme="minorEastAsia" w:hAnsi="Cambria Math" w:cs="Times New Roman"/>
+                  <w:sz w:val="24"/>
+                  <w:szCs w:val="24"/>
+                  <w:lang w:val="ru-RU"/>
+                </w:rPr>
+                <m:t>B</m:t>
+              </m:r>
+            </m:e>
+            <m:sup>
+              <m:r>
+                <w:rPr>
+                  <w:rFonts w:ascii="Cambria Math" w:eastAsiaTheme="minorEastAsia" w:hAnsi="Cambria Math" w:cs="Times New Roman"/>
+                  <w:sz w:val="24"/>
+                  <w:szCs w:val="24"/>
+                  <w:lang w:val="ru-RU"/>
+                </w:rPr>
+                <m:t>T</m:t>
+              </m:r>
+            </m:sup>
+          </m:sSup>
+          <m:sSup>
+            <m:sSupPr>
+              <m:ctrlPr>
+                <w:rPr>
+                  <w:rFonts w:ascii="Cambria Math" w:eastAsiaTheme="minorEastAsia" w:hAnsi="Cambria Math" w:cs="Times New Roman"/>
+                  <w:i/>
+                  <w:sz w:val="24"/>
+                  <w:szCs w:val="24"/>
+                  <w:lang w:val="ru-RU"/>
+                </w:rPr>
+              </m:ctrlPr>
+            </m:sSupPr>
+            <m:e>
+              <m:r>
+                <w:rPr>
+                  <w:rFonts w:ascii="Cambria Math" w:eastAsiaTheme="minorEastAsia" w:hAnsi="Cambria Math" w:cs="Times New Roman"/>
+                  <w:sz w:val="24"/>
+                  <w:szCs w:val="24"/>
+                  <w:lang w:val="ru-RU"/>
+                </w:rPr>
+                <m:t>e</m:t>
+              </m:r>
+            </m:e>
+            <m:sup>
+              <m:sSup>
+                <m:sSupPr>
+                  <m:ctrlPr>
+                    <w:rPr>
+                      <w:rFonts w:ascii="Cambria Math" w:eastAsiaTheme="minorEastAsia" w:hAnsi="Cambria Math" w:cs="Times New Roman"/>
+                      <w:i/>
+                      <w:sz w:val="24"/>
+                      <w:szCs w:val="24"/>
+                      <w:lang w:val="ru-RU"/>
+                    </w:rPr>
+                  </m:ctrlPr>
+                </m:sSupPr>
+                <m:e>
+                  <m:r>
+                    <w:rPr>
+                      <w:rFonts w:ascii="Cambria Math" w:eastAsiaTheme="minorEastAsia" w:hAnsi="Cambria Math" w:cs="Times New Roman"/>
+                      <w:sz w:val="24"/>
+                      <w:szCs w:val="24"/>
+                      <w:lang w:val="ru-RU"/>
+                    </w:rPr>
+                    <m:t>A</m:t>
+                  </m:r>
+                </m:e>
+                <m:sup>
+                  <m:r>
+                    <w:rPr>
+                      <w:rFonts w:ascii="Cambria Math" w:eastAsiaTheme="minorEastAsia" w:hAnsi="Cambria Math" w:cs="Times New Roman"/>
+                      <w:sz w:val="24"/>
+                      <w:szCs w:val="24"/>
+                      <w:lang w:val="ru-RU"/>
+                    </w:rPr>
+                    <m:t>T</m:t>
+                  </m:r>
+                </m:sup>
+              </m:sSup>
+              <m:d>
+                <m:dPr>
+                  <m:ctrlPr>
+                    <w:rPr>
+                      <w:rFonts w:ascii="Cambria Math" w:eastAsiaTheme="minorEastAsia" w:hAnsi="Cambria Math" w:cs="Times New Roman"/>
+                      <w:i/>
+                      <w:sz w:val="24"/>
+                      <w:szCs w:val="24"/>
+                      <w:lang w:val="ru-RU"/>
+                    </w:rPr>
+                  </m:ctrlPr>
+                </m:dPr>
+                <m:e>
+                  <m:sSub>
+                    <m:sSubPr>
+                      <m:ctrlPr>
+                        <w:rPr>
+                          <w:rFonts w:ascii="Cambria Math" w:eastAsiaTheme="minorEastAsia" w:hAnsi="Cambria Math" w:cs="Times New Roman"/>
+                          <w:i/>
+                          <w:sz w:val="24"/>
+                          <w:szCs w:val="24"/>
+                          <w:lang w:val="ru-RU"/>
+                        </w:rPr>
+                      </m:ctrlPr>
+                    </m:sSubPr>
+                    <m:e>
+                      <m:r>
+                        <w:rPr>
+                          <w:rFonts w:ascii="Cambria Math" w:eastAsiaTheme="minorEastAsia" w:hAnsi="Cambria Math" w:cs="Times New Roman"/>
+                          <w:sz w:val="24"/>
+                          <w:szCs w:val="24"/>
+                          <w:lang w:val="ru-RU"/>
+                        </w:rPr>
+                        <m:t>t</m:t>
+                      </m:r>
+                    </m:e>
+                    <m:sub>
+                      <m:r>
+                        <w:rPr>
+                          <w:rFonts w:ascii="Cambria Math" w:eastAsiaTheme="minorEastAsia" w:hAnsi="Cambria Math" w:cs="Times New Roman"/>
+                          <w:sz w:val="24"/>
+                          <w:szCs w:val="24"/>
+                          <w:lang w:val="ru-RU"/>
+                        </w:rPr>
+                        <m:t>1</m:t>
+                      </m:r>
+                    </m:sub>
+                  </m:sSub>
+                  <m:r>
+                    <w:rPr>
+                      <w:rFonts w:ascii="Cambria Math" w:eastAsiaTheme="minorEastAsia" w:hAnsi="Cambria Math" w:cs="Times New Roman"/>
+                      <w:sz w:val="24"/>
+                      <w:szCs w:val="24"/>
+                      <w:lang w:val="ru-RU"/>
+                    </w:rPr>
+                    <m:t>-t</m:t>
+                  </m:r>
+                </m:e>
+              </m:d>
+            </m:sup>
+          </m:sSup>
+          <m:sSup>
+            <m:sSupPr>
+              <m:ctrlPr>
+                <w:rPr>
+                  <w:rFonts w:ascii="Cambria Math" w:eastAsiaTheme="minorEastAsia" w:hAnsi="Cambria Math" w:cs="Times New Roman"/>
+                  <w:i/>
+                  <w:sz w:val="24"/>
+                  <w:szCs w:val="24"/>
+                  <w:lang w:val="ru-RU"/>
+                </w:rPr>
+              </m:ctrlPr>
+            </m:sSupPr>
+            <m:e>
+              <m:r>
+                <w:rPr>
+                  <w:rFonts w:ascii="Cambria Math" w:eastAsiaTheme="minorEastAsia" w:hAnsi="Cambria Math" w:cs="Times New Roman"/>
+                  <w:sz w:val="24"/>
+                  <w:szCs w:val="24"/>
+                  <w:lang w:val="ru-RU"/>
+                </w:rPr>
+                <m:t>(</m:t>
+              </m:r>
+              <m:sSub>
+                <m:sSubPr>
+                  <m:ctrlPr>
+                    <w:rPr>
+                      <w:rFonts w:ascii="Cambria Math" w:eastAsiaTheme="minorEastAsia" w:hAnsi="Cambria Math" w:cs="Times New Roman"/>
+                      <w:i/>
+                      <w:sz w:val="24"/>
+                      <w:szCs w:val="24"/>
+                      <w:lang w:val="ru-RU"/>
+                    </w:rPr>
+                  </m:ctrlPr>
+                </m:sSubPr>
+                <m:e>
+                  <m:r>
+                    <w:rPr>
+                      <w:rFonts w:ascii="Cambria Math" w:eastAsiaTheme="minorEastAsia" w:hAnsi="Cambria Math" w:cs="Times New Roman"/>
+                      <w:sz w:val="24"/>
+                      <w:szCs w:val="24"/>
+                      <w:lang w:val="ru-RU"/>
+                    </w:rPr>
+                    <m:t>Gr</m:t>
+                  </m:r>
+                </m:e>
+                <m:sub>
+                  <m:r>
+                    <w:rPr>
+                      <w:rFonts w:ascii="Cambria Math" w:eastAsiaTheme="minorEastAsia" w:hAnsi="Cambria Math" w:cs="Times New Roman"/>
+                      <w:sz w:val="24"/>
+                      <w:szCs w:val="24"/>
+                      <w:lang w:val="ru-RU"/>
+                    </w:rPr>
+                    <m:t>t1</m:t>
+                  </m:r>
+                </m:sub>
+              </m:sSub>
+              <m:r>
+                <w:rPr>
+                  <w:rFonts w:ascii="Cambria Math" w:eastAsiaTheme="minorEastAsia" w:hAnsi="Cambria Math" w:cs="Times New Roman"/>
+                  <w:sz w:val="24"/>
+                  <w:szCs w:val="24"/>
+                  <w:lang w:val="ru-RU"/>
+                </w:rPr>
+                <m:t>)</m:t>
+              </m:r>
+            </m:e>
+            <m:sup>
+              <m:r>
+                <w:rPr>
+                  <w:rFonts w:ascii="Cambria Math" w:eastAsiaTheme="minorEastAsia" w:hAnsi="Cambria Math" w:cs="Times New Roman"/>
+                  <w:sz w:val="24"/>
+                  <w:szCs w:val="24"/>
+                  <w:lang w:val="ru-RU"/>
+                </w:rPr>
+                <m:t>-1</m:t>
+              </m:r>
+            </m:sup>
+          </m:sSup>
+          <m:sSub>
+            <m:sSubPr>
+              <m:ctrlPr>
+                <w:rPr>
+                  <w:rFonts w:ascii="Cambria Math" w:eastAsiaTheme="minorEastAsia" w:hAnsi="Cambria Math" w:cs="Times New Roman"/>
+                  <w:i/>
+                  <w:sz w:val="24"/>
+                  <w:szCs w:val="24"/>
+                  <w:lang w:val="ru-RU"/>
+                </w:rPr>
+              </m:ctrlPr>
+            </m:sSubPr>
+            <m:e>
+              <m:r>
+                <w:rPr>
+                  <w:rFonts w:ascii="Cambria Math" w:eastAsiaTheme="minorEastAsia" w:hAnsi="Cambria Math" w:cs="Times New Roman"/>
+                  <w:sz w:val="24"/>
+                  <w:szCs w:val="24"/>
+                  <w:lang w:val="ru-RU"/>
+                </w:rPr>
+                <m:t>x</m:t>
+              </m:r>
+            </m:e>
+            <m:sub>
+              <m:r>
+                <w:rPr>
+                  <w:rFonts w:ascii="Cambria Math" w:eastAsiaTheme="minorEastAsia" w:hAnsi="Cambria Math" w:cs="Times New Roman"/>
+                  <w:sz w:val="24"/>
+                  <w:szCs w:val="24"/>
+                  <w:lang w:val="ru-RU"/>
+                </w:rPr>
+                <m:t>1</m:t>
+              </m:r>
+            </m:sub>
+          </m:sSub>
+          <m:r>
+            <w:rPr>
+              <w:rFonts w:ascii="Cambria Math" w:eastAsiaTheme="minorEastAsia" w:hAnsi="Cambria Math" w:cs="Times New Roman"/>
+              <w:sz w:val="24"/>
+              <w:szCs w:val="24"/>
+              <w:lang w:val="ru-RU"/>
+            </w:rPr>
+            <m:t>=</m:t>
+          </m:r>
+          <m:sSup>
+            <m:sSupPr>
+              <m:ctrlPr>
+                <w:rPr>
+                  <w:rFonts w:ascii="Cambria Math" w:eastAsiaTheme="minorEastAsia" w:hAnsi="Cambria Math" w:cs="Times New Roman"/>
+                  <w:i/>
+                  <w:sz w:val="24"/>
+                  <w:szCs w:val="24"/>
+                  <w:lang w:val="ru-RU"/>
+                </w:rPr>
+              </m:ctrlPr>
+            </m:sSupPr>
+            <m:e>
+              <m:r>
+                <w:rPr>
+                  <w:rFonts w:ascii="Cambria Math" w:eastAsiaTheme="minorEastAsia" w:hAnsi="Cambria Math" w:cs="Times New Roman"/>
+                  <w:sz w:val="24"/>
+                  <w:szCs w:val="24"/>
+                  <w:lang w:val="ru-RU"/>
+                </w:rPr>
+                <m:t>e</m:t>
+              </m:r>
+            </m:e>
+            <m:sup>
+              <m:r>
+                <w:rPr>
+                  <w:rFonts w:ascii="Cambria Math" w:eastAsiaTheme="minorEastAsia" w:hAnsi="Cambria Math" w:cs="Times New Roman"/>
+                  <w:sz w:val="24"/>
+                  <w:szCs w:val="24"/>
+                  <w:lang w:val="ru-RU"/>
+                </w:rPr>
+                <m:t>2t - 6</m:t>
+              </m:r>
+            </m:sup>
+          </m:sSup>
+          <m:r>
+            <w:rPr>
+              <w:rFonts w:ascii="Cambria Math" w:eastAsiaTheme="minorEastAsia" w:hAnsi="Cambria Math" w:cs="Times New Roman"/>
+              <w:sz w:val="24"/>
+              <w:szCs w:val="24"/>
+              <w:lang w:val="ru-RU"/>
+            </w:rPr>
+            <m:t>(</m:t>
+          </m:r>
+          <m:r>
+            <w:rPr>
+              <w:rFonts w:ascii="Cambria Math" w:eastAsiaTheme="minorEastAsia" w:hAnsi="Cambria Math" w:cs="Times New Roman"/>
+              <w:sz w:val="24"/>
+              <w:szCs w:val="24"/>
+              <w:lang w:val="ru-RU"/>
+            </w:rPr>
+            <m:t>669</m:t>
+          </m:r>
+          <m:r>
+            <w:rPr>
+              <w:rFonts w:ascii="Cambria Math" w:eastAsiaTheme="minorEastAsia" w:hAnsi="Cambria Math" w:cs="Times New Roman"/>
+              <w:sz w:val="24"/>
+              <w:szCs w:val="24"/>
+              <w:lang w:val="ru-RU"/>
+            </w:rPr>
+            <m:t xml:space="preserve">sin(t - 3) - </m:t>
+          </m:r>
+          <m:r>
+            <w:rPr>
+              <w:rFonts w:ascii="Cambria Math" w:eastAsiaTheme="minorEastAsia" w:hAnsi="Cambria Math" w:cs="Times New Roman"/>
+              <w:sz w:val="24"/>
+              <w:szCs w:val="24"/>
+              <w:lang w:val="ru-RU"/>
+            </w:rPr>
+            <m:t>1579</m:t>
+          </m:r>
+          <m:r>
+            <w:rPr>
+              <w:rFonts w:ascii="Cambria Math" w:eastAsiaTheme="minorEastAsia" w:hAnsi="Cambria Math" w:cs="Times New Roman"/>
+              <w:sz w:val="24"/>
+              <w:szCs w:val="24"/>
+              <w:lang w:val="ru-RU"/>
+            </w:rPr>
+            <m:t xml:space="preserve">cos(t - 3) + </m:t>
+          </m:r>
+          <m:r>
+            <w:rPr>
+              <w:rFonts w:ascii="Cambria Math" w:eastAsiaTheme="minorEastAsia" w:hAnsi="Cambria Math" w:cs="Times New Roman"/>
+              <w:sz w:val="24"/>
+              <w:szCs w:val="24"/>
+              <w:lang w:val="ru-RU"/>
+            </w:rPr>
+            <m:t>1643</m:t>
+          </m:r>
+          <m:r>
+            <w:rPr>
+              <w:rFonts w:ascii="Cambria Math" w:eastAsiaTheme="minorEastAsia" w:hAnsi="Cambria Math" w:cs="Times New Roman"/>
+              <w:sz w:val="24"/>
+              <w:szCs w:val="24"/>
+              <w:lang w:val="ru-RU"/>
+            </w:rPr>
+            <m:t>)</m:t>
+          </m:r>
+        </m:oMath>
+      </m:oMathPara>
     </w:p>
     <w:p>
       <w:pPr>
         <w:rPr>
           <w:rFonts w:ascii="Times New Roman" w:eastAsiaTheme="minorEastAsia" w:hAnsi="Times New Roman" w:cs="Times New Roman"/>
-          <w:sz w:val="24"/>
-          <w:szCs w:val="24"/>
-          <w:lang w:val="ru-RU"/>
-        </w:rPr>
-      </w:pPr>
-      <m:oMath>
-        <m:r>
-          <w:rPr>
-            <w:rFonts w:ascii="Cambria Math" w:eastAsiaTheme="minorEastAsia" w:hAnsi="Cambria Math" w:cs="Times New Roman"/>
-            <w:sz w:val="24"/>
-            <w:szCs w:val="24"/>
-          </w:rPr>
-          <m:t>u</m:t>
-        </m:r>
-        <m:r>
-          <w:rPr>
-            <w:rFonts w:ascii="Cambria Math" w:eastAsiaTheme="minorEastAsia" w:hAnsi="Cambria Math" w:cs="Times New Roman"/>
-            <w:sz w:val="24"/>
-            <w:szCs w:val="24"/>
-            <w:lang w:val="ru-RU"/>
-          </w:rPr>
-          <m:t>(</m:t>
-        </m:r>
-        <m:r>
-          <w:rPr>
-            <w:rFonts w:ascii="Cambria Math" w:eastAsiaTheme="minorEastAsia" w:hAnsi="Cambria Math" w:cs="Times New Roman"/>
-            <w:sz w:val="24"/>
-            <w:szCs w:val="24"/>
-          </w:rPr>
-          <m:t>t</m:t>
-        </m:r>
-        <m:r>
-          <w:rPr>
-            <w:rFonts w:ascii="Cambria Math" w:eastAsiaTheme="minorEastAsia" w:hAnsi="Cambria Math" w:cs="Times New Roman"/>
-            <w:sz w:val="24"/>
-            <w:szCs w:val="24"/>
-            <w:lang w:val="ru-RU"/>
-          </w:rPr>
-          <m:t>)</m:t>
-        </m:r>
-      </m:oMath>
-      <w:r>
-        <w:rPr>
-          <w:rFonts w:ascii="Times New Roman" w:eastAsiaTheme="minorEastAsia" w:hAnsi="Times New Roman" w:cs="Times New Roman"/>
-          <w:sz w:val="24"/>
-          <w:szCs w:val="24"/>
-          <w:lang w:val="ru-RU"/>
-        </w:rPr>
-        <w:t xml:space="preserve"> </w:t>
-      </w:r>
-      <w:r>
-        <w:rPr>
-          <w:rFonts w:ascii="Times New Roman" w:eastAsiaTheme="minorEastAsia" w:hAnsi="Times New Roman" w:cs="Times New Roman"/>
-          <w:sz w:val="24"/>
-          <w:szCs w:val="24"/>
-          <w:lang w:val="ru-RU"/>
-        </w:rPr>
-        <w:t>всегда будет возвращать вещественное число (после применения формулы Эйлера мнимые части сократятся).</w:t>
+          <w:iCs/>
+          <w:sz w:val="24"/>
+          <w:szCs w:val="24"/>
+        </w:rPr>
+      </w:pPr>
+      <w:r>
+        <w:rPr>
+          <w:rFonts w:ascii="Times New Roman" w:eastAsiaTheme="minorEastAsia" w:hAnsi="Times New Roman" w:cs="Times New Roman"/>
+          <w:iCs/>
+          <w:sz w:val="24"/>
+          <w:szCs w:val="24"/>
+          <w:lang w:val="ru-RU"/>
+        </w:rPr>
+        <w:t>Графики</w:t>
+      </w:r>
+      <w:r>
+        <w:rPr>
+          <w:rFonts w:ascii="Times New Roman" w:eastAsiaTheme="minorEastAsia" w:hAnsi="Times New Roman" w:cs="Times New Roman"/>
+          <w:iCs/>
+          <w:sz w:val="24"/>
+          <w:szCs w:val="24"/>
+        </w:rPr>
+        <w:t>:</w:t>
       </w:r>
     </w:p>
     <w:p>
       <w:pPr>
-        <w:rPr>
-          <w:rFonts w:ascii="Times New Roman" w:eastAsiaTheme="minorEastAsia" w:hAnsi="Times New Roman" w:cs="Times New Roman"/>
-          <w:sz w:val="24"/>
-          <w:szCs w:val="24"/>
-          <w:lang w:val="ru-RU"/>
-        </w:rPr>
-      </w:pPr>
+        <w:keepNext/>
+        <w:jc w:val="center"/>
+      </w:pPr>
+      <w:r>
+        <w:rPr>
+          <w:noProof/>
+        </w:rPr>
+        <w:drawing>
+          <wp:inline distT="0" distB="0" distL="0" distR="0" wp14:anchorId="07F816BC" wp14:editId="63D7659A">
+            <wp:extent cx="4490114" cy="3653239"/>
+            <wp:effectExtent l="0" t="0" r="5715" b="4445"/>
+            <wp:docPr id="1" name="Рисунок 1"/>
+            <wp:cNvGraphicFramePr>
+              <a:graphicFrameLocks xmlns:a="http://schemas.openxmlformats.org/drawingml/2006/main" noChangeAspect="1"/>
+            </wp:cNvGraphicFramePr>
+            <a:graphic xmlns:a="http://schemas.openxmlformats.org/drawingml/2006/main">
+              <a:graphicData uri="http://schemas.openxmlformats.org/drawingml/2006/picture">
+                <pic:pic xmlns:pic="http://schemas.openxmlformats.org/drawingml/2006/picture">
+                  <pic:nvPicPr>
+                    <pic:cNvPr id="0" name="Picture 1"/>
+                    <pic:cNvPicPr>
+                      <a:picLocks noChangeAspect="1" noChangeArrowheads="1"/>
+                    </pic:cNvPicPr>
+                  </pic:nvPicPr>
+                  <pic:blipFill>
+                    <a:blip r:embed="rId6">
+                      <a:extLst>
+                        <a:ext uri="{28A0092B-C50C-407E-A947-70E740481C1C}">
+                          <a14:useLocalDpi xmlns:a14="http://schemas.microsoft.com/office/drawing/2010/main" val="0"/>
+                        </a:ext>
+                      </a:extLst>
+                    </a:blip>
+                    <a:srcRect/>
+                    <a:stretch>
+                      <a:fillRect/>
+                    </a:stretch>
+                  </pic:blipFill>
+                  <pic:spPr bwMode="auto">
+                    <a:xfrm>
+                      <a:off x="0" y="0"/>
+                      <a:ext cx="4517613" cy="3675613"/>
+                    </a:xfrm>
+                    <a:prstGeom prst="rect">
+                      <a:avLst/>
+                    </a:prstGeom>
+                    <a:noFill/>
+                    <a:ln>
+                      <a:noFill/>
+                    </a:ln>
+                  </pic:spPr>
+                </pic:pic>
+              </a:graphicData>
+            </a:graphic>
+          </wp:inline>
+        </w:drawing>
+      </w:r>
     </w:p>
     <w:p>
       <w:pPr>
+        <w:pStyle w:val="a6"/>
+        <w:jc w:val="center"/>
+        <w:rPr>
+          <w:lang w:val="ru-RU"/>
+        </w:rPr>
+      </w:pPr>
+      <w:r>
+        <w:t xml:space="preserve">Figure </w:t>
+      </w:r>
+      <w:r>
+        <w:fldChar w:fldCharType="begin"/>
+      </w:r>
+      <w:r>
+        <w:instrText xml:space="preserve"> SEQ Figure \* ARABIC </w:instrText>
+      </w:r>
+      <w:r>
+        <w:fldChar w:fldCharType="separate"/>
+      </w:r>
+      <w:r>
+        <w:rPr>
+          <w:noProof/>
+        </w:rPr>
+        <w:t>1</w:t>
+      </w:r>
+      <w:r>
+        <w:fldChar w:fldCharType="end"/>
+      </w:r>
+      <w:r>
+        <w:t xml:space="preserve">. </w:t>
+      </w:r>
+      <w:r>
+        <w:rPr>
+          <w:lang w:val="ru-RU"/>
+        </w:rPr>
+        <w:t>Сигнал управления</w:t>
+      </w:r>
+    </w:p>
+    <w:p>
+      <w:pPr>
+        <w:keepNext/>
+        <w:jc w:val="center"/>
+      </w:pPr>
+      <w:r>
+        <w:rPr>
+          <w:noProof/>
+        </w:rPr>
+        <w:lastRenderedPageBreak/>
+        <w:drawing>
+          <wp:inline distT="0" distB="0" distL="0" distR="0" wp14:anchorId="124F8725" wp14:editId="2BB2D63C">
+            <wp:extent cx="4606290" cy="3725545"/>
+            <wp:effectExtent l="0" t="0" r="3810" b="8255"/>
+            <wp:docPr id="2" name="Рисунок 2"/>
+            <wp:cNvGraphicFramePr>
+              <a:graphicFrameLocks xmlns:a="http://schemas.openxmlformats.org/drawingml/2006/main" noChangeAspect="1"/>
+            </wp:cNvGraphicFramePr>
+            <a:graphic xmlns:a="http://schemas.openxmlformats.org/drawingml/2006/main">
+              <a:graphicData uri="http://schemas.openxmlformats.org/drawingml/2006/picture">
+                <pic:pic xmlns:pic="http://schemas.openxmlformats.org/drawingml/2006/picture">
+                  <pic:nvPicPr>
+                    <pic:cNvPr id="0" name="Picture 3"/>
+                    <pic:cNvPicPr>
+                      <a:picLocks noChangeAspect="1" noChangeArrowheads="1"/>
+                    </pic:cNvPicPr>
+                  </pic:nvPicPr>
+                  <pic:blipFill>
+                    <a:blip r:embed="rId7">
+                      <a:extLst>
+                        <a:ext uri="{28A0092B-C50C-407E-A947-70E740481C1C}">
+                          <a14:useLocalDpi xmlns:a14="http://schemas.microsoft.com/office/drawing/2010/main" val="0"/>
+                        </a:ext>
+                      </a:extLst>
+                    </a:blip>
+                    <a:srcRect/>
+                    <a:stretch>
+                      <a:fillRect/>
+                    </a:stretch>
+                  </pic:blipFill>
+                  <pic:spPr bwMode="auto">
+                    <a:xfrm>
+                      <a:off x="0" y="0"/>
+                      <a:ext cx="4606290" cy="3725545"/>
+                    </a:xfrm>
+                    <a:prstGeom prst="rect">
+                      <a:avLst/>
+                    </a:prstGeom>
+                    <a:noFill/>
+                    <a:ln>
+                      <a:noFill/>
+                    </a:ln>
+                  </pic:spPr>
+                </pic:pic>
+              </a:graphicData>
+            </a:graphic>
+          </wp:inline>
+        </w:drawing>
+      </w:r>
+    </w:p>
+    <w:p>
+      <w:pPr>
+        <w:pStyle w:val="a6"/>
+        <w:jc w:val="center"/>
+        <w:rPr>
+          <w:lang w:val="ru-RU"/>
+        </w:rPr>
+      </w:pPr>
+      <w:r>
+        <w:t>Figure</w:t>
+      </w:r>
+      <w:r>
+        <w:rPr>
+          <w:lang w:val="ru-RU"/>
+        </w:rPr>
+        <w:t xml:space="preserve"> </w:t>
+      </w:r>
+      <w:r>
+        <w:fldChar w:fldCharType="begin"/>
+      </w:r>
+      <w:r>
+        <w:rPr>
+          <w:lang w:val="ru-RU"/>
+        </w:rPr>
+        <w:instrText xml:space="preserve"> </w:instrText>
+      </w:r>
+      <w:r>
+        <w:instrText>SEQ</w:instrText>
+      </w:r>
+      <w:r>
+        <w:rPr>
+          <w:lang w:val="ru-RU"/>
+        </w:rPr>
+        <w:instrText xml:space="preserve"> </w:instrText>
+      </w:r>
+      <w:r>
+        <w:instrText>Figure</w:instrText>
+      </w:r>
+      <w:r>
+        <w:rPr>
+          <w:lang w:val="ru-RU"/>
+        </w:rPr>
+        <w:instrText xml:space="preserve"> \* </w:instrText>
+      </w:r>
+      <w:r>
+        <w:instrText>ARABIC</w:instrText>
+      </w:r>
+      <w:r>
+        <w:rPr>
+          <w:lang w:val="ru-RU"/>
+        </w:rPr>
+        <w:instrText xml:space="preserve"> </w:instrText>
+      </w:r>
+      <w:r>
+        <w:fldChar w:fldCharType="separate"/>
+      </w:r>
+      <w:r>
+        <w:rPr>
+          <w:noProof/>
+        </w:rPr>
+        <w:t>2</w:t>
+      </w:r>
+      <w:r>
+        <w:fldChar w:fldCharType="end"/>
+      </w:r>
+      <w:r>
+        <w:rPr>
+          <w:lang w:val="ru-RU"/>
+        </w:rPr>
+        <w:t xml:space="preserve">. </w:t>
+      </w:r>
+      <w:r>
+        <w:rPr>
+          <w:lang w:val="ru-RU"/>
+        </w:rPr>
+        <w:t>Первая компонента вектора состояния.</w:t>
+      </w:r>
+    </w:p>
+    <w:p>
+      <w:pPr>
+        <w:keepNext/>
+        <w:jc w:val="center"/>
+      </w:pPr>
+      <w:r>
+        <w:rPr>
+          <w:noProof/>
+        </w:rPr>
+        <w:drawing>
+          <wp:inline distT="0" distB="0" distL="0" distR="0" wp14:anchorId="09F86A86" wp14:editId="3AE25DFC">
+            <wp:extent cx="4606290" cy="3725545"/>
+            <wp:effectExtent l="0" t="0" r="3810" b="8255"/>
+            <wp:docPr id="3" name="Рисунок 3"/>
+            <wp:cNvGraphicFramePr>
+              <a:graphicFrameLocks xmlns:a="http://schemas.openxmlformats.org/drawingml/2006/main" noChangeAspect="1"/>
+            </wp:cNvGraphicFramePr>
+            <a:graphic xmlns:a="http://schemas.openxmlformats.org/drawingml/2006/main">
+              <a:graphicData uri="http://schemas.openxmlformats.org/drawingml/2006/picture">
+                <pic:pic xmlns:pic="http://schemas.openxmlformats.org/drawingml/2006/picture">
+                  <pic:nvPicPr>
+                    <pic:cNvPr id="0" name="Picture 5"/>
+                    <pic:cNvPicPr>
+                      <a:picLocks noChangeAspect="1" noChangeArrowheads="1"/>
+                    </pic:cNvPicPr>
+                  </pic:nvPicPr>
+                  <pic:blipFill>
+                    <a:blip r:embed="rId8">
+                      <a:extLst>
+                        <a:ext uri="{28A0092B-C50C-407E-A947-70E740481C1C}">
+                          <a14:useLocalDpi xmlns:a14="http://schemas.microsoft.com/office/drawing/2010/main" val="0"/>
+                        </a:ext>
+                      </a:extLst>
+                    </a:blip>
+                    <a:srcRect/>
+                    <a:stretch>
+                      <a:fillRect/>
+                    </a:stretch>
+                  </pic:blipFill>
+                  <pic:spPr bwMode="auto">
+                    <a:xfrm>
+                      <a:off x="0" y="0"/>
+                      <a:ext cx="4606290" cy="3725545"/>
+                    </a:xfrm>
+                    <a:prstGeom prst="rect">
+                      <a:avLst/>
+                    </a:prstGeom>
+                    <a:noFill/>
+                    <a:ln>
+                      <a:noFill/>
+                    </a:ln>
+                  </pic:spPr>
+                </pic:pic>
+              </a:graphicData>
+            </a:graphic>
+          </wp:inline>
+        </w:drawing>
+      </w:r>
+    </w:p>
+    <w:p>
+      <w:pPr>
+        <w:pStyle w:val="a6"/>
+        <w:jc w:val="center"/>
+        <w:rPr>
+          <w:lang w:val="ru-RU"/>
+        </w:rPr>
+      </w:pPr>
+      <w:r>
+        <w:t>Figure</w:t>
+      </w:r>
+      <w:r>
+        <w:rPr>
+          <w:lang w:val="ru-RU"/>
+        </w:rPr>
+        <w:t xml:space="preserve"> </w:t>
+      </w:r>
+      <w:r>
+        <w:fldChar w:fldCharType="begin"/>
+      </w:r>
+      <w:r>
+        <w:rPr>
+          <w:lang w:val="ru-RU"/>
+        </w:rPr>
+        <w:instrText xml:space="preserve"> </w:instrText>
+      </w:r>
+      <w:r>
+        <w:instrText>SEQ</w:instrText>
+      </w:r>
+      <w:r>
+        <w:rPr>
+          <w:lang w:val="ru-RU"/>
+        </w:rPr>
+        <w:instrText xml:space="preserve"> </w:instrText>
+      </w:r>
+      <w:r>
+        <w:instrText>Figure</w:instrText>
+      </w:r>
+      <w:r>
+        <w:rPr>
+          <w:lang w:val="ru-RU"/>
+        </w:rPr>
+        <w:instrText xml:space="preserve"> \* </w:instrText>
+      </w:r>
+      <w:r>
+        <w:instrText>ARABIC</w:instrText>
+      </w:r>
+      <w:r>
+        <w:rPr>
+          <w:lang w:val="ru-RU"/>
+        </w:rPr>
+        <w:instrText xml:space="preserve"> </w:instrText>
+      </w:r>
+      <w:r>
+        <w:fldChar w:fldCharType="separate"/>
+      </w:r>
+      <w:r>
+        <w:rPr>
+          <w:noProof/>
+        </w:rPr>
+        <w:t>3</w:t>
+      </w:r>
+      <w:r>
+        <w:fldChar w:fldCharType="end"/>
+      </w:r>
+      <w:r>
+        <w:rPr>
+          <w:lang w:val="ru-RU"/>
+        </w:rPr>
+        <w:t>. Вторя компонента вектора состояния.</w:t>
+      </w:r>
+    </w:p>
+    <w:p>
+      <w:pPr>
+        <w:keepNext/>
+        <w:jc w:val="center"/>
+      </w:pPr>
+      <w:r>
+        <w:rPr>
+          <w:noProof/>
+        </w:rPr>
+        <w:lastRenderedPageBreak/>
+        <w:drawing>
+          <wp:inline distT="0" distB="0" distL="0" distR="0" wp14:anchorId="13411A2E" wp14:editId="5CC596CD">
+            <wp:extent cx="4606290" cy="3725545"/>
+            <wp:effectExtent l="0" t="0" r="3810" b="8255"/>
+            <wp:docPr id="4" name="Рисунок 4"/>
+            <wp:cNvGraphicFramePr>
+              <a:graphicFrameLocks xmlns:a="http://schemas.openxmlformats.org/drawingml/2006/main" noChangeAspect="1"/>
+            </wp:cNvGraphicFramePr>
+            <a:graphic xmlns:a="http://schemas.openxmlformats.org/drawingml/2006/main">
+              <a:graphicData uri="http://schemas.openxmlformats.org/drawingml/2006/picture">
+                <pic:pic xmlns:pic="http://schemas.openxmlformats.org/drawingml/2006/picture">
+                  <pic:nvPicPr>
+                    <pic:cNvPr id="0" name="Picture 7"/>
+                    <pic:cNvPicPr>
+                      <a:picLocks noChangeAspect="1" noChangeArrowheads="1"/>
+                    </pic:cNvPicPr>
+                  </pic:nvPicPr>
+                  <pic:blipFill>
+                    <a:blip r:embed="rId9">
+                      <a:extLst>
+                        <a:ext uri="{28A0092B-C50C-407E-A947-70E740481C1C}">
+                          <a14:useLocalDpi xmlns:a14="http://schemas.microsoft.com/office/drawing/2010/main" val="0"/>
+                        </a:ext>
+                      </a:extLst>
+                    </a:blip>
+                    <a:srcRect/>
+                    <a:stretch>
+                      <a:fillRect/>
+                    </a:stretch>
+                  </pic:blipFill>
+                  <pic:spPr bwMode="auto">
+                    <a:xfrm>
+                      <a:off x="0" y="0"/>
+                      <a:ext cx="4606290" cy="3725545"/>
+                    </a:xfrm>
+                    <a:prstGeom prst="rect">
+                      <a:avLst/>
+                    </a:prstGeom>
+                    <a:noFill/>
+                    <a:ln>
+                      <a:noFill/>
+                    </a:ln>
+                  </pic:spPr>
+                </pic:pic>
+              </a:graphicData>
+            </a:graphic>
+          </wp:inline>
+        </w:drawing>
+      </w:r>
+    </w:p>
+    <w:p>
+      <w:pPr>
+        <w:pStyle w:val="a6"/>
+        <w:jc w:val="center"/>
+        <w:rPr>
+          <w:lang w:val="ru-RU"/>
+        </w:rPr>
+      </w:pPr>
+      <w:r>
+        <w:t>Figure</w:t>
+      </w:r>
+      <w:r>
+        <w:rPr>
+          <w:lang w:val="ru-RU"/>
+        </w:rPr>
+        <w:t xml:space="preserve"> </w:t>
+      </w:r>
+      <w:r>
+        <w:fldChar w:fldCharType="begin"/>
+      </w:r>
+      <w:r>
+        <w:rPr>
+          <w:lang w:val="ru-RU"/>
+        </w:rPr>
+        <w:instrText xml:space="preserve"> </w:instrText>
+      </w:r>
+      <w:r>
+        <w:instrText>SEQ</w:instrText>
+      </w:r>
+      <w:r>
+        <w:rPr>
+          <w:lang w:val="ru-RU"/>
+        </w:rPr>
+        <w:instrText xml:space="preserve"> </w:instrText>
+      </w:r>
+      <w:r>
+        <w:instrText>Figure</w:instrText>
+      </w:r>
+      <w:r>
+        <w:rPr>
+          <w:lang w:val="ru-RU"/>
+        </w:rPr>
+        <w:instrText xml:space="preserve"> \* </w:instrText>
+      </w:r>
+      <w:r>
+        <w:instrText>ARABIC</w:instrText>
+      </w:r>
+      <w:r>
+        <w:rPr>
+          <w:lang w:val="ru-RU"/>
+        </w:rPr>
+        <w:instrText xml:space="preserve"> </w:instrText>
+      </w:r>
+      <w:r>
+        <w:fldChar w:fldCharType="separate"/>
+      </w:r>
+      <w:r>
+        <w:rPr>
+          <w:noProof/>
+          <w:lang w:val="ru-RU"/>
+        </w:rPr>
+        <w:t>4</w:t>
+      </w:r>
+      <w:r>
+        <w:fldChar w:fldCharType="end"/>
+      </w:r>
+      <w:r>
+        <w:rPr>
+          <w:lang w:val="ru-RU"/>
+        </w:rPr>
+        <w:t>. Третья компонента</w:t>
+      </w:r>
+      <w:r>
+        <w:rPr>
+          <w:noProof/>
+          <w:lang w:val="ru-RU"/>
+        </w:rPr>
+        <w:t xml:space="preserve"> </w:t>
+      </w:r>
+      <w:r>
+        <w:rPr>
+          <w:noProof/>
+          <w:lang w:val="ru-RU"/>
+        </w:rPr>
+        <w:t>вектора состояния</w:t>
+      </w:r>
+    </w:p>
+    <w:p>
+      <w:pPr>
+        <w:ind w:left="142"/>
+        <w:jc w:val="center"/>
+        <w:rPr>
+          <w:rFonts w:ascii="Times New Roman" w:hAnsi="Times New Roman" w:cs="Times New Roman"/>
+          <w:b/>
+          <w:bCs/>
+          <w:sz w:val="24"/>
+          <w:szCs w:val="24"/>
+          <w:lang w:val="ru-RU"/>
+        </w:rPr>
+      </w:pPr>
+      <w:r>
+        <w:rPr>
+          <w:rFonts w:ascii="Times New Roman" w:hAnsi="Times New Roman" w:cs="Times New Roman"/>
+          <w:b/>
+          <w:bCs/>
+          <w:sz w:val="24"/>
+          <w:szCs w:val="24"/>
+          <w:lang w:val="ru-RU"/>
+        </w:rPr>
+        <w:t xml:space="preserve">Задание </w:t>
+      </w:r>
+      <w:r>
+        <w:rPr>
+          <w:rFonts w:ascii="Times New Roman" w:hAnsi="Times New Roman" w:cs="Times New Roman"/>
+          <w:b/>
+          <w:bCs/>
+          <w:sz w:val="24"/>
+          <w:szCs w:val="24"/>
+          <w:lang w:val="ru-RU"/>
+        </w:rPr>
+        <w:t>2</w:t>
+      </w:r>
+      <w:r>
+        <w:rPr>
+          <w:rFonts w:ascii="Times New Roman" w:hAnsi="Times New Roman" w:cs="Times New Roman"/>
+          <w:b/>
+          <w:bCs/>
+          <w:sz w:val="24"/>
+          <w:szCs w:val="24"/>
+          <w:lang w:val="ru-RU"/>
+        </w:rPr>
+        <w:t>.</w:t>
+      </w:r>
+    </w:p>
+    <w:p>
+      <w:pPr>
+        <w:jc w:val="center"/>
         <w:rPr>
           <w:rFonts w:ascii="Times New Roman" w:eastAsiaTheme="minorEastAsia" w:hAnsi="Times New Roman" w:cs="Times New Roman"/>
           <w:sz w:val="24"/>
@@ -7887,17 +8292,7 @@
           <w:szCs w:val="24"/>
           <w:lang w:val="ru-RU"/>
         </w:rPr>
-        <w:t xml:space="preserve"> влияет </w:t>
-      </w:r>
-      <w:r>
-        <w:rPr>
-          <w:rFonts w:ascii="Times New Roman" w:eastAsiaTheme="minorEastAsia" w:hAnsi="Times New Roman" w:cs="Times New Roman"/>
-          <w:sz w:val="24"/>
-          <w:szCs w:val="24"/>
-          <w:lang w:val="ru-RU"/>
-        </w:rPr>
-        <w:lastRenderedPageBreak/>
-        <w:t>на установившуюся ошибку.</w:t>
+        <w:t xml:space="preserve"> влияет на установившуюся ошибку.</w:t>
       </w:r>
       <w:r>
         <w:rPr>
@@ -8807,7 +9202,7 @@
   <w:style w:type="paragraph" w:default="1" w:styleId="a">
     <w:name w:val="Normal"/>
     <w:qFormat/>
-    <w:rsid w:val="008F7A55"/>
+    <w:rsid w:val="00A45B3D"/>
     <w:pPr>
       <w:spacing w:line="256" w:lineRule="auto"/>
     </w:pPr>

--- a/lab1/report.docx
+++ b/lab1/report.docx
@@ -10148,34 +10148,7 @@
             <w:szCs w:val="24"/>
             <w:lang w:val="ru-RU"/>
           </w:rPr>
-          <m:t>=</m:t>
-        </m:r>
-        <m:r>
-          <w:rPr>
-            <w:rFonts w:ascii="Cambria Math" w:eastAsiaTheme="minorEastAsia" w:hAnsi="Cambria Math" w:cs="Times New Roman"/>
-            <w:sz w:val="24"/>
-            <w:szCs w:val="24"/>
-            <w:lang w:val="ru-RU"/>
-          </w:rPr>
-          <m:t>2</m:t>
-        </m:r>
-        <m:r>
-          <w:rPr>
-            <w:rFonts w:ascii="Cambria Math" w:eastAsiaTheme="minorEastAsia" w:hAnsi="Cambria Math" w:cs="Times New Roman"/>
-            <w:sz w:val="24"/>
-            <w:szCs w:val="24"/>
-            <w:lang w:val="ru-RU"/>
-          </w:rPr>
-          <m:t>=</m:t>
-        </m:r>
-        <m:r>
-          <w:rPr>
-            <w:rFonts w:ascii="Cambria Math" w:eastAsiaTheme="minorEastAsia" w:hAnsi="Cambria Math" w:cs="Times New Roman"/>
-            <w:sz w:val="24"/>
-            <w:szCs w:val="24"/>
-            <w:lang w:val="ru-RU"/>
-          </w:rPr>
-          <m:t>rank</m:t>
+          <m:t>=2=rank</m:t>
         </m:r>
         <m:d>
           <m:dPr>
@@ -10292,6 +10265,7 @@
           <w:rFonts w:ascii="Times New Roman" w:eastAsiaTheme="minorEastAsia" w:hAnsi="Times New Roman" w:cs="Times New Roman"/>
           <w:sz w:val="24"/>
           <w:szCs w:val="24"/>
+          <w:lang w:val="ru-RU"/>
         </w:rPr>
       </w:pPr>
       <m:oMath>
@@ -10606,14 +10580,7 @@
                                   <w:rFonts w:ascii="Cambria Math" w:hAnsi="Cambria Math"/>
                                   <w:lang w:val="ru-RU"/>
                                 </w:rPr>
-                                <m:t xml:space="preserve">   </m:t>
-                              </m:r>
-                              <m:r>
-                                <w:rPr>
-                                  <w:rFonts w:ascii="Cambria Math" w:hAnsi="Cambria Math"/>
-                                  <w:lang w:val="ru-RU"/>
-                                </w:rPr>
-                                <m:t>3</m:t>
+                                <m:t xml:space="preserve">   3</m:t>
                               </m:r>
                             </m:e>
                           </m:mr>
@@ -10743,14 +10710,7 @@
                             <w:rFonts w:ascii="Cambria Math" w:hAnsi="Cambria Math"/>
                             <w:lang w:val="ru-RU"/>
                           </w:rPr>
-                          <m:t>-</m:t>
-                        </m:r>
-                        <m:r>
-                          <w:rPr>
-                            <w:rFonts w:ascii="Cambria Math" w:hAnsi="Cambria Math"/>
-                            <w:lang w:val="ru-RU"/>
-                          </w:rPr>
-                          <m:t>2</m:t>
+                          <m:t>-2</m:t>
                         </m:r>
                       </m:e>
                     </m:mr>
@@ -10872,16 +10832,7 @@
                 <w:szCs w:val="24"/>
                 <w:lang w:val="ru-RU"/>
               </w:rPr>
-              <m:t>'</m:t>
-            </m:r>
-            <m:r>
-              <w:rPr>
-                <w:rFonts w:ascii="Cambria Math" w:eastAsiaTheme="minorEastAsia" w:hAnsi="Cambria Math" w:cs="Times New Roman"/>
-                <w:sz w:val="24"/>
-                <w:szCs w:val="24"/>
-                <w:lang w:val="ru-RU"/>
-              </w:rPr>
-              <m:t>'</m:t>
+              <m:t>''</m:t>
             </m:r>
           </m:sup>
         </m:sSubSup>
@@ -10893,25 +10844,7 @@
           <w:szCs w:val="24"/>
           <w:lang w:val="ru-RU"/>
         </w:rPr>
-        <w:t xml:space="preserve"> </w:t>
-      </w:r>
-      <w:r>
-        <w:rPr>
-          <w:rFonts w:ascii="Times New Roman" w:eastAsiaTheme="minorEastAsia" w:hAnsi="Times New Roman" w:cs="Times New Roman"/>
-          <w:sz w:val="24"/>
-          <w:szCs w:val="24"/>
-          <w:lang w:val="ru-RU"/>
-        </w:rPr>
-        <w:t xml:space="preserve">не </w:t>
-      </w:r>
-      <w:r>
-        <w:rPr>
-          <w:rFonts w:ascii="Times New Roman" w:eastAsiaTheme="minorEastAsia" w:hAnsi="Times New Roman" w:cs="Times New Roman"/>
-          <w:sz w:val="24"/>
-          <w:szCs w:val="24"/>
-          <w:lang w:val="ru-RU"/>
-        </w:rPr>
-        <w:t>принадлежит подпространству управляемости системы.</w:t>
+        <w:t xml:space="preserve"> не принадлежит подпространству управляемости системы.</w:t>
       </w:r>
     </w:p>
     <w:p>
@@ -12195,16 +12128,7 @@
                       <w:szCs w:val="24"/>
                       <w:lang w:val="ru-RU"/>
                     </w:rPr>
-                    <m:t>-0.</m:t>
-                  </m:r>
-                  <m:r>
-                    <w:rPr>
-                      <w:rFonts w:ascii="Cambria Math" w:eastAsiaTheme="minorEastAsia" w:hAnsi="Cambria Math" w:cs="Times New Roman"/>
-                      <w:sz w:val="24"/>
-                      <w:szCs w:val="24"/>
-                      <w:lang w:val="ru-RU"/>
-                    </w:rPr>
-                    <m:t>2108</m:t>
+                    <m:t>-0.2108</m:t>
                   </m:r>
                 </m:e>
                 <m:e>
@@ -12228,8 +12152,10 @@
                       <w:szCs w:val="24"/>
                       <w:lang w:val="ru-RU"/>
                     </w:rPr>
-                    <m:t>-0.</m:t>
-                  </m:r>
+                    <m:t>-0.6325</m:t>
+                  </m:r>
+                </m:e>
+                <m:e>
                   <m:r>
                     <w:rPr>
                       <w:rFonts w:ascii="Cambria Math" w:eastAsiaTheme="minorEastAsia" w:hAnsi="Cambria Math" w:cs="Times New Roman"/>
@@ -12237,27 +12163,7 @@
                       <w:szCs w:val="24"/>
                       <w:lang w:val="ru-RU"/>
                     </w:rPr>
-                    <m:t>6325</m:t>
-                  </m:r>
-                </m:e>
-                <m:e>
-                  <m:r>
-                    <w:rPr>
-                      <w:rFonts w:ascii="Cambria Math" w:eastAsiaTheme="minorEastAsia" w:hAnsi="Cambria Math" w:cs="Times New Roman"/>
-                      <w:sz w:val="24"/>
-                      <w:szCs w:val="24"/>
-                      <w:lang w:val="ru-RU"/>
-                    </w:rPr>
-                    <m:t>0.</m:t>
-                  </m:r>
-                  <m:r>
-                    <w:rPr>
-                      <w:rFonts w:ascii="Cambria Math" w:eastAsiaTheme="minorEastAsia" w:hAnsi="Cambria Math" w:cs="Times New Roman"/>
-                      <w:sz w:val="24"/>
-                      <w:szCs w:val="24"/>
-                      <w:lang w:val="ru-RU"/>
-                    </w:rPr>
-                    <m:t>2108</m:t>
+                    <m:t>0.2108</m:t>
                   </m:r>
                 </m:e>
                 <m:e>
@@ -12294,6 +12200,7 @@
           <w:rFonts w:ascii="Times New Roman" w:eastAsiaTheme="minorEastAsia" w:hAnsi="Times New Roman" w:cs="Times New Roman"/>
           <w:sz w:val="24"/>
           <w:szCs w:val="24"/>
+          <w:lang w:val="ru-RU"/>
         </w:rPr>
       </w:pPr>
       <w:r>
@@ -12310,6 +12217,7 @@
           <w:rFonts w:ascii="Times New Roman" w:eastAsiaTheme="minorEastAsia" w:hAnsi="Times New Roman" w:cs="Times New Roman"/>
           <w:sz w:val="24"/>
           <w:szCs w:val="24"/>
+          <w:lang w:val="ru-RU"/>
         </w:rPr>
         <w:t>:</w:t>
       </w:r>
@@ -12459,16 +12367,7 @@
           <w:szCs w:val="24"/>
           <w:lang w:val="ru-RU"/>
         </w:rPr>
-        <w:t xml:space="preserve"> управляемы, так как </w:t>
-      </w:r>
-      <w:r>
-        <w:rPr>
-          <w:rFonts w:ascii="Times New Roman" w:eastAsiaTheme="minorEastAsia" w:hAnsi="Times New Roman" w:cs="Times New Roman"/>
-          <w:sz w:val="24"/>
-          <w:szCs w:val="24"/>
-          <w:lang w:val="ru-RU"/>
-        </w:rPr>
-        <w:t>каждая жорданова клетка принадлежит разным собственным числам</w:t>
+        <w:t xml:space="preserve"> управляемы, так как каждая жорданова клетка принадлежит разным собственным числам</w:t>
       </w:r>
       <w:r>
         <w:rPr>
@@ -12696,70 +12595,7 @@
           <w:szCs w:val="24"/>
           <w:lang w:val="ru-RU"/>
         </w:rPr>
-        <w:t xml:space="preserve"> неуправляема, так как </w:t>
-      </w:r>
-      <w:r>
-        <w:rPr>
-          <w:rFonts w:ascii="Times New Roman" w:eastAsiaTheme="minorEastAsia" w:hAnsi="Times New Roman" w:cs="Times New Roman"/>
-          <w:sz w:val="24"/>
-          <w:szCs w:val="24"/>
-          <w:lang w:val="ru-RU"/>
-        </w:rPr>
-        <w:t>соответствующ</w:t>
-      </w:r>
-      <w:r>
-        <w:rPr>
-          <w:rFonts w:ascii="Times New Roman" w:eastAsiaTheme="minorEastAsia" w:hAnsi="Times New Roman" w:cs="Times New Roman"/>
-          <w:sz w:val="24"/>
-          <w:szCs w:val="24"/>
-          <w:lang w:val="ru-RU"/>
-        </w:rPr>
-        <w:t>ий</w:t>
-      </w:r>
-      <w:r>
-        <w:rPr>
-          <w:rFonts w:ascii="Times New Roman" w:eastAsiaTheme="minorEastAsia" w:hAnsi="Times New Roman" w:cs="Times New Roman"/>
-          <w:sz w:val="24"/>
-          <w:szCs w:val="24"/>
-          <w:lang w:val="ru-RU"/>
-        </w:rPr>
-        <w:t xml:space="preserve"> последн</w:t>
-      </w:r>
-      <w:r>
-        <w:rPr>
-          <w:rFonts w:ascii="Times New Roman" w:eastAsiaTheme="minorEastAsia" w:hAnsi="Times New Roman" w:cs="Times New Roman"/>
-          <w:sz w:val="24"/>
-          <w:szCs w:val="24"/>
-          <w:lang w:val="ru-RU"/>
-        </w:rPr>
-        <w:t>ей</w:t>
-      </w:r>
-      <w:r>
-        <w:rPr>
-          <w:rFonts w:ascii="Times New Roman" w:eastAsiaTheme="minorEastAsia" w:hAnsi="Times New Roman" w:cs="Times New Roman"/>
-          <w:sz w:val="24"/>
-          <w:szCs w:val="24"/>
-          <w:lang w:val="ru-RU"/>
-        </w:rPr>
-        <w:t xml:space="preserve"> строк</w:t>
-      </w:r>
-      <w:r>
-        <w:rPr>
-          <w:rFonts w:ascii="Times New Roman" w:eastAsiaTheme="minorEastAsia" w:hAnsi="Times New Roman" w:cs="Times New Roman"/>
-          <w:sz w:val="24"/>
-          <w:szCs w:val="24"/>
-          <w:lang w:val="ru-RU"/>
-        </w:rPr>
-        <w:t>е</w:t>
-      </w:r>
-      <w:r>
-        <w:rPr>
-          <w:rFonts w:ascii="Times New Roman" w:eastAsiaTheme="minorEastAsia" w:hAnsi="Times New Roman" w:cs="Times New Roman"/>
-          <w:sz w:val="24"/>
-          <w:szCs w:val="24"/>
-          <w:lang w:val="ru-RU"/>
-        </w:rPr>
-        <w:t xml:space="preserve"> жордановой клетки элемент матрицы </w:t>
+        <w:t xml:space="preserve"> неуправляема, так как соответствующий последней строке жордановой клетки элемент матрицы </w:t>
       </w:r>
       <w:r>
         <w:rPr>
@@ -12785,6 +12621,7 @@
           <w:rFonts w:ascii="Times New Roman" w:eastAsiaTheme="minorEastAsia" w:hAnsi="Times New Roman" w:cs="Times New Roman"/>
           <w:sz w:val="24"/>
           <w:szCs w:val="24"/>
+          <w:lang w:val="ru-RU"/>
         </w:rPr>
       </w:pPr>
       <w:r>
@@ -13100,16 +12937,7 @@
                             <w:szCs w:val="24"/>
                             <w:lang w:val="ru-RU"/>
                           </w:rPr>
-                          <m:t xml:space="preserve">   </m:t>
-                        </m:r>
-                        <m:r>
-                          <w:rPr>
-                            <w:rFonts w:ascii="Cambria Math" w:eastAsiaTheme="minorEastAsia" w:hAnsi="Cambria Math" w:cs="Times New Roman"/>
-                            <w:sz w:val="24"/>
-                            <w:szCs w:val="24"/>
-                            <w:lang w:val="ru-RU"/>
-                          </w:rPr>
-                          <m:t>-2</m:t>
+                          <m:t xml:space="preserve">   -2</m:t>
                         </m:r>
                       </m:e>
                     </m:mr>
@@ -13246,16 +13074,7 @@
                             <w:szCs w:val="24"/>
                             <w:lang w:val="ru-RU"/>
                           </w:rPr>
-                          <m:t xml:space="preserve">  </m:t>
-                        </m:r>
-                        <m:r>
-                          <w:rPr>
-                            <w:rFonts w:ascii="Cambria Math" w:eastAsiaTheme="minorEastAsia" w:hAnsi="Cambria Math" w:cs="Times New Roman"/>
-                            <w:sz w:val="24"/>
-                            <w:szCs w:val="24"/>
-                            <w:lang w:val="ru-RU"/>
-                          </w:rPr>
-                          <m:t>2</m:t>
+                          <m:t xml:space="preserve">  2</m:t>
                         </m:r>
                       </m:e>
                       <m:e>
@@ -13266,25 +13085,7 @@
                             <w:szCs w:val="24"/>
                             <w:lang w:val="ru-RU"/>
                           </w:rPr>
-                          <m:t xml:space="preserve">      </m:t>
-                        </m:r>
-                        <m:r>
-                          <w:rPr>
-                            <w:rFonts w:ascii="Cambria Math" w:eastAsiaTheme="minorEastAsia" w:hAnsi="Cambria Math" w:cs="Times New Roman"/>
-                            <w:sz w:val="24"/>
-                            <w:szCs w:val="24"/>
-                            <w:lang w:val="ru-RU"/>
-                          </w:rPr>
-                          <m:t xml:space="preserve"> </m:t>
-                        </m:r>
-                        <m:r>
-                          <w:rPr>
-                            <w:rFonts w:ascii="Cambria Math" w:eastAsiaTheme="minorEastAsia" w:hAnsi="Cambria Math" w:cs="Times New Roman"/>
-                            <w:sz w:val="24"/>
-                            <w:szCs w:val="24"/>
-                            <w:lang w:val="ru-RU"/>
-                          </w:rPr>
-                          <m:t>1</m:t>
+                          <m:t xml:space="preserve">       1</m:t>
                         </m:r>
                       </m:e>
                     </m:mr>
@@ -13332,25 +13133,7 @@
                             <w:szCs w:val="24"/>
                             <w:lang w:val="ru-RU"/>
                           </w:rPr>
-                          <m:t xml:space="preserve">   </m:t>
-                        </m:r>
-                        <m:r>
-                          <w:rPr>
-                            <w:rFonts w:ascii="Cambria Math" w:eastAsiaTheme="minorEastAsia" w:hAnsi="Cambria Math" w:cs="Times New Roman"/>
-                            <w:sz w:val="24"/>
-                            <w:szCs w:val="24"/>
-                            <w:lang w:val="ru-RU"/>
-                          </w:rPr>
-                          <m:t xml:space="preserve">     </m:t>
-                        </m:r>
-                        <m:r>
-                          <w:rPr>
-                            <w:rFonts w:ascii="Cambria Math" w:eastAsiaTheme="minorEastAsia" w:hAnsi="Cambria Math" w:cs="Times New Roman"/>
-                            <w:sz w:val="24"/>
-                            <w:szCs w:val="24"/>
-                            <w:lang w:val="ru-RU"/>
-                          </w:rPr>
-                          <m:t xml:space="preserve"> 1</m:t>
+                          <m:t xml:space="preserve">         1</m:t>
                         </m:r>
                       </m:e>
                     </m:mr>
@@ -14001,16 +13784,7 @@
                             <w:szCs w:val="24"/>
                             <w:lang w:val="ru-RU"/>
                           </w:rPr>
-                          <m:t xml:space="preserve">      </m:t>
-                        </m:r>
-                        <m:r>
-                          <w:rPr>
-                            <w:rFonts w:ascii="Cambria Math" w:eastAsiaTheme="minorEastAsia" w:hAnsi="Cambria Math" w:cs="Times New Roman"/>
-                            <w:sz w:val="24"/>
-                            <w:szCs w:val="24"/>
-                            <w:lang w:val="ru-RU"/>
-                          </w:rPr>
-                          <m:t>3</m:t>
+                          <m:t xml:space="preserve">      3</m:t>
                         </m:r>
                       </m:e>
                     </m:mr>
@@ -14786,16 +14560,7 @@
                             <w:szCs w:val="24"/>
                             <w:lang w:val="ru-RU"/>
                           </w:rPr>
-                          <m:t xml:space="preserve">   </m:t>
-                        </m:r>
-                        <m:r>
-                          <w:rPr>
-                            <w:rFonts w:ascii="Cambria Math" w:hAnsi="Cambria Math" w:cs="Times New Roman"/>
-                            <w:sz w:val="24"/>
-                            <w:szCs w:val="24"/>
-                            <w:lang w:val="ru-RU"/>
-                          </w:rPr>
-                          <m:t>3</m:t>
+                          <m:t xml:space="preserve">   3</m:t>
                         </m:r>
                       </m:e>
                     </m:mr>
@@ -14889,16 +14654,7 @@
                             <w:szCs w:val="24"/>
                             <w:lang w:val="ru-RU"/>
                           </w:rPr>
-                          <m:t xml:space="preserve">   </m:t>
-                        </m:r>
-                        <m:r>
-                          <w:rPr>
-                            <w:rFonts w:ascii="Cambria Math" w:hAnsi="Cambria Math" w:cs="Times New Roman"/>
-                            <w:sz w:val="24"/>
-                            <w:szCs w:val="24"/>
-                            <w:lang w:val="ru-RU"/>
-                          </w:rPr>
-                          <m:t>1</m:t>
+                          <m:t xml:space="preserve">   1</m:t>
                         </m:r>
                       </m:e>
                     </m:mr>
@@ -15143,16 +14899,7 @@
             <w:szCs w:val="24"/>
             <w:lang w:val="ru-RU"/>
           </w:rPr>
-          <m:t>=</m:t>
-        </m:r>
-        <m:r>
-          <w:rPr>
-            <w:rFonts w:ascii="Cambria Math" w:eastAsiaTheme="minorEastAsia" w:hAnsi="Cambria Math" w:cs="Times New Roman"/>
-            <w:sz w:val="24"/>
-            <w:szCs w:val="24"/>
-            <w:lang w:val="ru-RU"/>
-          </w:rPr>
-          <m:t>2</m:t>
+          <m:t>=2</m:t>
         </m:r>
       </m:oMath>
       <w:r>
@@ -15855,16 +15602,7 @@
             <w:szCs w:val="24"/>
             <w:lang w:val="ru-RU"/>
           </w:rPr>
-          <m:t>=</m:t>
-        </m:r>
-        <m:r>
-          <w:rPr>
-            <w:rFonts w:ascii="Cambria Math" w:eastAsiaTheme="minorEastAsia" w:hAnsi="Cambria Math" w:cs="Times New Roman"/>
-            <w:sz w:val="24"/>
-            <w:szCs w:val="24"/>
-            <w:lang w:val="ru-RU"/>
-          </w:rPr>
-          <m:t>0</m:t>
+          <m:t>=0</m:t>
         </m:r>
       </m:oMath>
       <w:r>
@@ -15938,16 +15676,7 @@
             <w:szCs w:val="24"/>
             <w:lang w:val="ru-RU"/>
           </w:rPr>
-          <m:t>=</m:t>
-        </m:r>
-        <m:r>
-          <w:rPr>
-            <w:rFonts w:ascii="Cambria Math" w:eastAsiaTheme="minorEastAsia" w:hAnsi="Cambria Math" w:cs="Times New Roman"/>
-            <w:sz w:val="24"/>
-            <w:szCs w:val="24"/>
-            <w:lang w:val="ru-RU"/>
-          </w:rPr>
-          <m:t>0.0307</m:t>
+          <m:t>=0.0307</m:t>
         </m:r>
       </m:oMath>
       <w:r>
@@ -16021,16 +15750,7 @@
             <w:szCs w:val="24"/>
             <w:lang w:val="ru-RU"/>
           </w:rPr>
-          <m:t>=</m:t>
-        </m:r>
-        <m:r>
-          <w:rPr>
-            <w:rFonts w:ascii="Cambria Math" w:eastAsiaTheme="minorEastAsia" w:hAnsi="Cambria Math" w:cs="Times New Roman"/>
-            <w:sz w:val="24"/>
-            <w:szCs w:val="24"/>
-            <w:lang w:val="ru-RU"/>
-          </w:rPr>
-          <m:t>5.0943</m:t>
+          <m:t>=5.0943</m:t>
         </m:r>
       </m:oMath>
     </w:p>
@@ -16432,16 +16152,7 @@
                     <w:szCs w:val="24"/>
                     <w:lang w:val="ru-RU"/>
                   </w:rPr>
-                  <m:t>-</m:t>
-                </m:r>
-                <m:r>
-                  <w:rPr>
-                    <w:rFonts w:ascii="Cambria Math" w:eastAsiaTheme="minorEastAsia" w:hAnsi="Cambria Math" w:cs="Times New Roman"/>
-                    <w:sz w:val="24"/>
-                    <w:szCs w:val="24"/>
-                    <w:lang w:val="ru-RU"/>
-                  </w:rPr>
-                  <m:t>t</m:t>
+                  <m:t>-t</m:t>
                 </m:r>
               </m:e>
             </m:d>
@@ -16500,16 +16211,7 @@
                     <w:szCs w:val="24"/>
                     <w:lang w:val="ru-RU"/>
                   </w:rPr>
-                  <m:t>t</m:t>
-                </m:r>
-                <m:r>
-                  <w:rPr>
-                    <w:rFonts w:ascii="Cambria Math" w:eastAsiaTheme="minorEastAsia" w:hAnsi="Cambria Math" w:cs="Times New Roman"/>
-                    <w:sz w:val="24"/>
-                    <w:szCs w:val="24"/>
-                    <w:lang w:val="ru-RU"/>
-                  </w:rPr>
-                  <m:t>1</m:t>
+                  <m:t>t1</m:t>
                 </m:r>
               </m:sub>
             </m:sSub>
@@ -16599,16 +16301,7 @@
                 <w:szCs w:val="24"/>
                 <w:lang w:val="ru-RU"/>
               </w:rPr>
-              <m:t>-</m:t>
-            </m:r>
-            <m:r>
-              <w:rPr>
-                <w:rFonts w:ascii="Cambria Math" w:eastAsiaTheme="minorEastAsia" w:hAnsi="Cambria Math" w:cs="Times New Roman"/>
-                <w:sz w:val="24"/>
-                <w:szCs w:val="24"/>
-                <w:lang w:val="ru-RU"/>
-              </w:rPr>
-              <m:t>e</m:t>
+              <m:t>-e</m:t>
             </m:r>
           </m:e>
           <m:sup>
@@ -16692,16 +16385,7 @@
                 <w:szCs w:val="24"/>
                 <w:lang w:val="ru-RU"/>
               </w:rPr>
-              <m:t xml:space="preserve">+ </m:t>
-            </m:r>
-            <m:r>
-              <w:rPr>
-                <w:rFonts w:ascii="Cambria Math" w:eastAsiaTheme="minorEastAsia" w:hAnsi="Cambria Math" w:cs="Times New Roman"/>
-                <w:sz w:val="24"/>
-                <w:szCs w:val="24"/>
-                <w:lang w:val="ru-RU"/>
-              </w:rPr>
-              <m:t>72</m:t>
+              <m:t>+ 72</m:t>
             </m:r>
             <m:r>
               <w:rPr>
@@ -17008,7 +16692,6 @@
       <w:r>
         <w:rPr>
           <w:noProof/>
-          <w:lang w:val="ru-RU"/>
         </w:rPr>
         <w:t>6</w:t>
       </w:r>
@@ -17705,16 +17388,7 @@
                             <w:szCs w:val="24"/>
                             <w:lang w:val="ru-RU"/>
                           </w:rPr>
-                          <m:t>-</m:t>
-                        </m:r>
-                        <m:r>
-                          <w:rPr>
-                            <w:rFonts w:ascii="Cambria Math" w:hAnsi="Cambria Math" w:cs="Times New Roman"/>
-                            <w:sz w:val="24"/>
-                            <w:szCs w:val="24"/>
-                            <w:lang w:val="ru-RU"/>
-                          </w:rPr>
-                          <m:t>3</m:t>
+                          <m:t>-3</m:t>
                         </m:r>
                       </m:e>
                       <m:e>
@@ -17829,16 +17503,7 @@
                                   <w:szCs w:val="24"/>
                                   <w:lang w:val="ru-RU"/>
                                 </w:rPr>
-                                <m:t>-</m:t>
-                              </m:r>
-                              <m:r>
-                                <w:rPr>
-                                  <w:rFonts w:ascii="Cambria Math" w:hAnsi="Cambria Math" w:cs="Times New Roman"/>
-                                  <w:sz w:val="24"/>
-                                  <w:szCs w:val="24"/>
-                                  <w:lang w:val="ru-RU"/>
-                                </w:rPr>
-                                <m:t>2</m:t>
+                                <m:t>-2</m:t>
                               </m:r>
                             </m:e>
                             <m:e>
@@ -17886,16 +17551,7 @@
                                   <w:szCs w:val="24"/>
                                   <w:lang w:val="ru-RU"/>
                                 </w:rPr>
-                                <m:t xml:space="preserve">   </m:t>
-                              </m:r>
-                              <m:r>
-                                <w:rPr>
-                                  <w:rFonts w:ascii="Cambria Math" w:hAnsi="Cambria Math" w:cs="Times New Roman"/>
-                                  <w:sz w:val="24"/>
-                                  <w:szCs w:val="24"/>
-                                  <w:lang w:val="ru-RU"/>
-                                </w:rPr>
-                                <m:t>0</m:t>
+                                <m:t xml:space="preserve">   0</m:t>
                               </m:r>
                             </m:e>
                             <m:e>
@@ -18335,16 +17991,7 @@
             <w:szCs w:val="24"/>
             <w:lang w:val="ru-RU"/>
           </w:rPr>
-          <m:t>O</m:t>
-        </m:r>
-        <m:r>
-          <w:rPr>
-            <w:rFonts w:ascii="Cambria Math" w:hAnsi="Cambria Math" w:cs="Times New Roman"/>
-            <w:sz w:val="24"/>
-            <w:szCs w:val="24"/>
-            <w:lang w:val="ru-RU"/>
-          </w:rPr>
-          <m:t>=</m:t>
+          <m:t>O=</m:t>
         </m:r>
         <m:d>
           <m:dPr>
@@ -18580,25 +18227,7 @@
                       <w:szCs w:val="24"/>
                       <w:lang w:val="ru-RU"/>
                     </w:rPr>
-                    <m:t>-</m:t>
-                  </m:r>
-                  <m:r>
-                    <w:rPr>
-                      <w:rFonts w:ascii="Cambria Math" w:eastAsiaTheme="minorEastAsia" w:hAnsi="Cambria Math" w:cs="Times New Roman"/>
-                      <w:sz w:val="24"/>
-                      <w:szCs w:val="24"/>
-                      <w:lang w:val="ru-RU"/>
-                    </w:rPr>
-                    <m:t>1</m:t>
-                  </m:r>
-                  <m:r>
-                    <w:rPr>
-                      <w:rFonts w:ascii="Cambria Math" w:eastAsiaTheme="minorEastAsia" w:hAnsi="Cambria Math" w:cs="Times New Roman"/>
-                      <w:sz w:val="24"/>
-                      <w:szCs w:val="24"/>
-                      <w:lang w:val="ru-RU"/>
-                    </w:rPr>
-                    <m:t>1</m:t>
+                    <m:t>-11</m:t>
                   </m:r>
                 </m:e>
                 <m:e>
@@ -18690,16 +18319,7 @@
             <w:szCs w:val="24"/>
             <w:lang w:val="ru-RU"/>
           </w:rPr>
-          <m:t>=</m:t>
-        </m:r>
-        <m:r>
-          <w:rPr>
-            <w:rFonts w:ascii="Cambria Math" w:eastAsiaTheme="minorEastAsia" w:hAnsi="Cambria Math" w:cs="Times New Roman"/>
-            <w:sz w:val="24"/>
-            <w:szCs w:val="24"/>
-            <w:lang w:val="ru-RU"/>
-          </w:rPr>
-          <m:t>3</m:t>
+          <m:t>=3</m:t>
         </m:r>
       </m:oMath>
       <w:r>
@@ -18732,59 +18352,7 @@
           <w:szCs w:val="24"/>
           <w:lang w:val="ru-RU"/>
         </w:rPr>
-        <w:t xml:space="preserve">Матрица </w:t>
-      </w:r>
-      <w:r>
-        <w:rPr>
-          <w:rFonts w:ascii="Times New Roman" w:eastAsiaTheme="minorEastAsia" w:hAnsi="Times New Roman" w:cs="Times New Roman"/>
-          <w:iCs/>
-          <w:sz w:val="24"/>
-          <w:szCs w:val="24"/>
-          <w:lang w:val="ru-RU"/>
-        </w:rPr>
-        <w:t>наблюдаемости</w:t>
-      </w:r>
-      <w:r>
-        <w:rPr>
-          <w:rFonts w:ascii="Times New Roman" w:eastAsiaTheme="minorEastAsia" w:hAnsi="Times New Roman" w:cs="Times New Roman"/>
-          <w:iCs/>
-          <w:sz w:val="24"/>
-          <w:szCs w:val="24"/>
-          <w:lang w:val="ru-RU"/>
-        </w:rPr>
-        <w:t xml:space="preserve"> имеет полный </w:t>
-      </w:r>
-      <w:proofErr w:type="spellStart"/>
-      <w:r>
-        <w:rPr>
-          <w:rFonts w:ascii="Times New Roman" w:eastAsiaTheme="minorEastAsia" w:hAnsi="Times New Roman" w:cs="Times New Roman"/>
-          <w:iCs/>
-          <w:sz w:val="24"/>
-          <w:szCs w:val="24"/>
-          <w:lang w:val="ru-RU"/>
-        </w:rPr>
-        <w:t>ст</w:t>
-      </w:r>
-      <w:r>
-        <w:rPr>
-          <w:rFonts w:ascii="Times New Roman" w:eastAsiaTheme="minorEastAsia" w:hAnsi="Times New Roman" w:cs="Times New Roman"/>
-          <w:iCs/>
-          <w:sz w:val="24"/>
-          <w:szCs w:val="24"/>
-          <w:lang w:val="ru-RU"/>
-        </w:rPr>
-        <w:t>олбцовый</w:t>
-      </w:r>
-      <w:proofErr w:type="spellEnd"/>
-      <w:r>
-        <w:rPr>
-          <w:rFonts w:ascii="Times New Roman" w:eastAsiaTheme="minorEastAsia" w:hAnsi="Times New Roman" w:cs="Times New Roman"/>
-          <w:iCs/>
-          <w:sz w:val="24"/>
-          <w:szCs w:val="24"/>
-          <w:lang w:val="ru-RU"/>
-        </w:rPr>
-        <w:t xml:space="preserve"> ранг, значит система </w:t>
+        <w:t xml:space="preserve">Матрица наблюдаемости имеет полный столбцовый ранг, значит система </w:t>
       </w:r>
       <w:r>
         <w:rPr>
@@ -18950,16 +18518,7 @@
             <w:szCs w:val="24"/>
             <w:lang w:val="ru-RU"/>
           </w:rPr>
-          <m:t>=-2+</m:t>
-        </m:r>
-        <m:r>
-          <w:rPr>
-            <w:rFonts w:ascii="Cambria Math" w:eastAsiaTheme="minorEastAsia" w:hAnsi="Cambria Math" w:cs="Times New Roman"/>
-            <w:sz w:val="24"/>
-            <w:szCs w:val="24"/>
-            <w:lang w:val="ru-RU"/>
-          </w:rPr>
-          <m:t>3</m:t>
+          <m:t>=-2+3</m:t>
         </m:r>
         <m:r>
           <w:rPr>
@@ -19041,16 +18600,7 @@
             <w:szCs w:val="24"/>
             <w:lang w:val="ru-RU"/>
           </w:rPr>
-          <m:t>=-2-</m:t>
-        </m:r>
-        <m:r>
-          <w:rPr>
-            <w:rFonts w:ascii="Cambria Math" w:eastAsiaTheme="minorEastAsia" w:hAnsi="Cambria Math" w:cs="Times New Roman"/>
-            <w:sz w:val="24"/>
-            <w:szCs w:val="24"/>
-            <w:lang w:val="ru-RU"/>
-          </w:rPr>
-          <m:t>3</m:t>
+          <m:t>=-2-3</m:t>
         </m:r>
         <m:r>
           <w:rPr>
@@ -19132,16 +18682,7 @@
             <w:szCs w:val="24"/>
             <w:lang w:val="ru-RU"/>
           </w:rPr>
-          <m:t>=</m:t>
-        </m:r>
-        <m:r>
-          <w:rPr>
-            <w:rFonts w:ascii="Cambria Math" w:eastAsiaTheme="minorEastAsia" w:hAnsi="Cambria Math" w:cs="Times New Roman"/>
-            <w:sz w:val="24"/>
-            <w:szCs w:val="24"/>
-            <w:lang w:val="ru-RU"/>
-          </w:rPr>
-          <m:t>1</m:t>
+          <m:t>=1</m:t>
         </m:r>
       </m:oMath>
       <w:r>
@@ -19249,25 +18790,7 @@
                       <w:szCs w:val="24"/>
                       <w:lang w:val="ru-RU"/>
                     </w:rPr>
-                    <m:t>-2+</m:t>
-                  </m:r>
-                  <m:r>
-                    <w:rPr>
-                      <w:rFonts w:ascii="Cambria Math" w:eastAsiaTheme="minorEastAsia" w:hAnsi="Cambria Math" w:cs="Times New Roman"/>
-                      <w:sz w:val="24"/>
-                      <w:szCs w:val="24"/>
-                      <w:lang w:val="ru-RU"/>
-                    </w:rPr>
-                    <m:t>3</m:t>
-                  </m:r>
-                  <m:r>
-                    <w:rPr>
-                      <w:rFonts w:ascii="Cambria Math" w:eastAsiaTheme="minorEastAsia" w:hAnsi="Cambria Math" w:cs="Times New Roman"/>
-                      <w:sz w:val="24"/>
-                      <w:szCs w:val="24"/>
-                      <w:lang w:val="ru-RU"/>
-                    </w:rPr>
-                    <m:t>i</m:t>
+                    <m:t>-2+3i</m:t>
                   </m:r>
                 </m:e>
                 <m:e>
@@ -19313,25 +18836,7 @@
                       <w:szCs w:val="24"/>
                       <w:lang w:val="ru-RU"/>
                     </w:rPr>
-                    <m:t>-2-</m:t>
-                  </m:r>
-                  <m:r>
-                    <w:rPr>
-                      <w:rFonts w:ascii="Cambria Math" w:eastAsiaTheme="minorEastAsia" w:hAnsi="Cambria Math" w:cs="Times New Roman"/>
-                      <w:sz w:val="24"/>
-                      <w:szCs w:val="24"/>
-                      <w:lang w:val="ru-RU"/>
-                    </w:rPr>
-                    <m:t>3</m:t>
-                  </m:r>
-                  <m:r>
-                    <w:rPr>
-                      <w:rFonts w:ascii="Cambria Math" w:eastAsiaTheme="minorEastAsia" w:hAnsi="Cambria Math" w:cs="Times New Roman"/>
-                      <w:sz w:val="24"/>
-                      <w:szCs w:val="24"/>
-                      <w:lang w:val="ru-RU"/>
-                    </w:rPr>
-                    <m:t>i</m:t>
+                    <m:t>-2-3i</m:t>
                   </m:r>
                 </m:e>
                 <m:e>
@@ -19504,16 +19009,7 @@
                       <w:szCs w:val="24"/>
                       <w:lang w:val="ru-RU"/>
                     </w:rPr>
-                    <m:t xml:space="preserve"> </m:t>
-                  </m:r>
-                  <m:r>
-                    <w:rPr>
-                      <w:rFonts w:ascii="Cambria Math" w:eastAsiaTheme="minorEastAsia" w:hAnsi="Cambria Math" w:cs="Times New Roman"/>
-                      <w:sz w:val="24"/>
-                      <w:szCs w:val="24"/>
-                      <w:lang w:val="ru-RU"/>
-                    </w:rPr>
-                    <m:t>-0.1581 + 0.3162i</m:t>
+                    <m:t xml:space="preserve"> -0.1581 + 0.3162i</m:t>
                   </m:r>
                 </m:e>
               </m:mr>
@@ -19880,16 +19376,7 @@
                       <w:szCs w:val="24"/>
                       <w:lang w:val="ru-RU"/>
                     </w:rPr>
-                    <m:t>-</m:t>
-                  </m:r>
-                  <m:r>
-                    <w:rPr>
-                      <w:rFonts w:ascii="Cambria Math" w:eastAsiaTheme="minorEastAsia" w:hAnsi="Cambria Math" w:cs="Times New Roman"/>
-                      <w:sz w:val="24"/>
-                      <w:szCs w:val="24"/>
-                      <w:lang w:val="ru-RU"/>
-                    </w:rPr>
-                    <m:t>3</m:t>
+                    <m:t>-3</m:t>
                   </m:r>
                 </m:e>
                 <m:e>
@@ -20560,16 +20047,7 @@
             <w:szCs w:val="24"/>
             <w:lang w:val="ru-RU"/>
           </w:rPr>
-          <m:t>=-2+</m:t>
-        </m:r>
-        <m:r>
-          <w:rPr>
-            <w:rFonts w:ascii="Cambria Math" w:eastAsiaTheme="minorEastAsia" w:hAnsi="Cambria Math" w:cs="Times New Roman"/>
-            <w:sz w:val="24"/>
-            <w:szCs w:val="24"/>
-            <w:lang w:val="ru-RU"/>
-          </w:rPr>
-          <m:t>3</m:t>
+          <m:t>=-2+3</m:t>
         </m:r>
         <m:r>
           <w:rPr>
@@ -20764,16 +20242,7 @@
                       <w:szCs w:val="24"/>
                       <w:lang w:val="ru-RU"/>
                     </w:rPr>
-                    <m:t>-6</m:t>
-                  </m:r>
-                  <m:r>
-                    <w:rPr>
-                      <w:rFonts w:ascii="Cambria Math" w:eastAsiaTheme="minorEastAsia" w:hAnsi="Cambria Math" w:cs="Times New Roman"/>
-                      <w:sz w:val="24"/>
-                      <w:szCs w:val="24"/>
-                      <w:lang w:val="ru-RU"/>
-                    </w:rPr>
-                    <m:t>-3i</m:t>
+                    <m:t>-6-3i</m:t>
                   </m:r>
                 </m:e>
                 <m:e>
@@ -21246,16 +20715,7 @@
             <w:szCs w:val="24"/>
             <w:lang w:val="ru-RU"/>
           </w:rPr>
-          <m:t>=-2+</m:t>
-        </m:r>
-        <m:r>
-          <w:rPr>
-            <w:rFonts w:ascii="Cambria Math" w:eastAsiaTheme="minorEastAsia" w:hAnsi="Cambria Math" w:cs="Times New Roman"/>
-            <w:sz w:val="24"/>
-            <w:szCs w:val="24"/>
-            <w:lang w:val="ru-RU"/>
-          </w:rPr>
-          <m:t>3</m:t>
+          <m:t>=-2+3</m:t>
         </m:r>
         <m:r>
           <w:rPr>
@@ -21365,16 +20825,7 @@
             <w:szCs w:val="24"/>
             <w:lang w:val="ru-RU"/>
           </w:rPr>
-          <m:t>=-2-</m:t>
-        </m:r>
-        <m:r>
-          <w:rPr>
-            <w:rFonts w:ascii="Cambria Math" w:eastAsiaTheme="minorEastAsia" w:hAnsi="Cambria Math" w:cs="Times New Roman"/>
-            <w:sz w:val="24"/>
-            <w:szCs w:val="24"/>
-            <w:lang w:val="ru-RU"/>
-          </w:rPr>
-          <m:t>3</m:t>
+          <m:t>=-2-3</m:t>
         </m:r>
         <m:r>
           <w:rPr>
@@ -21568,25 +21019,7 @@
                       <w:szCs w:val="24"/>
                       <w:lang w:val="ru-RU"/>
                     </w:rPr>
-                    <m:t>-6</m:t>
-                  </m:r>
-                  <m:r>
-                    <w:rPr>
-                      <w:rFonts w:ascii="Cambria Math" w:eastAsiaTheme="minorEastAsia" w:hAnsi="Cambria Math" w:cs="Times New Roman"/>
-                      <w:sz w:val="24"/>
-                      <w:szCs w:val="24"/>
-                      <w:lang w:val="ru-RU"/>
-                    </w:rPr>
-                    <m:t>+</m:t>
-                  </m:r>
-                  <m:r>
-                    <w:rPr>
-                      <w:rFonts w:ascii="Cambria Math" w:eastAsiaTheme="minorEastAsia" w:hAnsi="Cambria Math" w:cs="Times New Roman"/>
-                      <w:sz w:val="24"/>
-                      <w:szCs w:val="24"/>
-                      <w:lang w:val="ru-RU"/>
-                    </w:rPr>
-                    <m:t>3i</m:t>
+                    <m:t>-6+3i</m:t>
                   </m:r>
                 </m:e>
                 <m:e>
@@ -21781,25 +21214,7 @@
                             <w:szCs w:val="24"/>
                             <w:lang w:val="ru-RU"/>
                           </w:rPr>
-                          <m:t>9</m:t>
-                        </m:r>
-                        <m:r>
-                          <w:rPr>
-                            <w:rFonts w:ascii="Cambria Math" w:eastAsiaTheme="minorEastAsia" w:hAnsi="Cambria Math" w:cs="Times New Roman"/>
-                            <w:sz w:val="24"/>
-                            <w:szCs w:val="24"/>
-                            <w:lang w:val="ru-RU"/>
-                          </w:rPr>
-                          <m:t>+</m:t>
-                        </m:r>
-                        <m:r>
-                          <w:rPr>
-                            <w:rFonts w:ascii="Cambria Math" w:eastAsiaTheme="minorEastAsia" w:hAnsi="Cambria Math" w:cs="Times New Roman"/>
-                            <w:sz w:val="24"/>
-                            <w:szCs w:val="24"/>
-                            <w:lang w:val="ru-RU"/>
-                          </w:rPr>
-                          <m:t>3</m:t>
+                          <m:t>9+3</m:t>
                         </m:r>
                         <m:r>
                           <w:rPr>
@@ -22077,25 +21492,7 @@
             <w:szCs w:val="24"/>
             <w:lang w:val="ru-RU"/>
           </w:rPr>
-          <m:t>=-2</m:t>
-        </m:r>
-        <m:r>
-          <w:rPr>
-            <w:rFonts w:ascii="Cambria Math" w:eastAsiaTheme="minorEastAsia" w:hAnsi="Cambria Math" w:cs="Times New Roman"/>
-            <w:sz w:val="24"/>
-            <w:szCs w:val="24"/>
-            <w:lang w:val="ru-RU"/>
-          </w:rPr>
-          <m:t>-</m:t>
-        </m:r>
-        <m:r>
-          <w:rPr>
-            <w:rFonts w:ascii="Cambria Math" w:eastAsiaTheme="minorEastAsia" w:hAnsi="Cambria Math" w:cs="Times New Roman"/>
-            <w:sz w:val="24"/>
-            <w:szCs w:val="24"/>
-            <w:lang w:val="ru-RU"/>
-          </w:rPr>
-          <m:t>3</m:t>
+          <m:t>=-2-3</m:t>
         </m:r>
         <m:r>
           <w:rPr>
@@ -22113,36 +21510,16 @@
           <w:szCs w:val="24"/>
           <w:lang w:val="ru-RU"/>
         </w:rPr>
-        <w:t xml:space="preserve"> наблюдаемо так как матрица Хаутуса </w:t>
-      </w:r>
-      <w:proofErr w:type="spellStart"/>
-      <w:r>
-        <w:rPr>
-          <w:rFonts w:ascii="Times New Roman" w:eastAsiaTheme="minorEastAsia" w:hAnsi="Times New Roman" w:cs="Times New Roman"/>
-          <w:sz w:val="24"/>
-          <w:szCs w:val="24"/>
-          <w:lang w:val="ru-RU"/>
-        </w:rPr>
-        <w:t>имеет</w:t>
-      </w:r>
-      <w:r>
-        <w:rPr>
-          <w:rFonts w:ascii="Times New Roman" w:eastAsiaTheme="minorEastAsia" w:hAnsi="Times New Roman" w:cs="Times New Roman"/>
-          <w:sz w:val="24"/>
-          <w:szCs w:val="24"/>
-          <w:lang w:val="ru-RU"/>
-        </w:rPr>
-        <w:t>ранг</w:t>
-      </w:r>
-      <w:proofErr w:type="spellEnd"/>
-      <w:r>
-        <w:rPr>
-          <w:rFonts w:ascii="Times New Roman" w:eastAsiaTheme="minorEastAsia" w:hAnsi="Times New Roman" w:cs="Times New Roman"/>
-          <w:sz w:val="24"/>
-          <w:szCs w:val="24"/>
-          <w:lang w:val="ru-RU"/>
-        </w:rPr>
-        <w:t xml:space="preserve"> равный 3</w:t>
+        <w:t xml:space="preserve"> наблюдаемо так как матрица Хаутуса имеет</w:t>
+      </w:r>
+      <w:r>
+        <w:rPr>
+          <w:rFonts w:ascii="Times New Roman" w:eastAsiaTheme="minorEastAsia" w:hAnsi="Times New Roman" w:cs="Times New Roman"/>
+          <w:sz w:val="24"/>
+          <w:szCs w:val="24"/>
+          <w:lang w:val="ru-RU"/>
+        </w:rPr>
+        <w:t>ранг равный 3</w:t>
       </w:r>
       <w:r>
         <w:rPr>
@@ -22216,16 +21593,7 @@
             <w:szCs w:val="24"/>
             <w:lang w:val="ru-RU"/>
           </w:rPr>
-          <m:t>=</m:t>
-        </m:r>
-        <m:r>
-          <w:rPr>
-            <w:rFonts w:ascii="Cambria Math" w:eastAsiaTheme="minorEastAsia" w:hAnsi="Cambria Math" w:cs="Times New Roman"/>
-            <w:sz w:val="24"/>
-            <w:szCs w:val="24"/>
-            <w:lang w:val="ru-RU"/>
-          </w:rPr>
-          <m:t>1</m:t>
+          <m:t>=1</m:t>
         </m:r>
       </m:oMath>
       <w:r>
@@ -22858,16 +22226,7 @@
             <w:szCs w:val="24"/>
             <w:lang w:val="ru-RU"/>
           </w:rPr>
-          <m:t>=</m:t>
-        </m:r>
-        <m:r>
-          <w:rPr>
-            <w:rFonts w:ascii="Cambria Math" w:eastAsiaTheme="minorEastAsia" w:hAnsi="Cambria Math" w:cs="Times New Roman"/>
-            <w:sz w:val="24"/>
-            <w:szCs w:val="24"/>
-            <w:lang w:val="ru-RU"/>
-          </w:rPr>
-          <m:t>1</m:t>
+          <m:t>=1</m:t>
         </m:r>
       </m:oMath>
       <w:r>
@@ -23367,16 +22726,7 @@
             <w:szCs w:val="24"/>
             <w:lang w:val="ru-RU"/>
           </w:rPr>
-          <m:t>=</m:t>
-        </m:r>
-        <m:r>
-          <w:rPr>
-            <w:rFonts w:ascii="Cambria Math" w:eastAsiaTheme="minorEastAsia" w:hAnsi="Cambria Math" w:cs="Times New Roman"/>
-            <w:sz w:val="24"/>
-            <w:szCs w:val="24"/>
-            <w:lang w:val="ru-RU"/>
-          </w:rPr>
-          <m:t>0.0073</m:t>
+          <m:t>=0.0073</m:t>
         </m:r>
       </m:oMath>
       <w:r>
@@ -23450,16 +22800,7 @@
             <w:szCs w:val="24"/>
             <w:lang w:val="ru-RU"/>
           </w:rPr>
-          <m:t>=</m:t>
-        </m:r>
-        <m:r>
-          <w:rPr>
-            <w:rFonts w:ascii="Cambria Math" w:eastAsiaTheme="minorEastAsia" w:hAnsi="Cambria Math" w:cs="Times New Roman"/>
-            <w:sz w:val="24"/>
-            <w:szCs w:val="24"/>
-            <w:lang w:val="ru-RU"/>
-          </w:rPr>
-          <m:t>0.4915</m:t>
+          <m:t>=0.4915</m:t>
         </m:r>
       </m:oMath>
       <w:r>
@@ -23533,16 +22874,7 @@
             <w:szCs w:val="24"/>
             <w:lang w:val="ru-RU"/>
           </w:rPr>
-          <m:t>=</m:t>
-        </m:r>
-        <m:r>
-          <w:rPr>
-            <w:rFonts w:ascii="Cambria Math" w:eastAsiaTheme="minorEastAsia" w:hAnsi="Cambria Math" w:cs="Times New Roman"/>
-            <w:sz w:val="24"/>
-            <w:szCs w:val="24"/>
-            <w:lang w:val="ru-RU"/>
-          </w:rPr>
-          <m:t>605.0060</m:t>
+          <m:t>=605.0060</m:t>
         </m:r>
       </m:oMath>
     </w:p>
@@ -24124,19 +23456,8 @@
           <w:szCs w:val="24"/>
           <w:lang w:val="ru-RU"/>
         </w:rPr>
-        <w:t xml:space="preserve">Система не могла иметь других начальных состояний, так как она является полностью наблюдаемой, а по </w:t>
-      </w:r>
-      <w:proofErr w:type="spellStart"/>
-      <w:r>
-        <w:rPr>
-          <w:rFonts w:ascii="Times New Roman" w:eastAsiaTheme="minorEastAsia" w:hAnsi="Times New Roman" w:cs="Times New Roman"/>
-          <w:sz w:val="24"/>
-          <w:szCs w:val="24"/>
-          <w:lang w:val="ru-RU"/>
-        </w:rPr>
-        <w:t>по</w:t>
-      </w:r>
-      <w:proofErr w:type="spellEnd"/>
+        <w:t>Система не могла иметь других начальных состояний, так как она является полностью наблюдаемой, а по по</w:t>
+      </w:r>
       <w:r>
         <w:rPr>
           <w:rFonts w:ascii="Times New Roman" w:eastAsiaTheme="minorEastAsia" w:hAnsi="Times New Roman" w:cs="Times New Roman"/>
@@ -24575,14 +23896,12 @@
         </w:rPr>
         <w:t xml:space="preserve">. </w:t>
       </w:r>
-      <w:proofErr w:type="spellStart"/>
-      <w:r>
-        <w:rPr>
-          <w:lang w:val="ru-RU"/>
-        </w:rPr>
-        <w:t>ВЫход</w:t>
-      </w:r>
-      <w:proofErr w:type="spellEnd"/>
+      <w:r>
+        <w:rPr>
+          <w:lang w:val="ru-RU"/>
+        </w:rPr>
+        <w:t>Выход</w:t>
+      </w:r>
       <w:r>
         <w:rPr>
           <w:lang w:val="ru-RU"/>
@@ -24679,15 +23998,7 @@
         <w:t xml:space="preserve">. </w:t>
       </w:r>
       <w:r>
-        <w:t>exp(-2*</w:t>
-      </w:r>
-      <w:proofErr w:type="gramStart"/>
-      <w:r>
-        <w:t>t)*</w:t>
-      </w:r>
-      <w:proofErr w:type="gramEnd"/>
-      <w:r>
-        <w:t>(2*cos(3*t) + sin(3*t))</w:t>
+        <w:t>exp(-2*t)*(2*cos(3*t) + sin(3*t))</w:t>
       </w:r>
     </w:p>
     <w:p>
@@ -25109,16 +24420,7 @@
                             <w:szCs w:val="24"/>
                             <w:lang w:val="ru-RU"/>
                           </w:rPr>
-                          <m:t>-</m:t>
-                        </m:r>
-                        <m:r>
-                          <w:rPr>
-                            <w:rFonts w:ascii="Cambria Math" w:hAnsi="Cambria Math" w:cs="Times New Roman"/>
-                            <w:sz w:val="24"/>
-                            <w:szCs w:val="24"/>
-                            <w:lang w:val="ru-RU"/>
-                          </w:rPr>
-                          <m:t>3</m:t>
+                          <m:t>-3</m:t>
                         </m:r>
                       </m:e>
                       <m:e>
@@ -25233,16 +24535,7 @@
                                   <w:szCs w:val="24"/>
                                   <w:lang w:val="ru-RU"/>
                                 </w:rPr>
-                                <m:t>-</m:t>
-                              </m:r>
-                              <m:r>
-                                <w:rPr>
-                                  <w:rFonts w:ascii="Cambria Math" w:hAnsi="Cambria Math" w:cs="Times New Roman"/>
-                                  <w:sz w:val="24"/>
-                                  <w:szCs w:val="24"/>
-                                  <w:lang w:val="ru-RU"/>
-                                </w:rPr>
-                                <m:t>2</m:t>
+                                <m:t>-2</m:t>
                               </m:r>
                             </m:e>
                             <m:e>
@@ -25290,16 +24583,7 @@
                                   <w:szCs w:val="24"/>
                                   <w:lang w:val="ru-RU"/>
                                 </w:rPr>
-                                <m:t xml:space="preserve">   </m:t>
-                              </m:r>
-                              <m:r>
-                                <w:rPr>
-                                  <w:rFonts w:ascii="Cambria Math" w:hAnsi="Cambria Math" w:cs="Times New Roman"/>
-                                  <w:sz w:val="24"/>
-                                  <w:szCs w:val="24"/>
-                                  <w:lang w:val="ru-RU"/>
-                                </w:rPr>
-                                <m:t>0</m:t>
+                                <m:t xml:space="preserve">   0</m:t>
                               </m:r>
                             </m:e>
                             <m:e>
@@ -25951,16 +25235,7 @@
                       <w:szCs w:val="24"/>
                       <w:lang w:val="ru-RU"/>
                     </w:rPr>
-                    <m:t>-</m:t>
-                  </m:r>
-                  <m:r>
-                    <w:rPr>
-                      <w:rFonts w:ascii="Cambria Math" w:eastAsiaTheme="minorEastAsia" w:hAnsi="Cambria Math" w:cs="Times New Roman"/>
-                      <w:sz w:val="24"/>
-                      <w:szCs w:val="24"/>
-                      <w:lang w:val="ru-RU"/>
-                    </w:rPr>
-                    <m:t>2</m:t>
+                    <m:t>-2</m:t>
                   </m:r>
                 </m:e>
                 <m:e>
@@ -25984,8 +25259,10 @@
                       <w:szCs w:val="24"/>
                       <w:lang w:val="ru-RU"/>
                     </w:rPr>
-                    <m:t>-1</m:t>
-                  </m:r>
+                    <m:t>-12</m:t>
+                  </m:r>
+                </m:e>
+                <m:e>
                   <m:r>
                     <w:rPr>
                       <w:rFonts w:ascii="Cambria Math" w:eastAsiaTheme="minorEastAsia" w:hAnsi="Cambria Math" w:cs="Times New Roman"/>
@@ -25993,7 +25270,7 @@
                       <w:szCs w:val="24"/>
                       <w:lang w:val="ru-RU"/>
                     </w:rPr>
-                    <m:t>2</m:t>
+                    <m:t>-5</m:t>
                   </m:r>
                 </m:e>
                 <m:e>
@@ -26004,27 +25281,7 @@
                       <w:szCs w:val="24"/>
                       <w:lang w:val="ru-RU"/>
                     </w:rPr>
-                    <m:t>-5</m:t>
-                  </m:r>
-                </m:e>
-                <m:e>
-                  <m:r>
-                    <w:rPr>
-                      <w:rFonts w:ascii="Cambria Math" w:eastAsiaTheme="minorEastAsia" w:hAnsi="Cambria Math" w:cs="Times New Roman"/>
-                      <w:sz w:val="24"/>
-                      <w:szCs w:val="24"/>
-                      <w:lang w:val="ru-RU"/>
-                    </w:rPr>
-                    <m:t>-1</m:t>
-                  </m:r>
-                  <m:r>
-                    <w:rPr>
-                      <w:rFonts w:ascii="Cambria Math" w:eastAsiaTheme="minorEastAsia" w:hAnsi="Cambria Math" w:cs="Times New Roman"/>
-                      <w:sz w:val="24"/>
-                      <w:szCs w:val="24"/>
-                      <w:lang w:val="ru-RU"/>
-                    </w:rPr>
-                    <m:t>7</m:t>
+                    <m:t>-17</m:t>
                   </m:r>
                 </m:e>
               </m:mr>
@@ -26094,16 +25351,7 @@
             <w:szCs w:val="24"/>
             <w:lang w:val="ru-RU"/>
           </w:rPr>
-          <m:t>=</m:t>
-        </m:r>
-        <m:r>
-          <w:rPr>
-            <w:rFonts w:ascii="Cambria Math" w:eastAsiaTheme="minorEastAsia" w:hAnsi="Cambria Math" w:cs="Times New Roman"/>
-            <w:sz w:val="24"/>
-            <w:szCs w:val="24"/>
-            <w:lang w:val="ru-RU"/>
-          </w:rPr>
-          <m:t>2</m:t>
+          <m:t>=2</m:t>
         </m:r>
       </m:oMath>
       <w:r>
@@ -26125,6 +25373,7 @@
           <w:iCs/>
           <w:sz w:val="24"/>
           <w:szCs w:val="24"/>
+          <w:lang w:val="ru-RU"/>
         </w:rPr>
       </w:pPr>
       <w:r>
@@ -26135,37 +25384,7 @@
           <w:szCs w:val="24"/>
           <w:lang w:val="ru-RU"/>
         </w:rPr>
-        <w:t>Ранг матрицы управляемости равен двум</w:t>
-      </w:r>
-      <w:r>
-        <w:rPr>
-          <w:rFonts w:ascii="Times New Roman" w:eastAsiaTheme="minorEastAsia" w:hAnsi="Times New Roman" w:cs="Times New Roman"/>
-          <w:iCs/>
-          <w:sz w:val="24"/>
-          <w:szCs w:val="24"/>
-          <w:lang w:val="ru-RU"/>
-        </w:rPr>
-        <w:t xml:space="preserve">, значит система </w:t>
-      </w:r>
-      <w:r>
-        <w:rPr>
-          <w:rFonts w:ascii="Times New Roman" w:eastAsiaTheme="minorEastAsia" w:hAnsi="Times New Roman" w:cs="Times New Roman"/>
-          <w:iCs/>
-          <w:sz w:val="24"/>
-          <w:szCs w:val="24"/>
-          <w:lang w:val="ru-RU"/>
-        </w:rPr>
-        <w:t xml:space="preserve">не полностью </w:t>
-      </w:r>
-      <w:r>
-        <w:rPr>
-          <w:rFonts w:ascii="Times New Roman" w:eastAsiaTheme="minorEastAsia" w:hAnsi="Times New Roman" w:cs="Times New Roman"/>
-          <w:iCs/>
-          <w:sz w:val="24"/>
-          <w:szCs w:val="24"/>
-          <w:lang w:val="ru-RU"/>
-        </w:rPr>
-        <w:t>наблюдаема</w:t>
+        <w:t>Ранг матрицы управляемости равен двум, значит система не полностью наблюдаема</w:t>
       </w:r>
       <w:r>
         <w:rPr>
@@ -26787,8 +26006,17 @@
                       <w:rFonts w:ascii="Cambria Math" w:eastAsiaTheme="minorEastAsia" w:hAnsi="Cambria Math" w:cs="Times New Roman"/>
                       <w:sz w:val="24"/>
                       <w:szCs w:val="24"/>
-                    </w:rPr>
-                    <m:t>-0.1581 - 0.3162i</m:t>
+                      <w:lang w:val="ru-RU"/>
+                    </w:rPr>
+                    <m:t>-0.1581 - 0.3162</m:t>
+                  </m:r>
+                  <m:r>
+                    <w:rPr>
+                      <w:rFonts w:ascii="Cambria Math" w:eastAsiaTheme="minorEastAsia" w:hAnsi="Cambria Math" w:cs="Times New Roman"/>
+                      <w:sz w:val="24"/>
+                      <w:szCs w:val="24"/>
+                    </w:rPr>
+                    <m:t>i</m:t>
                   </m:r>
                 </m:e>
               </m:mr>
@@ -26801,16 +26029,7 @@
                       <w:szCs w:val="24"/>
                       <w:lang w:val="ru-RU"/>
                     </w:rPr>
-                    <m:t xml:space="preserve"> </m:t>
-                  </m:r>
-                  <m:r>
-                    <w:rPr>
-                      <w:rFonts w:ascii="Cambria Math" w:eastAsiaTheme="minorEastAsia" w:hAnsi="Cambria Math" w:cs="Times New Roman"/>
-                      <w:sz w:val="24"/>
-                      <w:szCs w:val="24"/>
-                      <w:lang w:val="ru-RU"/>
-                    </w:rPr>
-                    <m:t>-0.1581 + 0.3162i</m:t>
+                    <m:t xml:space="preserve"> -0.1581 + 0.3162i</m:t>
                   </m:r>
                 </m:e>
               </m:mr>
@@ -27647,43 +26866,7 @@
           <w:szCs w:val="24"/>
           <w:lang w:val="ru-RU"/>
         </w:rPr>
-        <w:t>С</w:t>
-      </w:r>
-      <w:r>
-        <w:rPr>
-          <w:rFonts w:ascii="Times New Roman" w:eastAsiaTheme="minorEastAsia" w:hAnsi="Times New Roman" w:cs="Times New Roman"/>
-          <w:sz w:val="24"/>
-          <w:szCs w:val="24"/>
-          <w:lang w:val="ru-RU"/>
-        </w:rPr>
-        <w:t>обственн</w:t>
-      </w:r>
-      <w:r>
-        <w:rPr>
-          <w:rFonts w:ascii="Times New Roman" w:eastAsiaTheme="minorEastAsia" w:hAnsi="Times New Roman" w:cs="Times New Roman"/>
-          <w:sz w:val="24"/>
-          <w:szCs w:val="24"/>
-          <w:lang w:val="ru-RU"/>
-        </w:rPr>
-        <w:t>ы</w:t>
-      </w:r>
-      <w:r>
-        <w:rPr>
-          <w:rFonts w:ascii="Times New Roman" w:eastAsiaTheme="minorEastAsia" w:hAnsi="Times New Roman" w:cs="Times New Roman"/>
-          <w:sz w:val="24"/>
-          <w:szCs w:val="24"/>
-          <w:lang w:val="ru-RU"/>
-        </w:rPr>
-        <w:t>е числ</w:t>
-      </w:r>
-      <w:r>
-        <w:rPr>
-          <w:rFonts w:ascii="Times New Roman" w:eastAsiaTheme="minorEastAsia" w:hAnsi="Times New Roman" w:cs="Times New Roman"/>
-          <w:sz w:val="24"/>
-          <w:szCs w:val="24"/>
-          <w:lang w:val="ru-RU"/>
-        </w:rPr>
-        <w:t xml:space="preserve">а </w:t>
+        <w:t xml:space="preserve">Собственные числа </w:t>
       </w:r>
       <m:oMath>
         <m:sSub>
@@ -27778,25 +26961,7 @@
           <w:szCs w:val="24"/>
           <w:lang w:val="ru-RU"/>
         </w:rPr>
-        <w:t xml:space="preserve"> наблюдаем</w:t>
-      </w:r>
-      <w:r>
-        <w:rPr>
-          <w:rFonts w:ascii="Times New Roman" w:eastAsiaTheme="minorEastAsia" w:hAnsi="Times New Roman" w:cs="Times New Roman"/>
-          <w:sz w:val="24"/>
-          <w:szCs w:val="24"/>
-          <w:lang w:val="ru-RU"/>
-        </w:rPr>
-        <w:t>ы</w:t>
-      </w:r>
-      <w:r>
-        <w:rPr>
-          <w:rFonts w:ascii="Times New Roman" w:eastAsiaTheme="minorEastAsia" w:hAnsi="Times New Roman" w:cs="Times New Roman"/>
-          <w:sz w:val="24"/>
-          <w:szCs w:val="24"/>
-          <w:lang w:val="ru-RU"/>
-        </w:rPr>
-        <w:t>, так как каждая жорданова клетка принадлежит разным собственным числам</w:t>
+        <w:t xml:space="preserve"> наблюдаемы, так как каждая жорданова клетка принадлежит разным собственным числам</w:t>
       </w:r>
       <w:r>
         <w:rPr>
@@ -28321,16 +27486,7 @@
                       <w:szCs w:val="24"/>
                       <w:lang w:val="ru-RU"/>
                     </w:rPr>
-                    <m:t>-6</m:t>
-                  </m:r>
-                  <m:r>
-                    <w:rPr>
-                      <w:rFonts w:ascii="Cambria Math" w:eastAsiaTheme="minorEastAsia" w:hAnsi="Cambria Math" w:cs="Times New Roman"/>
-                      <w:sz w:val="24"/>
-                      <w:szCs w:val="24"/>
-                      <w:lang w:val="ru-RU"/>
-                    </w:rPr>
-                    <m:t>-3i</m:t>
+                    <m:t>-6-3i</m:t>
                   </m:r>
                 </m:e>
                 <m:e>
@@ -29110,16 +28266,7 @@
                       <w:szCs w:val="24"/>
                       <w:lang w:val="ru-RU"/>
                     </w:rPr>
-                    <m:t>-6</m:t>
-                  </m:r>
-                  <m:r>
-                    <w:rPr>
-                      <w:rFonts w:ascii="Cambria Math" w:eastAsiaTheme="minorEastAsia" w:hAnsi="Cambria Math" w:cs="Times New Roman"/>
-                      <w:sz w:val="24"/>
-                      <w:szCs w:val="24"/>
-                      <w:lang w:val="ru-RU"/>
-                    </w:rPr>
-                    <m:t>+3i</m:t>
+                    <m:t>-6+3i</m:t>
                   </m:r>
                 </m:e>
                 <m:e>
@@ -29314,25 +28461,7 @@
                             <w:szCs w:val="24"/>
                             <w:lang w:val="ru-RU"/>
                           </w:rPr>
-                          <m:t>9</m:t>
-                        </m:r>
-                        <m:r>
-                          <w:rPr>
-                            <w:rFonts w:ascii="Cambria Math" w:eastAsiaTheme="minorEastAsia" w:hAnsi="Cambria Math" w:cs="Times New Roman"/>
-                            <w:sz w:val="24"/>
-                            <w:szCs w:val="24"/>
-                            <w:lang w:val="ru-RU"/>
-                          </w:rPr>
-                          <m:t>+</m:t>
-                        </m:r>
-                        <m:r>
-                          <w:rPr>
-                            <w:rFonts w:ascii="Cambria Math" w:eastAsiaTheme="minorEastAsia" w:hAnsi="Cambria Math" w:cs="Times New Roman"/>
-                            <w:sz w:val="24"/>
-                            <w:szCs w:val="24"/>
-                            <w:lang w:val="ru-RU"/>
-                          </w:rPr>
-                          <m:t>3</m:t>
+                          <m:t>9+3</m:t>
                         </m:r>
                         <m:r>
                           <w:rPr>
@@ -30258,16 +29387,7 @@
             <w:szCs w:val="24"/>
             <w:lang w:val="ru-RU"/>
           </w:rPr>
-          <m:t>=</m:t>
-        </m:r>
-        <m:r>
-          <w:rPr>
-            <w:rFonts w:ascii="Cambria Math" w:eastAsiaTheme="minorEastAsia" w:hAnsi="Cambria Math" w:cs="Times New Roman"/>
-            <w:sz w:val="24"/>
-            <w:szCs w:val="24"/>
-            <w:lang w:val="ru-RU"/>
-          </w:rPr>
-          <m:t>2</m:t>
+          <m:t>=2</m:t>
         </m:r>
       </m:oMath>
       <w:r>
@@ -30888,16 +30008,7 @@
             <w:szCs w:val="24"/>
             <w:lang w:val="ru-RU"/>
           </w:rPr>
-          <m:t>=</m:t>
-        </m:r>
-        <m:r>
-          <w:rPr>
-            <w:rFonts w:ascii="Cambria Math" w:eastAsiaTheme="minorEastAsia" w:hAnsi="Cambria Math" w:cs="Times New Roman"/>
-            <w:sz w:val="24"/>
-            <w:szCs w:val="24"/>
-            <w:lang w:val="ru-RU"/>
-          </w:rPr>
-          <m:t>0</m:t>
+          <m:t>=0</m:t>
         </m:r>
       </m:oMath>
       <w:r>
@@ -30971,16 +30082,7 @@
             <w:szCs w:val="24"/>
             <w:lang w:val="ru-RU"/>
           </w:rPr>
-          <m:t>=</m:t>
-        </m:r>
-        <m:r>
-          <w:rPr>
-            <w:rFonts w:ascii="Cambria Math" w:eastAsiaTheme="minorEastAsia" w:hAnsi="Cambria Math" w:cs="Times New Roman"/>
-            <w:sz w:val="24"/>
-            <w:szCs w:val="24"/>
-            <w:lang w:val="ru-RU"/>
-          </w:rPr>
-          <m:t>0.0582</m:t>
+          <m:t>=0.0582</m:t>
         </m:r>
       </m:oMath>
       <w:r>
@@ -31054,16 +30156,7 @@
             <w:szCs w:val="24"/>
             <w:lang w:val="ru-RU"/>
           </w:rPr>
-          <m:t>=</m:t>
-        </m:r>
-        <m:r>
-          <w:rPr>
-            <w:rFonts w:ascii="Cambria Math" w:eastAsiaTheme="minorEastAsia" w:hAnsi="Cambria Math" w:cs="Times New Roman"/>
-            <w:sz w:val="24"/>
-            <w:szCs w:val="24"/>
-            <w:lang w:val="ru-RU"/>
-          </w:rPr>
-          <m:t>0.5571</m:t>
+          <m:t>=0.5571</m:t>
         </m:r>
       </m:oMath>
       <w:r>
@@ -31313,6 +30406,7 @@
           <w:rFonts w:ascii="Times New Roman" w:eastAsiaTheme="minorEastAsia" w:hAnsi="Times New Roman" w:cs="Times New Roman"/>
           <w:sz w:val="24"/>
           <w:szCs w:val="24"/>
+          <w:lang w:val="ru-RU"/>
         </w:rPr>
       </w:pPr>
       <m:oMath>
@@ -31341,6 +30435,7 @@
                 <w:rFonts w:ascii="Cambria Math" w:eastAsiaTheme="minorEastAsia" w:hAnsi="Cambria Math" w:cs="Times New Roman"/>
                 <w:sz w:val="24"/>
                 <w:szCs w:val="24"/>
+                <w:lang w:val="ru-RU"/>
               </w:rPr>
               <m:t>0</m:t>
             </m:r>
@@ -31351,6 +30446,7 @@
             <w:rFonts w:ascii="Cambria Math" w:eastAsiaTheme="minorEastAsia" w:hAnsi="Cambria Math" w:cs="Times New Roman"/>
             <w:sz w:val="24"/>
             <w:szCs w:val="24"/>
+            <w:lang w:val="ru-RU"/>
           </w:rPr>
           <m:t xml:space="preserve">= </m:t>
         </m:r>
@@ -31381,6 +30477,7 @@
                 <w:rFonts w:ascii="Cambria Math" w:eastAsiaTheme="minorEastAsia" w:hAnsi="Cambria Math" w:cs="Times New Roman"/>
                 <w:sz w:val="24"/>
                 <w:szCs w:val="24"/>
+                <w:lang w:val="ru-RU"/>
               </w:rPr>
               <m:t>3</m:t>
             </m:r>
@@ -31391,6 +30488,7 @@
                 <w:rFonts w:ascii="Cambria Math" w:eastAsiaTheme="minorEastAsia" w:hAnsi="Cambria Math" w:cs="Times New Roman"/>
                 <w:sz w:val="24"/>
                 <w:szCs w:val="24"/>
+                <w:lang w:val="ru-RU"/>
               </w:rPr>
               <m:t>-1</m:t>
             </m:r>
@@ -31414,6 +30512,7 @@
                 <w:rFonts w:ascii="Cambria Math" w:eastAsiaTheme="minorEastAsia" w:hAnsi="Cambria Math" w:cs="Times New Roman"/>
                 <w:sz w:val="24"/>
                 <w:szCs w:val="24"/>
+                <w:lang w:val="ru-RU"/>
               </w:rPr>
               <m:t>0</m:t>
             </m:r>
@@ -31424,6 +30523,7 @@
                 <w:rFonts w:ascii="Cambria Math" w:eastAsiaTheme="minorEastAsia" w:hAnsi="Cambria Math" w:cs="Times New Roman"/>
                 <w:sz w:val="24"/>
                 <w:szCs w:val="24"/>
+                <w:lang w:val="ru-RU"/>
               </w:rPr>
               <m:t>3</m:t>
             </m:r>
@@ -31555,7 +30655,16 @@
             <w:sz w:val="24"/>
             <w:szCs w:val="24"/>
           </w:rPr>
-          <m:t xml:space="preserve">dt= </m:t>
+          <m:t>dt</m:t>
+        </m:r>
+        <m:r>
+          <w:rPr>
+            <w:rFonts w:ascii="Cambria Math" w:eastAsiaTheme="minorEastAsia" w:hAnsi="Cambria Math" w:cs="Times New Roman"/>
+            <w:sz w:val="24"/>
+            <w:szCs w:val="24"/>
+            <w:lang w:val="ru-RU"/>
+          </w:rPr>
+          <m:t xml:space="preserve">= </m:t>
         </m:r>
         <m:d>
           <m:dPr>
@@ -31597,6 +30706,7 @@
                       <w:rFonts w:ascii="Cambria Math" w:eastAsiaTheme="minorEastAsia" w:hAnsi="Cambria Math" w:cs="Times New Roman"/>
                       <w:sz w:val="24"/>
                       <w:szCs w:val="24"/>
+                      <w:lang w:val="ru-RU"/>
                     </w:rPr>
                     <m:t>0</m:t>
                   </m:r>
@@ -31609,6 +30719,7 @@
                       <w:rFonts w:ascii="Cambria Math" w:eastAsiaTheme="minorEastAsia" w:hAnsi="Cambria Math" w:cs="Times New Roman"/>
                       <w:sz w:val="24"/>
                       <w:szCs w:val="24"/>
+                      <w:lang w:val="ru-RU"/>
                     </w:rPr>
                     <m:t>1</m:t>
                   </m:r>
@@ -31621,6 +30732,7 @@
                       <w:rFonts w:ascii="Cambria Math" w:eastAsiaTheme="minorEastAsia" w:hAnsi="Cambria Math" w:cs="Times New Roman"/>
                       <w:sz w:val="24"/>
                       <w:szCs w:val="24"/>
+                      <w:lang w:val="ru-RU"/>
                     </w:rPr>
                     <m:t>1</m:t>
                   </m:r>
@@ -31635,6 +30747,7 @@
           <w:rFonts w:ascii="Times New Roman" w:eastAsiaTheme="minorEastAsia" w:hAnsi="Times New Roman" w:cs="Times New Roman"/>
           <w:sz w:val="24"/>
           <w:szCs w:val="24"/>
+          <w:lang w:val="ru-RU"/>
         </w:rPr>
         <w:t>.</w:t>
       </w:r>
@@ -31645,20 +30758,1722 @@
           <w:rFonts w:ascii="Times New Roman" w:eastAsiaTheme="minorEastAsia" w:hAnsi="Times New Roman" w:cs="Times New Roman"/>
           <w:sz w:val="24"/>
           <w:szCs w:val="24"/>
+          <w:lang w:val="ru-RU"/>
+        </w:rPr>
+      </w:pPr>
+      <w:r>
+        <w:rPr>
+          <w:rFonts w:ascii="Times New Roman" w:eastAsiaTheme="minorEastAsia" w:hAnsi="Times New Roman" w:cs="Times New Roman"/>
+          <w:sz w:val="24"/>
+          <w:szCs w:val="24"/>
+          <w:lang w:val="ru-RU"/>
+        </w:rPr>
+        <w:t xml:space="preserve">Найдем вектор </w:t>
+      </w:r>
+      <m:oMath>
+        <m:sSub>
+          <m:sSubPr>
+            <m:ctrlPr>
+              <w:rPr>
+                <w:rFonts w:ascii="Cambria Math" w:eastAsiaTheme="minorEastAsia" w:hAnsi="Cambria Math" w:cs="Times New Roman"/>
+                <w:i/>
+                <w:sz w:val="24"/>
+                <w:szCs w:val="24"/>
+                <w:lang w:val="ru-RU"/>
+              </w:rPr>
+            </m:ctrlPr>
+          </m:sSubPr>
+          <m:e>
+            <m:r>
+              <w:rPr>
+                <w:rFonts w:ascii="Cambria Math" w:eastAsiaTheme="minorEastAsia" w:hAnsi="Cambria Math" w:cs="Times New Roman"/>
+                <w:sz w:val="24"/>
+                <w:szCs w:val="24"/>
+              </w:rPr>
+              <m:t>x</m:t>
+            </m:r>
+          </m:e>
+          <m:sub>
+            <m:r>
+              <w:rPr>
+                <w:rFonts w:ascii="Cambria Math" w:eastAsiaTheme="minorEastAsia" w:hAnsi="Cambria Math" w:cs="Times New Roman"/>
+                <w:sz w:val="24"/>
+                <w:szCs w:val="24"/>
+                <w:lang w:val="ru-RU"/>
+              </w:rPr>
+              <m:t>0</m:t>
+            </m:r>
+          </m:sub>
+        </m:sSub>
+      </m:oMath>
+      <w:r>
+        <w:rPr>
+          <w:rFonts w:ascii="Times New Roman" w:eastAsiaTheme="minorEastAsia" w:hAnsi="Times New Roman" w:cs="Times New Roman"/>
+          <w:sz w:val="24"/>
+          <w:szCs w:val="24"/>
+          <w:lang w:val="ru-RU"/>
+        </w:rPr>
+        <w:t xml:space="preserve"> из уравнения </w:t>
+      </w:r>
+      <m:oMath>
+        <m:r>
+          <w:rPr>
+            <w:rFonts w:ascii="Cambria Math" w:eastAsiaTheme="minorEastAsia" w:hAnsi="Cambria Math" w:cs="Times New Roman"/>
+            <w:sz w:val="24"/>
+            <w:szCs w:val="24"/>
+            <w:lang w:val="ru-RU"/>
+          </w:rPr>
+          <m:t>O</m:t>
+        </m:r>
+        <m:r>
+          <w:rPr>
+            <w:rFonts w:ascii="Cambria Math" w:eastAsiaTheme="minorEastAsia" w:hAnsi="Cambria Math" w:cs="Times New Roman"/>
+            <w:sz w:val="24"/>
+            <w:szCs w:val="24"/>
+            <w:lang w:val="ru-RU"/>
+          </w:rPr>
+          <m:t>o</m:t>
+        </m:r>
+        <m:r>
+          <w:rPr>
+            <w:rFonts w:ascii="Cambria Math" w:eastAsiaTheme="minorEastAsia" w:hAnsi="Cambria Math" w:cs="Times New Roman"/>
+            <w:sz w:val="24"/>
+            <w:szCs w:val="24"/>
+            <w:lang w:val="ru-RU"/>
+          </w:rPr>
+          <m:t xml:space="preserve">=0, </m:t>
+        </m:r>
+        <m:r>
+          <w:rPr>
+            <w:rFonts w:ascii="Cambria Math" w:eastAsiaTheme="minorEastAsia" w:hAnsi="Cambria Math" w:cs="Times New Roman"/>
+            <w:sz w:val="24"/>
+            <w:szCs w:val="24"/>
+            <w:lang w:val="ru-RU"/>
+          </w:rPr>
+          <m:t>o</m:t>
+        </m:r>
+        <m:r>
+          <w:rPr>
+            <w:rFonts w:ascii="Cambria Math" w:eastAsiaTheme="minorEastAsia" w:hAnsi="Cambria Math" w:cs="Times New Roman"/>
+            <w:sz w:val="24"/>
+            <w:szCs w:val="24"/>
+            <w:lang w:val="ru-RU"/>
+          </w:rPr>
+          <m:t>≠0</m:t>
+        </m:r>
+      </m:oMath>
+      <w:r>
+        <w:rPr>
+          <w:rFonts w:ascii="Times New Roman" w:eastAsiaTheme="minorEastAsia" w:hAnsi="Times New Roman" w:cs="Times New Roman"/>
+          <w:sz w:val="24"/>
+          <w:szCs w:val="24"/>
+          <w:lang w:val="ru-RU"/>
+        </w:rPr>
+        <w:t xml:space="preserve">, </w:t>
+      </w:r>
+      <w:r>
+        <w:rPr>
+          <w:rFonts w:ascii="Times New Roman" w:eastAsiaTheme="minorEastAsia" w:hAnsi="Times New Roman" w:cs="Times New Roman"/>
+          <w:sz w:val="24"/>
+          <w:szCs w:val="24"/>
+          <w:lang w:val="ru-RU"/>
+        </w:rPr>
+        <w:t>такой вектор существует, потому что система не полностью наблюдаема</w:t>
+      </w:r>
+      <w:r>
+        <w:rPr>
+          <w:rFonts w:ascii="Times New Roman" w:eastAsiaTheme="minorEastAsia" w:hAnsi="Times New Roman" w:cs="Times New Roman"/>
+          <w:sz w:val="24"/>
+          <w:szCs w:val="24"/>
+          <w:lang w:val="ru-RU"/>
+        </w:rPr>
+        <w:t>:</w:t>
+      </w:r>
+    </w:p>
+    <w:p>
+      <w:pPr>
+        <w:rPr>
+          <w:rFonts w:ascii="Times New Roman" w:eastAsiaTheme="minorEastAsia" w:hAnsi="Times New Roman" w:cs="Times New Roman"/>
+          <w:iCs/>
+          <w:sz w:val="24"/>
+          <w:szCs w:val="24"/>
+          <w:lang w:val="ru-RU"/>
+        </w:rPr>
+      </w:pPr>
+      <m:oMathPara>
+        <m:oMathParaPr>
+          <m:jc m:val="left"/>
+        </m:oMathParaPr>
+        <m:oMath>
+          <m:r>
+            <w:rPr>
+              <w:rFonts w:ascii="Cambria Math" w:eastAsiaTheme="minorEastAsia" w:hAnsi="Cambria Math" w:cs="Times New Roman"/>
+              <w:sz w:val="24"/>
+              <w:szCs w:val="24"/>
+              <w:lang w:val="ru-RU"/>
+            </w:rPr>
+            <m:t xml:space="preserve">o= </m:t>
+          </m:r>
+          <m:d>
+            <m:dPr>
+              <m:begChr m:val="["/>
+              <m:endChr m:val="]"/>
+              <m:ctrlPr>
+                <w:rPr>
+                  <w:rFonts w:ascii="Cambria Math" w:eastAsiaTheme="minorEastAsia" w:hAnsi="Cambria Math" w:cs="Times New Roman"/>
+                  <w:i/>
+                  <w:iCs/>
+                  <w:sz w:val="24"/>
+                  <w:szCs w:val="24"/>
+                  <w:lang w:val="ru-RU"/>
+                </w:rPr>
+              </m:ctrlPr>
+            </m:dPr>
+            <m:e>
+              <m:m>
+                <m:mPr>
+                  <m:mcs>
+                    <m:mc>
+                      <m:mcPr>
+                        <m:count m:val="1"/>
+                        <m:mcJc m:val="center"/>
+                      </m:mcPr>
+                    </m:mc>
+                  </m:mcs>
+                  <m:ctrlPr>
+                    <w:rPr>
+                      <w:rFonts w:ascii="Cambria Math" w:eastAsiaTheme="minorEastAsia" w:hAnsi="Cambria Math" w:cs="Times New Roman"/>
+                      <w:i/>
+                      <w:iCs/>
+                      <w:sz w:val="24"/>
+                      <w:szCs w:val="24"/>
+                      <w:lang w:val="ru-RU"/>
+                    </w:rPr>
+                  </m:ctrlPr>
+                </m:mPr>
+                <m:mr>
+                  <m:e>
+                    <m:r>
+                      <w:rPr>
+                        <w:rFonts w:ascii="Cambria Math" w:eastAsiaTheme="minorEastAsia" w:hAnsi="Cambria Math" w:cs="Times New Roman"/>
+                        <w:sz w:val="24"/>
+                        <w:szCs w:val="24"/>
+                        <w:lang w:val="ru-RU"/>
+                      </w:rPr>
+                      <m:t>1</m:t>
+                    </m:r>
+                  </m:e>
+                </m:mr>
+                <m:mr>
+                  <m:e>
+                    <m:r>
+                      <w:rPr>
+                        <w:rFonts w:ascii="Cambria Math" w:eastAsiaTheme="minorEastAsia" w:hAnsi="Cambria Math" w:cs="Times New Roman"/>
+                        <w:sz w:val="24"/>
+                        <w:szCs w:val="24"/>
+                        <w:lang w:val="ru-RU"/>
+                      </w:rPr>
+                      <m:t>1</m:t>
+                    </m:r>
+                  </m:e>
+                </m:mr>
+                <m:mr>
+                  <m:e>
+                    <m:r>
+                      <w:rPr>
+                        <w:rFonts w:ascii="Cambria Math" w:eastAsiaTheme="minorEastAsia" w:hAnsi="Cambria Math" w:cs="Times New Roman"/>
+                        <w:sz w:val="24"/>
+                        <w:szCs w:val="24"/>
+                        <w:lang w:val="ru-RU"/>
+                      </w:rPr>
+                      <m:t>-1</m:t>
+                    </m:r>
+                  </m:e>
+                </m:mr>
+              </m:m>
+            </m:e>
+          </m:d>
+        </m:oMath>
+      </m:oMathPara>
+    </w:p>
+    <w:p>
+      <w:pPr>
+        <w:rPr>
+          <w:rFonts w:ascii="Times New Roman" w:eastAsiaTheme="minorEastAsia" w:hAnsi="Times New Roman" w:cs="Times New Roman"/>
+          <w:sz w:val="24"/>
+          <w:szCs w:val="24"/>
+          <w:lang w:val="ru-RU"/>
+        </w:rPr>
+      </w:pPr>
+      <w:r>
+        <w:rPr>
+          <w:rFonts w:ascii="Times New Roman" w:eastAsiaTheme="minorEastAsia" w:hAnsi="Times New Roman" w:cs="Times New Roman"/>
+          <w:iCs/>
+          <w:sz w:val="24"/>
+          <w:szCs w:val="24"/>
+          <w:lang w:val="ru-RU"/>
+        </w:rPr>
+        <w:t>Тогда другие начальные векторы можно будет найти исходя из</w:t>
+      </w:r>
+      <w:r>
+        <w:rPr>
+          <w:rFonts w:ascii="Times New Roman" w:eastAsiaTheme="minorEastAsia" w:hAnsi="Times New Roman" w:cs="Times New Roman"/>
+          <w:iCs/>
+          <w:sz w:val="24"/>
+          <w:szCs w:val="24"/>
+          <w:lang w:val="ru-RU"/>
+        </w:rPr>
+        <w:t xml:space="preserve"> </w:t>
+      </w:r>
+      <m:oMath>
+        <m:r>
+          <w:rPr>
+            <w:rFonts w:ascii="Cambria Math" w:eastAsiaTheme="minorEastAsia" w:hAnsi="Cambria Math" w:cs="Times New Roman"/>
+            <w:sz w:val="24"/>
+            <w:szCs w:val="24"/>
+            <w:lang w:val="ru-RU"/>
+          </w:rPr>
+          <m:t>Ox</m:t>
+        </m:r>
+        <m:d>
+          <m:dPr>
+            <m:ctrlPr>
+              <w:rPr>
+                <w:rFonts w:ascii="Cambria Math" w:eastAsiaTheme="minorEastAsia" w:hAnsi="Cambria Math" w:cs="Times New Roman"/>
+                <w:i/>
+                <w:iCs/>
+                <w:sz w:val="24"/>
+                <w:szCs w:val="24"/>
+                <w:lang w:val="ru-RU"/>
+              </w:rPr>
+            </m:ctrlPr>
+          </m:dPr>
+          <m:e>
+            <m:r>
+              <w:rPr>
+                <w:rFonts w:ascii="Cambria Math" w:eastAsiaTheme="minorEastAsia" w:hAnsi="Cambria Math" w:cs="Times New Roman"/>
+                <w:sz w:val="24"/>
+                <w:szCs w:val="24"/>
+                <w:lang w:val="ru-RU"/>
+              </w:rPr>
+              <m:t>0</m:t>
+            </m:r>
+          </m:e>
+        </m:d>
+        <m:r>
+          <w:rPr>
+            <w:rFonts w:ascii="Cambria Math" w:eastAsiaTheme="minorEastAsia" w:hAnsi="Cambria Math" w:cs="Times New Roman"/>
+            <w:sz w:val="24"/>
+            <w:szCs w:val="24"/>
+            <w:lang w:val="ru-RU"/>
+          </w:rPr>
+          <m:t xml:space="preserve">= </m:t>
+        </m:r>
+        <m:sSub>
+          <m:sSubPr>
+            <m:ctrlPr>
+              <w:rPr>
+                <w:rFonts w:ascii="Cambria Math" w:eastAsiaTheme="minorEastAsia" w:hAnsi="Cambria Math" w:cs="Times New Roman"/>
+                <w:i/>
+                <w:iCs/>
+                <w:sz w:val="24"/>
+                <w:szCs w:val="24"/>
+                <w:lang w:val="ru-RU"/>
+              </w:rPr>
+            </m:ctrlPr>
+          </m:sSubPr>
+          <m:e>
+            <m:r>
+              <w:rPr>
+                <w:rFonts w:ascii="Cambria Math" w:eastAsiaTheme="minorEastAsia" w:hAnsi="Cambria Math" w:cs="Times New Roman"/>
+                <w:sz w:val="24"/>
+                <w:szCs w:val="24"/>
+                <w:lang w:val="ru-RU"/>
+              </w:rPr>
+              <m:t>Ox</m:t>
+            </m:r>
+          </m:e>
+          <m:sub>
+            <m:r>
+              <w:rPr>
+                <w:rFonts w:ascii="Cambria Math" w:eastAsiaTheme="minorEastAsia" w:hAnsi="Cambria Math" w:cs="Times New Roman"/>
+                <w:sz w:val="24"/>
+                <w:szCs w:val="24"/>
+                <w:lang w:val="ru-RU"/>
+              </w:rPr>
+              <m:t>k</m:t>
+            </m:r>
+          </m:sub>
+        </m:sSub>
+        <m:r>
+          <w:rPr>
+            <w:rFonts w:ascii="Cambria Math" w:eastAsiaTheme="minorEastAsia" w:hAnsi="Cambria Math" w:cs="Times New Roman"/>
+            <w:sz w:val="24"/>
+            <w:szCs w:val="24"/>
+            <w:lang w:val="ru-RU"/>
+          </w:rPr>
+          <m:t>(0)</m:t>
+        </m:r>
+      </m:oMath>
+      <w:r>
+        <w:rPr>
+          <w:rFonts w:ascii="Times New Roman" w:eastAsiaTheme="minorEastAsia" w:hAnsi="Times New Roman" w:cs="Times New Roman"/>
+          <w:iCs/>
+          <w:sz w:val="24"/>
+          <w:szCs w:val="24"/>
+          <w:lang w:val="ru-RU"/>
+        </w:rPr>
+        <w:t>:</w:t>
+      </w:r>
+    </w:p>
+    <w:p>
+      <w:pPr>
+        <w:rPr>
+          <w:rFonts w:eastAsiaTheme="minorEastAsia"/>
+          <w:lang w:val="ru-RU"/>
+        </w:rPr>
+      </w:pPr>
+      <w:r>
+        <w:rPr>
+          <w:rFonts w:eastAsiaTheme="minorEastAsia"/>
+        </w:rPr>
+        <w:t xml:space="preserve">k – </w:t>
+      </w:r>
+      <w:r>
+        <w:rPr>
+          <w:rFonts w:eastAsiaTheme="minorEastAsia"/>
+          <w:lang w:val="ru-RU"/>
+        </w:rPr>
+        <w:t>параметр.</w:t>
+      </w:r>
+    </w:p>
+    <w:p>
+      <w:pPr>
+        <w:rPr>
+          <w:rFonts w:eastAsiaTheme="minorEastAsia"/>
+        </w:rPr>
+      </w:pPr>
+      <m:oMathPara>
+        <m:oMathParaPr>
+          <m:jc m:val="left"/>
+        </m:oMathParaPr>
+        <m:oMath>
+          <m:r>
+            <w:rPr>
+              <w:rFonts w:ascii="Cambria Math" w:hAnsi="Cambria Math"/>
+            </w:rPr>
+            <m:t>Ox</m:t>
+          </m:r>
+          <m:d>
+            <m:dPr>
+              <m:ctrlPr>
+                <w:rPr>
+                  <w:rFonts w:ascii="Cambria Math" w:hAnsi="Cambria Math"/>
+                  <w:i/>
+                </w:rPr>
+              </m:ctrlPr>
+            </m:dPr>
+            <m:e>
+              <m:r>
+                <w:rPr>
+                  <w:rFonts w:ascii="Cambria Math" w:hAnsi="Cambria Math"/>
+                </w:rPr>
+                <m:t>0</m:t>
+              </m:r>
+            </m:e>
+          </m:d>
+          <m:r>
+            <w:rPr>
+              <w:rFonts w:ascii="Cambria Math" w:hAnsi="Cambria Math"/>
+            </w:rPr>
+            <m:t>=Ox</m:t>
+          </m:r>
+          <m:d>
+            <m:dPr>
+              <m:ctrlPr>
+                <w:rPr>
+                  <w:rFonts w:ascii="Cambria Math" w:hAnsi="Cambria Math"/>
+                  <w:i/>
+                </w:rPr>
+              </m:ctrlPr>
+            </m:dPr>
+            <m:e>
+              <m:r>
+                <w:rPr>
+                  <w:rFonts w:ascii="Cambria Math" w:hAnsi="Cambria Math"/>
+                </w:rPr>
+                <m:t>0</m:t>
+              </m:r>
+            </m:e>
+          </m:d>
+          <m:r>
+            <w:rPr>
+              <w:rFonts w:ascii="Cambria Math" w:hAnsi="Cambria Math"/>
+            </w:rPr>
+            <m:t xml:space="preserve">+k0= </m:t>
+          </m:r>
+          <m:r>
+            <w:rPr>
+              <w:rFonts w:ascii="Cambria Math" w:hAnsi="Cambria Math"/>
+            </w:rPr>
+            <m:t>O</m:t>
+          </m:r>
+          <m:r>
+            <w:rPr>
+              <w:rFonts w:ascii="Cambria Math" w:hAnsi="Cambria Math"/>
+            </w:rPr>
+            <m:t>x</m:t>
+          </m:r>
+          <m:d>
+            <m:dPr>
+              <m:ctrlPr>
+                <w:rPr>
+                  <w:rFonts w:ascii="Cambria Math" w:hAnsi="Cambria Math"/>
+                  <w:i/>
+                </w:rPr>
+              </m:ctrlPr>
+            </m:dPr>
+            <m:e>
+              <m:r>
+                <w:rPr>
+                  <w:rFonts w:ascii="Cambria Math" w:hAnsi="Cambria Math"/>
+                </w:rPr>
+                <m:t>0</m:t>
+              </m:r>
+            </m:e>
+          </m:d>
+          <m:r>
+            <w:rPr>
+              <w:rFonts w:ascii="Cambria Math" w:hAnsi="Cambria Math"/>
+            </w:rPr>
+            <m:t>+kOo=O(x</m:t>
+          </m:r>
+          <m:d>
+            <m:dPr>
+              <m:ctrlPr>
+                <w:rPr>
+                  <w:rFonts w:ascii="Cambria Math" w:hAnsi="Cambria Math"/>
+                  <w:i/>
+                </w:rPr>
+              </m:ctrlPr>
+            </m:dPr>
+            <m:e>
+              <m:r>
+                <w:rPr>
+                  <w:rFonts w:ascii="Cambria Math" w:hAnsi="Cambria Math"/>
+                </w:rPr>
+                <m:t>0</m:t>
+              </m:r>
+            </m:e>
+          </m:d>
+          <m:r>
+            <w:rPr>
+              <w:rFonts w:ascii="Cambria Math" w:hAnsi="Cambria Math"/>
+            </w:rPr>
+            <m:t>+</m:t>
+          </m:r>
+          <m:r>
+            <w:rPr>
+              <w:rFonts w:ascii="Cambria Math" w:hAnsi="Cambria Math"/>
+            </w:rPr>
+            <m:t>k</m:t>
+          </m:r>
+          <m:r>
+            <w:rPr>
+              <w:rFonts w:ascii="Cambria Math" w:hAnsi="Cambria Math"/>
+            </w:rPr>
+            <m:t>o</m:t>
+          </m:r>
+          <m:r>
+            <w:rPr>
+              <w:rFonts w:ascii="Cambria Math" w:hAnsi="Cambria Math"/>
+            </w:rPr>
+            <m:t>)</m:t>
+          </m:r>
+        </m:oMath>
+      </m:oMathPara>
+    </w:p>
+    <w:p>
+      <w:pPr>
+        <w:rPr>
+          <w:rFonts w:eastAsiaTheme="minorEastAsia"/>
+        </w:rPr>
+      </w:pPr>
+      <m:oMathPara>
+        <m:oMathParaPr>
+          <m:jc m:val="left"/>
+        </m:oMathParaPr>
+        <m:oMath>
+          <m:sSub>
+            <m:sSubPr>
+              <m:ctrlPr>
+                <w:rPr>
+                  <w:rFonts w:ascii="Cambria Math" w:eastAsiaTheme="minorEastAsia" w:hAnsi="Cambria Math"/>
+                  <w:i/>
+                </w:rPr>
+              </m:ctrlPr>
+            </m:sSubPr>
+            <m:e>
+              <m:r>
+                <w:rPr>
+                  <w:rFonts w:ascii="Cambria Math" w:eastAsiaTheme="minorEastAsia" w:hAnsi="Cambria Math"/>
+                </w:rPr>
+                <m:t>x</m:t>
+              </m:r>
+            </m:e>
+            <m:sub>
+              <m:r>
+                <w:rPr>
+                  <w:rFonts w:ascii="Cambria Math" w:eastAsiaTheme="minorEastAsia" w:hAnsi="Cambria Math"/>
+                </w:rPr>
+                <m:t>1</m:t>
+              </m:r>
+            </m:sub>
+          </m:sSub>
+          <m:r>
+            <w:rPr>
+              <w:rFonts w:ascii="Cambria Math" w:eastAsiaTheme="minorEastAsia" w:hAnsi="Cambria Math"/>
+            </w:rPr>
+            <m:t>(0)</m:t>
+          </m:r>
+          <m:r>
+            <w:rPr>
+              <w:rFonts w:ascii="Cambria Math" w:eastAsiaTheme="minorEastAsia" w:hAnsi="Cambria Math"/>
+            </w:rPr>
+            <m:t>=x</m:t>
+          </m:r>
+          <m:d>
+            <m:dPr>
+              <m:ctrlPr>
+                <w:rPr>
+                  <w:rFonts w:ascii="Cambria Math" w:eastAsiaTheme="minorEastAsia" w:hAnsi="Cambria Math"/>
+                  <w:i/>
+                </w:rPr>
+              </m:ctrlPr>
+            </m:dPr>
+            <m:e>
+              <m:r>
+                <w:rPr>
+                  <w:rFonts w:ascii="Cambria Math" w:eastAsiaTheme="minorEastAsia" w:hAnsi="Cambria Math"/>
+                </w:rPr>
+                <m:t>0</m:t>
+              </m:r>
+            </m:e>
+          </m:d>
+          <m:r>
+            <w:rPr>
+              <w:rFonts w:ascii="Cambria Math" w:eastAsiaTheme="minorEastAsia" w:hAnsi="Cambria Math"/>
+            </w:rPr>
+            <m:t xml:space="preserve">+o= </m:t>
+          </m:r>
+          <m:d>
+            <m:dPr>
+              <m:begChr m:val="["/>
+              <m:endChr m:val="]"/>
+              <m:ctrlPr>
+                <w:rPr>
+                  <w:rFonts w:ascii="Cambria Math" w:eastAsiaTheme="minorEastAsia" w:hAnsi="Cambria Math"/>
+                  <w:i/>
+                </w:rPr>
+              </m:ctrlPr>
+            </m:dPr>
+            <m:e>
+              <m:m>
+                <m:mPr>
+                  <m:mcs>
+                    <m:mc>
+                      <m:mcPr>
+                        <m:count m:val="1"/>
+                        <m:mcJc m:val="center"/>
+                      </m:mcPr>
+                    </m:mc>
+                  </m:mcs>
+                  <m:ctrlPr>
+                    <w:rPr>
+                      <w:rFonts w:ascii="Cambria Math" w:eastAsiaTheme="minorEastAsia" w:hAnsi="Cambria Math"/>
+                      <w:i/>
+                    </w:rPr>
+                  </m:ctrlPr>
+                </m:mPr>
+                <m:mr>
+                  <m:e>
+                    <m:r>
+                      <w:rPr>
+                        <w:rFonts w:ascii="Cambria Math" w:eastAsiaTheme="minorEastAsia" w:hAnsi="Cambria Math"/>
+                      </w:rPr>
+                      <m:t>1</m:t>
+                    </m:r>
+                  </m:e>
+                </m:mr>
+                <m:mr>
+                  <m:e>
+                    <m:r>
+                      <w:rPr>
+                        <w:rFonts w:ascii="Cambria Math" w:eastAsiaTheme="minorEastAsia" w:hAnsi="Cambria Math"/>
+                      </w:rPr>
+                      <m:t>2</m:t>
+                    </m:r>
+                  </m:e>
+                </m:mr>
+                <m:mr>
+                  <m:e>
+                    <m:r>
+                      <w:rPr>
+                        <w:rFonts w:ascii="Cambria Math" w:eastAsiaTheme="minorEastAsia" w:hAnsi="Cambria Math"/>
+                      </w:rPr>
+                      <m:t>0</m:t>
+                    </m:r>
+                  </m:e>
+                </m:mr>
+              </m:m>
+            </m:e>
+          </m:d>
+        </m:oMath>
+      </m:oMathPara>
+    </w:p>
+    <w:p>
+      <w:pPr>
+        <w:rPr>
+          <w:rFonts w:eastAsiaTheme="minorEastAsia"/>
+        </w:rPr>
+      </w:pPr>
+      <m:oMathPara>
+        <m:oMathParaPr>
+          <m:jc m:val="left"/>
+        </m:oMathParaPr>
+        <m:oMath>
+          <m:sSub>
+            <m:sSubPr>
+              <m:ctrlPr>
+                <w:rPr>
+                  <w:rFonts w:ascii="Cambria Math" w:eastAsiaTheme="minorEastAsia" w:hAnsi="Cambria Math"/>
+                  <w:i/>
+                </w:rPr>
+              </m:ctrlPr>
+            </m:sSubPr>
+            <m:e>
+              <m:r>
+                <w:rPr>
+                  <w:rFonts w:ascii="Cambria Math" w:eastAsiaTheme="minorEastAsia" w:hAnsi="Cambria Math"/>
+                </w:rPr>
+                <m:t>x</m:t>
+              </m:r>
+            </m:e>
+            <m:sub>
+              <m:r>
+                <w:rPr>
+                  <w:rFonts w:ascii="Cambria Math" w:eastAsiaTheme="minorEastAsia" w:hAnsi="Cambria Math"/>
+                </w:rPr>
+                <m:t>2</m:t>
+              </m:r>
+            </m:sub>
+          </m:sSub>
+          <m:d>
+            <m:dPr>
+              <m:ctrlPr>
+                <w:rPr>
+                  <w:rFonts w:ascii="Cambria Math" w:eastAsiaTheme="minorEastAsia" w:hAnsi="Cambria Math"/>
+                  <w:i/>
+                </w:rPr>
+              </m:ctrlPr>
+            </m:dPr>
+            <m:e>
+              <m:r>
+                <w:rPr>
+                  <w:rFonts w:ascii="Cambria Math" w:eastAsiaTheme="minorEastAsia" w:hAnsi="Cambria Math"/>
+                </w:rPr>
+                <m:t>0</m:t>
+              </m:r>
+            </m:e>
+          </m:d>
+          <m:r>
+            <w:rPr>
+              <w:rFonts w:ascii="Cambria Math" w:eastAsiaTheme="minorEastAsia" w:hAnsi="Cambria Math"/>
+            </w:rPr>
+            <m:t>=x</m:t>
+          </m:r>
+          <m:d>
+            <m:dPr>
+              <m:ctrlPr>
+                <w:rPr>
+                  <w:rFonts w:ascii="Cambria Math" w:eastAsiaTheme="minorEastAsia" w:hAnsi="Cambria Math"/>
+                  <w:i/>
+                </w:rPr>
+              </m:ctrlPr>
+            </m:dPr>
+            <m:e>
+              <m:r>
+                <w:rPr>
+                  <w:rFonts w:ascii="Cambria Math" w:eastAsiaTheme="minorEastAsia" w:hAnsi="Cambria Math"/>
+                </w:rPr>
+                <m:t>0</m:t>
+              </m:r>
+            </m:e>
+          </m:d>
+          <m:r>
+            <w:rPr>
+              <w:rFonts w:ascii="Cambria Math" w:eastAsiaTheme="minorEastAsia" w:hAnsi="Cambria Math"/>
+            </w:rPr>
+            <m:t>+</m:t>
+          </m:r>
+          <m:r>
+            <w:rPr>
+              <w:rFonts w:ascii="Cambria Math" w:eastAsiaTheme="minorEastAsia" w:hAnsi="Cambria Math"/>
+            </w:rPr>
+            <m:t>2</m:t>
+          </m:r>
+          <m:r>
+            <w:rPr>
+              <w:rFonts w:ascii="Cambria Math" w:eastAsiaTheme="minorEastAsia" w:hAnsi="Cambria Math"/>
+            </w:rPr>
+            <m:t xml:space="preserve">o= </m:t>
+          </m:r>
+          <m:d>
+            <m:dPr>
+              <m:begChr m:val="["/>
+              <m:endChr m:val="]"/>
+              <m:ctrlPr>
+                <w:rPr>
+                  <w:rFonts w:ascii="Cambria Math" w:eastAsiaTheme="minorEastAsia" w:hAnsi="Cambria Math"/>
+                  <w:i/>
+                </w:rPr>
+              </m:ctrlPr>
+            </m:dPr>
+            <m:e>
+              <m:m>
+                <m:mPr>
+                  <m:mcs>
+                    <m:mc>
+                      <m:mcPr>
+                        <m:count m:val="1"/>
+                        <m:mcJc m:val="center"/>
+                      </m:mcPr>
+                    </m:mc>
+                  </m:mcs>
+                  <m:ctrlPr>
+                    <w:rPr>
+                      <w:rFonts w:ascii="Cambria Math" w:eastAsiaTheme="minorEastAsia" w:hAnsi="Cambria Math"/>
+                      <w:i/>
+                    </w:rPr>
+                  </m:ctrlPr>
+                </m:mPr>
+                <m:mr>
+                  <m:e>
+                    <m:r>
+                      <w:rPr>
+                        <w:rFonts w:ascii="Cambria Math" w:eastAsiaTheme="minorEastAsia" w:hAnsi="Cambria Math"/>
+                      </w:rPr>
+                      <m:t>2</m:t>
+                    </m:r>
+                  </m:e>
+                </m:mr>
+                <m:mr>
+                  <m:e>
+                    <m:r>
+                      <w:rPr>
+                        <w:rFonts w:ascii="Cambria Math" w:eastAsiaTheme="minorEastAsia" w:hAnsi="Cambria Math"/>
+                      </w:rPr>
+                      <m:t>3</m:t>
+                    </m:r>
+                  </m:e>
+                </m:mr>
+                <m:mr>
+                  <m:e>
+                    <m:r>
+                      <w:rPr>
+                        <w:rFonts w:ascii="Cambria Math" w:eastAsiaTheme="minorEastAsia" w:hAnsi="Cambria Math"/>
+                      </w:rPr>
+                      <m:t>-1</m:t>
+                    </m:r>
+                  </m:e>
+                </m:mr>
+              </m:m>
+            </m:e>
+          </m:d>
+        </m:oMath>
+      </m:oMathPara>
+    </w:p>
+    <w:p>
+      <w:pPr>
+        <w:rPr>
+          <w:rFonts w:eastAsiaTheme="minorEastAsia"/>
+        </w:rPr>
+      </w:pPr>
+      <m:oMathPara>
+        <m:oMathParaPr>
+          <m:jc m:val="left"/>
+        </m:oMathParaPr>
+        <m:oMath>
+          <m:sSub>
+            <m:sSubPr>
+              <m:ctrlPr>
+                <w:rPr>
+                  <w:rFonts w:ascii="Cambria Math" w:eastAsiaTheme="minorEastAsia" w:hAnsi="Cambria Math"/>
+                  <w:i/>
+                </w:rPr>
+              </m:ctrlPr>
+            </m:sSubPr>
+            <m:e>
+              <m:r>
+                <w:rPr>
+                  <w:rFonts w:ascii="Cambria Math" w:eastAsiaTheme="minorEastAsia" w:hAnsi="Cambria Math"/>
+                </w:rPr>
+                <m:t>x</m:t>
+              </m:r>
+            </m:e>
+            <m:sub>
+              <m:r>
+                <w:rPr>
+                  <w:rFonts w:ascii="Cambria Math" w:eastAsiaTheme="minorEastAsia" w:hAnsi="Cambria Math"/>
+                </w:rPr>
+                <m:t>3</m:t>
+              </m:r>
+            </m:sub>
+          </m:sSub>
+          <m:d>
+            <m:dPr>
+              <m:ctrlPr>
+                <w:rPr>
+                  <w:rFonts w:ascii="Cambria Math" w:eastAsiaTheme="minorEastAsia" w:hAnsi="Cambria Math"/>
+                  <w:i/>
+                </w:rPr>
+              </m:ctrlPr>
+            </m:dPr>
+            <m:e>
+              <m:r>
+                <w:rPr>
+                  <w:rFonts w:ascii="Cambria Math" w:eastAsiaTheme="minorEastAsia" w:hAnsi="Cambria Math"/>
+                </w:rPr>
+                <m:t>0</m:t>
+              </m:r>
+            </m:e>
+          </m:d>
+          <m:r>
+            <w:rPr>
+              <w:rFonts w:ascii="Cambria Math" w:eastAsiaTheme="minorEastAsia" w:hAnsi="Cambria Math"/>
+            </w:rPr>
+            <m:t>=x</m:t>
+          </m:r>
+          <m:d>
+            <m:dPr>
+              <m:ctrlPr>
+                <w:rPr>
+                  <w:rFonts w:ascii="Cambria Math" w:eastAsiaTheme="minorEastAsia" w:hAnsi="Cambria Math"/>
+                  <w:i/>
+                </w:rPr>
+              </m:ctrlPr>
+            </m:dPr>
+            <m:e>
+              <m:r>
+                <w:rPr>
+                  <w:rFonts w:ascii="Cambria Math" w:eastAsiaTheme="minorEastAsia" w:hAnsi="Cambria Math"/>
+                </w:rPr>
+                <m:t>0</m:t>
+              </m:r>
+            </m:e>
+          </m:d>
+          <m:r>
+            <w:rPr>
+              <w:rFonts w:ascii="Cambria Math" w:eastAsiaTheme="minorEastAsia" w:hAnsi="Cambria Math"/>
+            </w:rPr>
+            <m:t>+</m:t>
+          </m:r>
+          <m:r>
+            <w:rPr>
+              <w:rFonts w:ascii="Cambria Math" w:eastAsiaTheme="minorEastAsia" w:hAnsi="Cambria Math"/>
+            </w:rPr>
+            <m:t>3</m:t>
+          </m:r>
+          <m:r>
+            <w:rPr>
+              <w:rFonts w:ascii="Cambria Math" w:eastAsiaTheme="minorEastAsia" w:hAnsi="Cambria Math"/>
+            </w:rPr>
+            <m:t xml:space="preserve">o= </m:t>
+          </m:r>
+          <m:d>
+            <m:dPr>
+              <m:begChr m:val="["/>
+              <m:endChr m:val="]"/>
+              <m:ctrlPr>
+                <w:rPr>
+                  <w:rFonts w:ascii="Cambria Math" w:eastAsiaTheme="minorEastAsia" w:hAnsi="Cambria Math"/>
+                  <w:i/>
+                </w:rPr>
+              </m:ctrlPr>
+            </m:dPr>
+            <m:e>
+              <m:m>
+                <m:mPr>
+                  <m:mcs>
+                    <m:mc>
+                      <m:mcPr>
+                        <m:count m:val="1"/>
+                        <m:mcJc m:val="center"/>
+                      </m:mcPr>
+                    </m:mc>
+                  </m:mcs>
+                  <m:ctrlPr>
+                    <w:rPr>
+                      <w:rFonts w:ascii="Cambria Math" w:eastAsiaTheme="minorEastAsia" w:hAnsi="Cambria Math"/>
+                      <w:i/>
+                    </w:rPr>
+                  </m:ctrlPr>
+                </m:mPr>
+                <m:mr>
+                  <m:e>
+                    <m:r>
+                      <w:rPr>
+                        <w:rFonts w:ascii="Cambria Math" w:eastAsiaTheme="minorEastAsia" w:hAnsi="Cambria Math"/>
+                      </w:rPr>
+                      <m:t>3</m:t>
+                    </m:r>
+                  </m:e>
+                </m:mr>
+                <m:mr>
+                  <m:e>
+                    <m:r>
+                      <w:rPr>
+                        <w:rFonts w:ascii="Cambria Math" w:eastAsiaTheme="minorEastAsia" w:hAnsi="Cambria Math"/>
+                      </w:rPr>
+                      <m:t>4</m:t>
+                    </m:r>
+                  </m:e>
+                </m:mr>
+                <m:mr>
+                  <m:e>
+                    <m:r>
+                      <w:rPr>
+                        <w:rFonts w:ascii="Cambria Math" w:eastAsiaTheme="minorEastAsia" w:hAnsi="Cambria Math"/>
+                      </w:rPr>
+                      <m:t>-</m:t>
+                    </m:r>
+                    <m:r>
+                      <w:rPr>
+                        <w:rFonts w:ascii="Cambria Math" w:eastAsiaTheme="minorEastAsia" w:hAnsi="Cambria Math"/>
+                      </w:rPr>
+                      <m:t>2</m:t>
+                    </m:r>
+                  </m:e>
+                </m:mr>
+              </m:m>
+            </m:e>
+          </m:d>
+        </m:oMath>
+      </m:oMathPara>
+    </w:p>
+    <w:p>
+      <w:pPr>
+        <w:rPr>
+          <w:rFonts w:eastAsiaTheme="minorEastAsia"/>
         </w:rPr>
       </w:pPr>
     </w:p>
     <w:p>
       <w:pPr>
-        <w:ind w:left="142"/>
-        <w:rPr>
-          <w:rFonts w:ascii="Times New Roman" w:hAnsi="Times New Roman" w:cs="Times New Roman"/>
-          <w:sz w:val="24"/>
-          <w:szCs w:val="24"/>
+        <w:rPr>
+          <w:rFonts w:eastAsiaTheme="minorEastAsia"/>
         </w:rPr>
       </w:pPr>
     </w:p>
-    <w:p/>
+    <w:p>
+      <w:pPr>
+        <w:rPr>
+          <w:rFonts w:eastAsiaTheme="minorEastAsia"/>
+        </w:rPr>
+      </w:pPr>
+      <w:r>
+        <w:rPr>
+          <w:rFonts w:eastAsiaTheme="minorEastAsia"/>
+          <w:lang w:val="ru-RU"/>
+        </w:rPr>
+        <w:lastRenderedPageBreak/>
+        <w:t>Графики</w:t>
+      </w:r>
+      <w:r>
+        <w:rPr>
+          <w:rFonts w:eastAsiaTheme="minorEastAsia"/>
+        </w:rPr>
+        <w:t>:</w:t>
+      </w:r>
+    </w:p>
+    <w:p>
+      <w:pPr>
+        <w:keepNext/>
+        <w:jc w:val="center"/>
+      </w:pPr>
+      <w:r>
+        <w:rPr>
+          <w:noProof/>
+        </w:rPr>
+        <w:drawing>
+          <wp:inline distT="0" distB="0" distL="0" distR="0" wp14:anchorId="5A4C6B7C" wp14:editId="11337D1D">
+            <wp:extent cx="4606290" cy="3725545"/>
+            <wp:effectExtent l="0" t="0" r="3810" b="8255"/>
+            <wp:docPr id="14" name="Рисунок 14"/>
+            <wp:cNvGraphicFramePr>
+              <a:graphicFrameLocks xmlns:a="http://schemas.openxmlformats.org/drawingml/2006/main" noChangeAspect="1"/>
+            </wp:cNvGraphicFramePr>
+            <a:graphic xmlns:a="http://schemas.openxmlformats.org/drawingml/2006/main">
+              <a:graphicData uri="http://schemas.openxmlformats.org/drawingml/2006/picture">
+                <pic:pic xmlns:pic="http://schemas.openxmlformats.org/drawingml/2006/picture">
+                  <pic:nvPicPr>
+                    <pic:cNvPr id="0" name="Picture 1"/>
+                    <pic:cNvPicPr>
+                      <a:picLocks noChangeAspect="1" noChangeArrowheads="1"/>
+                    </pic:cNvPicPr>
+                  </pic:nvPicPr>
+                  <pic:blipFill>
+                    <a:blip r:embed="rId19">
+                      <a:extLst>
+                        <a:ext uri="{28A0092B-C50C-407E-A947-70E740481C1C}">
+                          <a14:useLocalDpi xmlns:a14="http://schemas.microsoft.com/office/drawing/2010/main" val="0"/>
+                        </a:ext>
+                      </a:extLst>
+                    </a:blip>
+                    <a:srcRect/>
+                    <a:stretch>
+                      <a:fillRect/>
+                    </a:stretch>
+                  </pic:blipFill>
+                  <pic:spPr bwMode="auto">
+                    <a:xfrm>
+                      <a:off x="0" y="0"/>
+                      <a:ext cx="4606290" cy="3725545"/>
+                    </a:xfrm>
+                    <a:prstGeom prst="rect">
+                      <a:avLst/>
+                    </a:prstGeom>
+                    <a:noFill/>
+                    <a:ln>
+                      <a:noFill/>
+                    </a:ln>
+                  </pic:spPr>
+                </pic:pic>
+              </a:graphicData>
+            </a:graphic>
+          </wp:inline>
+        </w:drawing>
+      </w:r>
+    </w:p>
+    <w:p>
+      <w:pPr>
+        <w:pStyle w:val="a6"/>
+        <w:jc w:val="center"/>
+        <w:rPr>
+          <w:lang w:val="ru-RU"/>
+        </w:rPr>
+      </w:pPr>
+      <w:r>
+        <w:t>Figure</w:t>
+      </w:r>
+      <w:r>
+        <w:rPr>
+          <w:lang w:val="ru-RU"/>
+        </w:rPr>
+        <w:t xml:space="preserve"> </w:t>
+      </w:r>
+      <w:r>
+        <w:fldChar w:fldCharType="begin"/>
+      </w:r>
+      <w:r>
+        <w:rPr>
+          <w:lang w:val="ru-RU"/>
+        </w:rPr>
+        <w:instrText xml:space="preserve"> </w:instrText>
+      </w:r>
+      <w:r>
+        <w:instrText>SEQ</w:instrText>
+      </w:r>
+      <w:r>
+        <w:rPr>
+          <w:lang w:val="ru-RU"/>
+        </w:rPr>
+        <w:instrText xml:space="preserve"> </w:instrText>
+      </w:r>
+      <w:r>
+        <w:instrText>Figure</w:instrText>
+      </w:r>
+      <w:r>
+        <w:rPr>
+          <w:lang w:val="ru-RU"/>
+        </w:rPr>
+        <w:instrText xml:space="preserve"> \* </w:instrText>
+      </w:r>
+      <w:r>
+        <w:instrText>ARABIC</w:instrText>
+      </w:r>
+      <w:r>
+        <w:rPr>
+          <w:lang w:val="ru-RU"/>
+        </w:rPr>
+        <w:instrText xml:space="preserve"> </w:instrText>
+      </w:r>
+      <w:r>
+        <w:fldChar w:fldCharType="separate"/>
+      </w:r>
+      <w:r>
+        <w:rPr>
+          <w:noProof/>
+          <w:lang w:val="ru-RU"/>
+        </w:rPr>
+        <w:t>14</w:t>
+      </w:r>
+      <w:r>
+        <w:fldChar w:fldCharType="end"/>
+      </w:r>
+      <w:r>
+        <w:rPr>
+          <w:lang w:val="ru-RU"/>
+        </w:rPr>
+        <w:t>. Выход для различных начальный условий.</w:t>
+      </w:r>
+    </w:p>
+    <w:p>
+      <w:pPr>
+        <w:keepNext/>
+        <w:jc w:val="center"/>
+      </w:pPr>
+      <w:r>
+        <w:rPr>
+          <w:noProof/>
+        </w:rPr>
+        <w:drawing>
+          <wp:inline distT="0" distB="0" distL="0" distR="0" wp14:anchorId="64D845F4" wp14:editId="16C42126">
+            <wp:extent cx="4510405" cy="3725545"/>
+            <wp:effectExtent l="0" t="0" r="4445" b="8255"/>
+            <wp:docPr id="15" name="Рисунок 15"/>
+            <wp:cNvGraphicFramePr>
+              <a:graphicFrameLocks xmlns:a="http://schemas.openxmlformats.org/drawingml/2006/main" noChangeAspect="1"/>
+            </wp:cNvGraphicFramePr>
+            <a:graphic xmlns:a="http://schemas.openxmlformats.org/drawingml/2006/main">
+              <a:graphicData uri="http://schemas.openxmlformats.org/drawingml/2006/picture">
+                <pic:pic xmlns:pic="http://schemas.openxmlformats.org/drawingml/2006/picture">
+                  <pic:nvPicPr>
+                    <pic:cNvPr id="0" name="Picture 3"/>
+                    <pic:cNvPicPr>
+                      <a:picLocks noChangeAspect="1" noChangeArrowheads="1"/>
+                    </pic:cNvPicPr>
+                  </pic:nvPicPr>
+                  <pic:blipFill>
+                    <a:blip r:embed="rId20">
+                      <a:extLst>
+                        <a:ext uri="{28A0092B-C50C-407E-A947-70E740481C1C}">
+                          <a14:useLocalDpi xmlns:a14="http://schemas.microsoft.com/office/drawing/2010/main" val="0"/>
+                        </a:ext>
+                      </a:extLst>
+                    </a:blip>
+                    <a:srcRect/>
+                    <a:stretch>
+                      <a:fillRect/>
+                    </a:stretch>
+                  </pic:blipFill>
+                  <pic:spPr bwMode="auto">
+                    <a:xfrm>
+                      <a:off x="0" y="0"/>
+                      <a:ext cx="4510405" cy="3725545"/>
+                    </a:xfrm>
+                    <a:prstGeom prst="rect">
+                      <a:avLst/>
+                    </a:prstGeom>
+                    <a:noFill/>
+                    <a:ln>
+                      <a:noFill/>
+                    </a:ln>
+                  </pic:spPr>
+                </pic:pic>
+              </a:graphicData>
+            </a:graphic>
+          </wp:inline>
+        </w:drawing>
+      </w:r>
+    </w:p>
+    <w:p>
+      <w:pPr>
+        <w:pStyle w:val="a6"/>
+        <w:jc w:val="center"/>
+      </w:pPr>
+      <w:r>
+        <w:t xml:space="preserve">Figure </w:t>
+      </w:r>
+      <w:r>
+        <w:fldChar w:fldCharType="begin"/>
+      </w:r>
+      <w:r>
+        <w:instrText xml:space="preserve"> SEQ Figure \* ARABIC </w:instrText>
+      </w:r>
+      <w:r>
+        <w:fldChar w:fldCharType="separate"/>
+      </w:r>
+      <w:r>
+        <w:rPr>
+          <w:noProof/>
+        </w:rPr>
+        <w:t>15</w:t>
+      </w:r>
+      <w:r>
+        <w:fldChar w:fldCharType="end"/>
+      </w:r>
+      <w:r>
+        <w:rPr>
+          <w:lang w:val="ru-RU"/>
+        </w:rPr>
+        <w:t xml:space="preserve">. Компоненты вектора </w:t>
+      </w:r>
+      <w:r>
+        <w:t>x00.</w:t>
+      </w:r>
+    </w:p>
+    <w:p>
+      <w:pPr>
+        <w:keepNext/>
+        <w:jc w:val="center"/>
+      </w:pPr>
+      <w:r>
+        <w:rPr>
+          <w:noProof/>
+        </w:rPr>
+        <w:lastRenderedPageBreak/>
+        <w:drawing>
+          <wp:inline distT="0" distB="0" distL="0" distR="0" wp14:anchorId="6BE58441" wp14:editId="5534C992">
+            <wp:extent cx="4483100" cy="3725545"/>
+            <wp:effectExtent l="0" t="0" r="0" b="8255"/>
+            <wp:docPr id="16" name="Рисунок 16"/>
+            <wp:cNvGraphicFramePr>
+              <a:graphicFrameLocks xmlns:a="http://schemas.openxmlformats.org/drawingml/2006/main" noChangeAspect="1"/>
+            </wp:cNvGraphicFramePr>
+            <a:graphic xmlns:a="http://schemas.openxmlformats.org/drawingml/2006/main">
+              <a:graphicData uri="http://schemas.openxmlformats.org/drawingml/2006/picture">
+                <pic:pic xmlns:pic="http://schemas.openxmlformats.org/drawingml/2006/picture">
+                  <pic:nvPicPr>
+                    <pic:cNvPr id="0" name="Picture 5"/>
+                    <pic:cNvPicPr>
+                      <a:picLocks noChangeAspect="1" noChangeArrowheads="1"/>
+                    </pic:cNvPicPr>
+                  </pic:nvPicPr>
+                  <pic:blipFill>
+                    <a:blip r:embed="rId21">
+                      <a:extLst>
+                        <a:ext uri="{28A0092B-C50C-407E-A947-70E740481C1C}">
+                          <a14:useLocalDpi xmlns:a14="http://schemas.microsoft.com/office/drawing/2010/main" val="0"/>
+                        </a:ext>
+                      </a:extLst>
+                    </a:blip>
+                    <a:srcRect/>
+                    <a:stretch>
+                      <a:fillRect/>
+                    </a:stretch>
+                  </pic:blipFill>
+                  <pic:spPr bwMode="auto">
+                    <a:xfrm>
+                      <a:off x="0" y="0"/>
+                      <a:ext cx="4483100" cy="3725545"/>
+                    </a:xfrm>
+                    <a:prstGeom prst="rect">
+                      <a:avLst/>
+                    </a:prstGeom>
+                    <a:noFill/>
+                    <a:ln>
+                      <a:noFill/>
+                    </a:ln>
+                  </pic:spPr>
+                </pic:pic>
+              </a:graphicData>
+            </a:graphic>
+          </wp:inline>
+        </w:drawing>
+      </w:r>
+    </w:p>
+    <w:p>
+      <w:pPr>
+        <w:pStyle w:val="a6"/>
+        <w:jc w:val="center"/>
+      </w:pPr>
+      <w:r>
+        <w:t xml:space="preserve">Figure </w:t>
+      </w:r>
+      <w:r>
+        <w:fldChar w:fldCharType="begin"/>
+      </w:r>
+      <w:r>
+        <w:instrText xml:space="preserve"> SEQ Figure \* ARABIC </w:instrText>
+      </w:r>
+      <w:r>
+        <w:fldChar w:fldCharType="separate"/>
+      </w:r>
+      <w:r>
+        <w:rPr>
+          <w:noProof/>
+        </w:rPr>
+        <w:t>16</w:t>
+      </w:r>
+      <w:r>
+        <w:fldChar w:fldCharType="end"/>
+      </w:r>
+      <w:r>
+        <w:t xml:space="preserve">. </w:t>
+      </w:r>
+      <w:r>
+        <w:rPr>
+          <w:lang w:val="ru-RU"/>
+        </w:rPr>
+        <w:t xml:space="preserve">Компоненты вектора </w:t>
+      </w:r>
+      <w:r>
+        <w:t>x01.</w:t>
+      </w:r>
+    </w:p>
+    <w:p>
+      <w:pPr>
+        <w:keepNext/>
+        <w:jc w:val="center"/>
+      </w:pPr>
+      <w:r>
+        <w:rPr>
+          <w:noProof/>
+        </w:rPr>
+        <w:drawing>
+          <wp:inline distT="0" distB="0" distL="0" distR="0" wp14:anchorId="236C0999" wp14:editId="7B517F9F">
+            <wp:extent cx="4483100" cy="3725545"/>
+            <wp:effectExtent l="0" t="0" r="0" b="8255"/>
+            <wp:docPr id="17" name="Рисунок 17"/>
+            <wp:cNvGraphicFramePr>
+              <a:graphicFrameLocks xmlns:a="http://schemas.openxmlformats.org/drawingml/2006/main" noChangeAspect="1"/>
+            </wp:cNvGraphicFramePr>
+            <a:graphic xmlns:a="http://schemas.openxmlformats.org/drawingml/2006/main">
+              <a:graphicData uri="http://schemas.openxmlformats.org/drawingml/2006/picture">
+                <pic:pic xmlns:pic="http://schemas.openxmlformats.org/drawingml/2006/picture">
+                  <pic:nvPicPr>
+                    <pic:cNvPr id="0" name="Picture 7"/>
+                    <pic:cNvPicPr>
+                      <a:picLocks noChangeAspect="1" noChangeArrowheads="1"/>
+                    </pic:cNvPicPr>
+                  </pic:nvPicPr>
+                  <pic:blipFill>
+                    <a:blip r:embed="rId22">
+                      <a:extLst>
+                        <a:ext uri="{28A0092B-C50C-407E-A947-70E740481C1C}">
+                          <a14:useLocalDpi xmlns:a14="http://schemas.microsoft.com/office/drawing/2010/main" val="0"/>
+                        </a:ext>
+                      </a:extLst>
+                    </a:blip>
+                    <a:srcRect/>
+                    <a:stretch>
+                      <a:fillRect/>
+                    </a:stretch>
+                  </pic:blipFill>
+                  <pic:spPr bwMode="auto">
+                    <a:xfrm>
+                      <a:off x="0" y="0"/>
+                      <a:ext cx="4483100" cy="3725545"/>
+                    </a:xfrm>
+                    <a:prstGeom prst="rect">
+                      <a:avLst/>
+                    </a:prstGeom>
+                    <a:noFill/>
+                    <a:ln>
+                      <a:noFill/>
+                    </a:ln>
+                  </pic:spPr>
+                </pic:pic>
+              </a:graphicData>
+            </a:graphic>
+          </wp:inline>
+        </w:drawing>
+      </w:r>
+    </w:p>
+    <w:p>
+      <w:pPr>
+        <w:pStyle w:val="a6"/>
+        <w:jc w:val="center"/>
+      </w:pPr>
+      <w:r>
+        <w:t xml:space="preserve">Figure </w:t>
+      </w:r>
+      <w:r>
+        <w:fldChar w:fldCharType="begin"/>
+      </w:r>
+      <w:r>
+        <w:instrText xml:space="preserve"> SEQ Figure \* ARABIC </w:instrText>
+      </w:r>
+      <w:r>
+        <w:fldChar w:fldCharType="separate"/>
+      </w:r>
+      <w:r>
+        <w:rPr>
+          <w:noProof/>
+        </w:rPr>
+        <w:t>17</w:t>
+      </w:r>
+      <w:r>
+        <w:fldChar w:fldCharType="end"/>
+      </w:r>
+      <w:r>
+        <w:t xml:space="preserve">. </w:t>
+      </w:r>
+      <w:r>
+        <w:rPr>
+          <w:lang w:val="ru-RU"/>
+        </w:rPr>
+        <w:t xml:space="preserve">Компоненты вектора </w:t>
+      </w:r>
+      <w:r>
+        <w:t>x02.</w:t>
+      </w:r>
+    </w:p>
+    <w:p>
+      <w:pPr>
+        <w:keepNext/>
+        <w:jc w:val="center"/>
+      </w:pPr>
+      <w:r>
+        <w:rPr>
+          <w:noProof/>
+        </w:rPr>
+        <w:lastRenderedPageBreak/>
+        <w:drawing>
+          <wp:inline distT="0" distB="0" distL="0" distR="0" wp14:anchorId="351B2863" wp14:editId="6F08D151">
+            <wp:extent cx="4483100" cy="3725545"/>
+            <wp:effectExtent l="0" t="0" r="0" b="8255"/>
+            <wp:docPr id="18" name="Рисунок 18"/>
+            <wp:cNvGraphicFramePr>
+              <a:graphicFrameLocks xmlns:a="http://schemas.openxmlformats.org/drawingml/2006/main" noChangeAspect="1"/>
+            </wp:cNvGraphicFramePr>
+            <a:graphic xmlns:a="http://schemas.openxmlformats.org/drawingml/2006/main">
+              <a:graphicData uri="http://schemas.openxmlformats.org/drawingml/2006/picture">
+                <pic:pic xmlns:pic="http://schemas.openxmlformats.org/drawingml/2006/picture">
+                  <pic:nvPicPr>
+                    <pic:cNvPr id="0" name="Picture 9"/>
+                    <pic:cNvPicPr>
+                      <a:picLocks noChangeAspect="1" noChangeArrowheads="1"/>
+                    </pic:cNvPicPr>
+                  </pic:nvPicPr>
+                  <pic:blipFill>
+                    <a:blip r:embed="rId23">
+                      <a:extLst>
+                        <a:ext uri="{28A0092B-C50C-407E-A947-70E740481C1C}">
+                          <a14:useLocalDpi xmlns:a14="http://schemas.microsoft.com/office/drawing/2010/main" val="0"/>
+                        </a:ext>
+                      </a:extLst>
+                    </a:blip>
+                    <a:srcRect/>
+                    <a:stretch>
+                      <a:fillRect/>
+                    </a:stretch>
+                  </pic:blipFill>
+                  <pic:spPr bwMode="auto">
+                    <a:xfrm>
+                      <a:off x="0" y="0"/>
+                      <a:ext cx="4483100" cy="3725545"/>
+                    </a:xfrm>
+                    <a:prstGeom prst="rect">
+                      <a:avLst/>
+                    </a:prstGeom>
+                    <a:noFill/>
+                    <a:ln>
+                      <a:noFill/>
+                    </a:ln>
+                  </pic:spPr>
+                </pic:pic>
+              </a:graphicData>
+            </a:graphic>
+          </wp:inline>
+        </w:drawing>
+      </w:r>
+    </w:p>
+    <w:p>
+      <w:pPr>
+        <w:pStyle w:val="a6"/>
+        <w:jc w:val="center"/>
+        <w:rPr>
+          <w:lang w:val="ru-RU"/>
+        </w:rPr>
+      </w:pPr>
+      <w:r>
+        <w:t>Figure</w:t>
+      </w:r>
+      <w:r>
+        <w:rPr>
+          <w:lang w:val="ru-RU"/>
+        </w:rPr>
+        <w:t xml:space="preserve"> </w:t>
+      </w:r>
+      <w:r>
+        <w:fldChar w:fldCharType="begin"/>
+      </w:r>
+      <w:r>
+        <w:rPr>
+          <w:lang w:val="ru-RU"/>
+        </w:rPr>
+        <w:instrText xml:space="preserve"> </w:instrText>
+      </w:r>
+      <w:r>
+        <w:instrText>SEQ</w:instrText>
+      </w:r>
+      <w:r>
+        <w:rPr>
+          <w:lang w:val="ru-RU"/>
+        </w:rPr>
+        <w:instrText xml:space="preserve"> </w:instrText>
+      </w:r>
+      <w:r>
+        <w:instrText>Figure</w:instrText>
+      </w:r>
+      <w:r>
+        <w:rPr>
+          <w:lang w:val="ru-RU"/>
+        </w:rPr>
+        <w:instrText xml:space="preserve"> \* </w:instrText>
+      </w:r>
+      <w:r>
+        <w:instrText>ARABIC</w:instrText>
+      </w:r>
+      <w:r>
+        <w:rPr>
+          <w:lang w:val="ru-RU"/>
+        </w:rPr>
+        <w:instrText xml:space="preserve"> </w:instrText>
+      </w:r>
+      <w:r>
+        <w:fldChar w:fldCharType="separate"/>
+      </w:r>
+      <w:r>
+        <w:rPr>
+          <w:noProof/>
+          <w:lang w:val="ru-RU"/>
+        </w:rPr>
+        <w:t>18</w:t>
+      </w:r>
+      <w:r>
+        <w:fldChar w:fldCharType="end"/>
+      </w:r>
+      <w:r>
+        <w:rPr>
+          <w:lang w:val="ru-RU"/>
+        </w:rPr>
+        <w:t xml:space="preserve">. </w:t>
+      </w:r>
+      <w:r>
+        <w:rPr>
+          <w:lang w:val="ru-RU"/>
+        </w:rPr>
+        <w:t xml:space="preserve">Компоненты вектора </w:t>
+      </w:r>
+      <w:r>
+        <w:t>x</w:t>
+      </w:r>
+      <w:r>
+        <w:rPr>
+          <w:lang w:val="ru-RU"/>
+        </w:rPr>
+        <w:t>03.</w:t>
+      </w:r>
+    </w:p>
+    <w:p>
+      <w:pPr>
+        <w:rPr>
+          <w:lang w:val="ru-RU"/>
+        </w:rPr>
+      </w:pPr>
+      <w:r>
+        <w:rPr>
+          <w:lang w:val="ru-RU"/>
+        </w:rPr>
+        <w:t xml:space="preserve">Выход одинаков при любых </w:t>
+      </w:r>
+      <m:oMath>
+        <m:sSub>
+          <m:sSubPr>
+            <m:ctrlPr>
+              <w:rPr>
+                <w:rFonts w:ascii="Cambria Math" w:hAnsi="Cambria Math"/>
+                <w:i/>
+                <w:lang w:val="ru-RU"/>
+              </w:rPr>
+            </m:ctrlPr>
+          </m:sSubPr>
+          <m:e>
+            <m:r>
+              <w:rPr>
+                <w:rFonts w:ascii="Cambria Math" w:hAnsi="Cambria Math"/>
+              </w:rPr>
+              <m:t>x</m:t>
+            </m:r>
+          </m:e>
+          <m:sub>
+            <m:r>
+              <w:rPr>
+                <w:rFonts w:ascii="Cambria Math" w:hAnsi="Cambria Math"/>
+                <w:lang w:val="ru-RU"/>
+              </w:rPr>
+              <m:t>k</m:t>
+            </m:r>
+          </m:sub>
+        </m:sSub>
+        <m:r>
+          <w:rPr>
+            <w:rFonts w:ascii="Cambria Math" w:hAnsi="Cambria Math"/>
+            <w:lang w:val="ru-RU"/>
+          </w:rPr>
+          <m:t>(0)</m:t>
+        </m:r>
+      </m:oMath>
+      <w:r>
+        <w:rPr>
+          <w:rFonts w:eastAsiaTheme="minorEastAsia"/>
+          <w:lang w:val="ru-RU"/>
+        </w:rPr>
+        <w:t xml:space="preserve">, </w:t>
+      </w:r>
+      <w:r>
+        <w:rPr>
+          <w:rFonts w:eastAsiaTheme="minorEastAsia"/>
+          <w:lang w:val="ru-RU"/>
+        </w:rPr>
+        <w:t>однако компоненты вектор</w:t>
+      </w:r>
+      <w:r>
+        <w:rPr>
+          <w:rFonts w:eastAsiaTheme="minorEastAsia"/>
+          <w:lang w:val="ru-RU"/>
+        </w:rPr>
+        <w:t>ов</w:t>
+      </w:r>
+      <w:r>
+        <w:rPr>
+          <w:rFonts w:eastAsiaTheme="minorEastAsia"/>
+          <w:lang w:val="ru-RU"/>
+        </w:rPr>
+        <w:t xml:space="preserve"> </w:t>
+      </w:r>
+      <w:r>
+        <w:rPr>
+          <w:rFonts w:eastAsiaTheme="minorEastAsia"/>
+          <w:lang w:val="ru-RU"/>
+        </w:rPr>
+        <w:t>различны .Э</w:t>
+      </w:r>
+      <w:r>
+        <w:rPr>
+          <w:rFonts w:eastAsiaTheme="minorEastAsia"/>
+          <w:lang w:val="ru-RU"/>
+        </w:rPr>
+        <w:t>то связано с тем, что к начальным условиям прибавляется вектор из подпространства ненаблюдаемости</w:t>
+      </w:r>
+      <w:r>
+        <w:rPr>
+          <w:rFonts w:eastAsiaTheme="minorEastAsia"/>
+          <w:lang w:val="ru-RU"/>
+        </w:rPr>
+        <w:t xml:space="preserve">, </w:t>
+      </w:r>
+      <w:r>
+        <w:rPr>
+          <w:rFonts w:eastAsiaTheme="minorEastAsia"/>
+          <w:lang w:val="ru-RU"/>
+        </w:rPr>
+        <w:t>который не влияет на выход, но влияет на вектор состояния.</w:t>
+      </w:r>
+    </w:p>
     <w:p>
       <w:pPr>
         <w:ind w:left="142"/>
@@ -31670,6 +32485,7 @@
           <w:iCs/>
           <w:sz w:val="24"/>
           <w:szCs w:val="24"/>
+          <w:lang w:val="ru-RU"/>
         </w:rPr>
       </w:pPr>
     </w:p>
@@ -31760,7 +32576,7 @@
           <w:szCs w:val="24"/>
           <w:lang w:val="ru-RU"/>
         </w:rPr>
-        <w:t>,</w:t>
+        <w:t xml:space="preserve"> лабораторной работы были исследованы системы на управляемость и наблюдаемость</w:t>
       </w:r>
       <w:r>
         <w:rPr>
@@ -31778,7 +32594,7 @@
           <w:szCs w:val="24"/>
           <w:lang w:val="ru-RU"/>
         </w:rPr>
-        <w:t>были исследованы системы с нулевым и первым порядком астатизма, системы с возмущением</w:t>
+        <w:t xml:space="preserve"> и был произведен   </w:t>
       </w:r>
       <w:r>
         <w:rPr>
@@ -31787,7 +32603,7 @@
           <w:szCs w:val="24"/>
           <w:lang w:val="ru-RU"/>
         </w:rPr>
-        <w:t>.</w:t>
+        <w:t>расчет управляющего воздействия для управляемых систем и расчет начальных условий для наблюдаемых систем.</w:t>
       </w:r>
       <w:r>
         <w:rPr>
@@ -31797,196 +32613,6 @@
           <w:lang w:val="ru-RU"/>
         </w:rPr>
         <w:t xml:space="preserve"> </w:t>
-      </w:r>
-      <w:r>
-        <w:rPr>
-          <w:rFonts w:ascii="Times New Roman" w:hAnsi="Times New Roman" w:cs="Times New Roman"/>
-          <w:sz w:val="24"/>
-          <w:szCs w:val="24"/>
-          <w:lang w:val="ru-RU"/>
-        </w:rPr>
-        <w:t xml:space="preserve"> На практике были подтверждены зависимости</w:t>
-      </w:r>
-      <w:r>
-        <w:rPr>
-          <w:rFonts w:ascii="Times New Roman" w:hAnsi="Times New Roman" w:cs="Times New Roman"/>
-          <w:sz w:val="24"/>
-          <w:szCs w:val="24"/>
-          <w:lang w:val="ru-RU"/>
-        </w:rPr>
-        <w:t xml:space="preserve">: </w:t>
-      </w:r>
-      <w:r>
-        <w:rPr>
-          <w:rFonts w:ascii="Times New Roman" w:hAnsi="Times New Roman" w:cs="Times New Roman"/>
-          <w:sz w:val="24"/>
-          <w:szCs w:val="24"/>
-          <w:lang w:val="ru-RU"/>
-        </w:rPr>
-        <w:t xml:space="preserve">если астатизм нулевого порядка, то чем больше </w:t>
-      </w:r>
-      <w:r>
-        <w:rPr>
-          <w:rFonts w:ascii="Times New Roman" w:hAnsi="Times New Roman" w:cs="Times New Roman"/>
-          <w:sz w:val="24"/>
-          <w:szCs w:val="24"/>
-        </w:rPr>
-        <w:t>K</w:t>
-      </w:r>
-      <w:r>
-        <w:rPr>
-          <w:rFonts w:ascii="Times New Roman" w:hAnsi="Times New Roman" w:cs="Times New Roman"/>
-          <w:sz w:val="24"/>
-          <w:szCs w:val="24"/>
-          <w:lang w:val="ru-RU"/>
-        </w:rPr>
-        <w:t xml:space="preserve">, </w:t>
-      </w:r>
-      <w:r>
-        <w:rPr>
-          <w:rFonts w:ascii="Times New Roman" w:hAnsi="Times New Roman" w:cs="Times New Roman"/>
-          <w:sz w:val="24"/>
-          <w:szCs w:val="24"/>
-          <w:lang w:val="ru-RU"/>
-        </w:rPr>
-        <w:t xml:space="preserve">тем меньше будет установившееся ошибка при входном воздействии равном константе, а если астатизм первого порядка, то установившееся ошибка будет меньше при линейном воздействии. В рассматриваемой схеме с возмущениями </w:t>
-      </w:r>
-      <m:oMath>
-        <m:sSub>
-          <m:sSubPr>
-            <m:ctrlPr>
-              <w:rPr>
-                <w:rFonts w:ascii="Cambria Math" w:hAnsi="Cambria Math" w:cs="Times New Roman"/>
-                <w:i/>
-                <w:sz w:val="24"/>
-                <w:szCs w:val="24"/>
-                <w:lang w:val="ru-RU"/>
-              </w:rPr>
-            </m:ctrlPr>
-          </m:sSubPr>
-          <m:e>
-            <m:r>
-              <w:rPr>
-                <w:rFonts w:ascii="Cambria Math" w:hAnsi="Cambria Math" w:cs="Times New Roman"/>
-                <w:sz w:val="24"/>
-                <w:szCs w:val="24"/>
-                <w:lang w:val="ru-RU"/>
-              </w:rPr>
-              <m:t>f</m:t>
-            </m:r>
-          </m:e>
-          <m:sub>
-            <m:r>
-              <w:rPr>
-                <w:rFonts w:ascii="Cambria Math" w:hAnsi="Cambria Math" w:cs="Times New Roman"/>
-                <w:sz w:val="24"/>
-                <w:szCs w:val="24"/>
-                <w:lang w:val="ru-RU"/>
-              </w:rPr>
-              <m:t>1</m:t>
-            </m:r>
-          </m:sub>
-        </m:sSub>
-      </m:oMath>
-      <w:r>
-        <w:rPr>
-          <w:rFonts w:ascii="Times New Roman" w:eastAsiaTheme="minorEastAsia" w:hAnsi="Times New Roman" w:cs="Times New Roman"/>
-          <w:sz w:val="24"/>
-          <w:szCs w:val="24"/>
-          <w:lang w:val="ru-RU"/>
-        </w:rPr>
-        <w:t xml:space="preserve"> как бы определяет начальное значение выхода, а </w:t>
-      </w:r>
-      <m:oMath>
-        <m:sSub>
-          <m:sSubPr>
-            <m:ctrlPr>
-              <w:rPr>
-                <w:rFonts w:ascii="Cambria Math" w:eastAsiaTheme="minorEastAsia" w:hAnsi="Cambria Math" w:cs="Times New Roman"/>
-                <w:i/>
-                <w:sz w:val="24"/>
-                <w:szCs w:val="24"/>
-                <w:lang w:val="ru-RU"/>
-              </w:rPr>
-            </m:ctrlPr>
-          </m:sSubPr>
-          <m:e>
-            <m:r>
-              <w:rPr>
-                <w:rFonts w:ascii="Cambria Math" w:eastAsiaTheme="minorEastAsia" w:hAnsi="Cambria Math" w:cs="Times New Roman"/>
-                <w:sz w:val="24"/>
-                <w:szCs w:val="24"/>
-                <w:lang w:val="ru-RU"/>
-              </w:rPr>
-              <m:t>f</m:t>
-            </m:r>
-          </m:e>
-          <m:sub>
-            <m:r>
-              <w:rPr>
-                <w:rFonts w:ascii="Cambria Math" w:eastAsiaTheme="minorEastAsia" w:hAnsi="Cambria Math" w:cs="Times New Roman"/>
-                <w:sz w:val="24"/>
-                <w:szCs w:val="24"/>
-                <w:lang w:val="ru-RU"/>
-              </w:rPr>
-              <m:t>2</m:t>
-            </m:r>
-          </m:sub>
-        </m:sSub>
-      </m:oMath>
-      <w:r>
-        <w:rPr>
-          <w:rFonts w:ascii="Times New Roman" w:eastAsiaTheme="minorEastAsia" w:hAnsi="Times New Roman" w:cs="Times New Roman"/>
-          <w:sz w:val="24"/>
-          <w:szCs w:val="24"/>
-          <w:lang w:val="ru-RU"/>
-        </w:rPr>
-        <w:t xml:space="preserve"> влияет на установившуюся ошибку.</w:t>
-      </w:r>
-      <w:r>
-        <w:rPr>
-          <w:rFonts w:ascii="Times New Roman" w:hAnsi="Times New Roman" w:cs="Times New Roman"/>
-          <w:sz w:val="24"/>
-          <w:szCs w:val="24"/>
-          <w:lang w:val="ru-RU"/>
-        </w:rPr>
-        <w:t xml:space="preserve"> </w:t>
-      </w:r>
-      <w:r>
-        <w:rPr>
-          <w:rFonts w:ascii="Times New Roman" w:hAnsi="Times New Roman" w:cs="Times New Roman"/>
-          <w:sz w:val="24"/>
-          <w:szCs w:val="24"/>
-          <w:lang w:val="ru-RU"/>
-        </w:rPr>
-        <w:t xml:space="preserve"> </w:t>
-      </w:r>
-      <w:r>
-        <w:rPr>
-          <w:rFonts w:ascii="Times New Roman" w:hAnsi="Times New Roman" w:cs="Times New Roman"/>
-          <w:sz w:val="24"/>
-          <w:szCs w:val="24"/>
-          <w:lang w:val="ru-RU"/>
-        </w:rPr>
-        <w:t>График предсказанной установившейся ошибки полностью совпал с графиком реальной ошибки из моделирования, значит способ вычисления ошибки по формуле Тейлора</w:t>
-      </w:r>
-      <w:r>
-        <w:rPr>
-          <w:rFonts w:ascii="Times New Roman" w:hAnsi="Times New Roman" w:cs="Times New Roman"/>
-          <w:sz w:val="24"/>
-          <w:szCs w:val="24"/>
-          <w:lang w:val="ru-RU"/>
-        </w:rPr>
-        <w:t xml:space="preserve"> </w:t>
-      </w:r>
-      <w:r>
-        <w:rPr>
-          <w:rFonts w:ascii="Times New Roman" w:hAnsi="Times New Roman" w:cs="Times New Roman"/>
-          <w:sz w:val="24"/>
-          <w:szCs w:val="24"/>
-          <w:lang w:val="ru-RU"/>
-        </w:rPr>
-        <w:t xml:space="preserve">работает с довольно маленькой погрешностью. </w:t>
       </w:r>
     </w:p>
     <w:p>
@@ -32862,6 +33488,7 @@
   <w:style w:type="character" w:default="1" w:styleId="a0">
     <w:name w:val="Default Paragraph Font"/>
     <w:uiPriority w:val="1"/>
+    <w:semiHidden/>
     <w:unhideWhenUsed/>
   </w:style>
   <w:style w:type="table" w:default="1" w:styleId="a1">

--- a/lab1/report.docx
+++ b/lab1/report.docx
@@ -551,7 +551,7 @@
           <w:szCs w:val="24"/>
           <w:lang w:val="ru-RU"/>
         </w:rPr>
-        <w:t>1</w:t>
+        <w:t>2</w:t>
       </w:r>
     </w:p>
     <w:p>
@@ -7713,6 +7713,7 @@
       <w:r>
         <w:rPr>
           <w:noProof/>
+          <w:lang w:val="ru-RU"/>
         </w:rPr>
         <w:t>2</w:t>
       </w:r>
@@ -7850,6 +7851,7 @@
       <w:r>
         <w:rPr>
           <w:noProof/>
+          <w:lang w:val="ru-RU"/>
         </w:rPr>
         <w:t>3</w:t>
       </w:r>
@@ -7982,6 +7984,7 @@
       <w:r>
         <w:rPr>
           <w:noProof/>
+          <w:lang w:val="ru-RU"/>
         </w:rPr>
         <w:t>4</w:t>
       </w:r>
@@ -16824,6 +16827,7 @@
       <w:r>
         <w:rPr>
           <w:noProof/>
+          <w:lang w:val="ru-RU"/>
         </w:rPr>
         <w:t>7</w:t>
       </w:r>
@@ -16955,6 +16959,7 @@
       <w:r>
         <w:rPr>
           <w:noProof/>
+          <w:lang w:val="ru-RU"/>
         </w:rPr>
         <w:t>8</w:t>
       </w:r>
@@ -30823,43 +30828,7 @@
             <w:szCs w:val="24"/>
             <w:lang w:val="ru-RU"/>
           </w:rPr>
-          <m:t>O</m:t>
-        </m:r>
-        <m:r>
-          <w:rPr>
-            <w:rFonts w:ascii="Cambria Math" w:eastAsiaTheme="minorEastAsia" w:hAnsi="Cambria Math" w:cs="Times New Roman"/>
-            <w:sz w:val="24"/>
-            <w:szCs w:val="24"/>
-            <w:lang w:val="ru-RU"/>
-          </w:rPr>
-          <m:t>o</m:t>
-        </m:r>
-        <m:r>
-          <w:rPr>
-            <w:rFonts w:ascii="Cambria Math" w:eastAsiaTheme="minorEastAsia" w:hAnsi="Cambria Math" w:cs="Times New Roman"/>
-            <w:sz w:val="24"/>
-            <w:szCs w:val="24"/>
-            <w:lang w:val="ru-RU"/>
-          </w:rPr>
-          <m:t xml:space="preserve">=0, </m:t>
-        </m:r>
-        <m:r>
-          <w:rPr>
-            <w:rFonts w:ascii="Cambria Math" w:eastAsiaTheme="minorEastAsia" w:hAnsi="Cambria Math" w:cs="Times New Roman"/>
-            <w:sz w:val="24"/>
-            <w:szCs w:val="24"/>
-            <w:lang w:val="ru-RU"/>
-          </w:rPr>
-          <m:t>o</m:t>
-        </m:r>
-        <m:r>
-          <w:rPr>
-            <w:rFonts w:ascii="Cambria Math" w:eastAsiaTheme="minorEastAsia" w:hAnsi="Cambria Math" w:cs="Times New Roman"/>
-            <w:sz w:val="24"/>
-            <w:szCs w:val="24"/>
-            <w:lang w:val="ru-RU"/>
-          </w:rPr>
-          <m:t>≠0</m:t>
+          <m:t>Oo=0, o≠0</m:t>
         </m:r>
       </m:oMath>
       <w:r>
@@ -31210,19 +31179,7 @@
             <w:rPr>
               <w:rFonts w:ascii="Cambria Math" w:hAnsi="Cambria Math"/>
             </w:rPr>
-            <m:t xml:space="preserve">+k0= </m:t>
-          </m:r>
-          <m:r>
-            <w:rPr>
-              <w:rFonts w:ascii="Cambria Math" w:hAnsi="Cambria Math"/>
-            </w:rPr>
-            <m:t>O</m:t>
-          </m:r>
-          <m:r>
-            <w:rPr>
-              <w:rFonts w:ascii="Cambria Math" w:hAnsi="Cambria Math"/>
-            </w:rPr>
-            <m:t>x</m:t>
+            <m:t>+k0= Ox</m:t>
           </m:r>
           <m:d>
             <m:dPr>
@@ -31270,25 +31227,7 @@
             <w:rPr>
               <w:rFonts w:ascii="Cambria Math" w:hAnsi="Cambria Math"/>
             </w:rPr>
-            <m:t>+</m:t>
-          </m:r>
-          <m:r>
-            <w:rPr>
-              <w:rFonts w:ascii="Cambria Math" w:hAnsi="Cambria Math"/>
-            </w:rPr>
-            <m:t>k</m:t>
-          </m:r>
-          <m:r>
-            <w:rPr>
-              <w:rFonts w:ascii="Cambria Math" w:hAnsi="Cambria Math"/>
-            </w:rPr>
-            <m:t>o</m:t>
-          </m:r>
-          <m:r>
-            <w:rPr>
-              <w:rFonts w:ascii="Cambria Math" w:hAnsi="Cambria Math"/>
-            </w:rPr>
-            <m:t>)</m:t>
+            <m:t>+ko)</m:t>
           </m:r>
         </m:oMath>
       </m:oMathPara>
@@ -31334,13 +31273,7 @@
             <w:rPr>
               <w:rFonts w:ascii="Cambria Math" w:eastAsiaTheme="minorEastAsia" w:hAnsi="Cambria Math"/>
             </w:rPr>
-            <m:t>(0)</m:t>
-          </m:r>
-          <m:r>
-            <w:rPr>
-              <w:rFonts w:ascii="Cambria Math" w:eastAsiaTheme="minorEastAsia" w:hAnsi="Cambria Math"/>
-            </w:rPr>
-            <m:t>=x</m:t>
+            <m:t>(0)=x</m:t>
           </m:r>
           <m:d>
             <m:dPr>
@@ -31514,19 +31447,7 @@
             <w:rPr>
               <w:rFonts w:ascii="Cambria Math" w:eastAsiaTheme="minorEastAsia" w:hAnsi="Cambria Math"/>
             </w:rPr>
-            <m:t>+</m:t>
-          </m:r>
-          <m:r>
-            <w:rPr>
-              <w:rFonts w:ascii="Cambria Math" w:eastAsiaTheme="minorEastAsia" w:hAnsi="Cambria Math"/>
-            </w:rPr>
-            <m:t>2</m:t>
-          </m:r>
-          <m:r>
-            <w:rPr>
-              <w:rFonts w:ascii="Cambria Math" w:eastAsiaTheme="minorEastAsia" w:hAnsi="Cambria Math"/>
-            </w:rPr>
-            <m:t xml:space="preserve">o= </m:t>
+            <m:t xml:space="preserve">+2o= </m:t>
           </m:r>
           <m:d>
             <m:dPr>
@@ -31676,19 +31597,7 @@
             <w:rPr>
               <w:rFonts w:ascii="Cambria Math" w:eastAsiaTheme="minorEastAsia" w:hAnsi="Cambria Math"/>
             </w:rPr>
-            <m:t>+</m:t>
-          </m:r>
-          <m:r>
-            <w:rPr>
-              <w:rFonts w:ascii="Cambria Math" w:eastAsiaTheme="minorEastAsia" w:hAnsi="Cambria Math"/>
-            </w:rPr>
-            <m:t>3</m:t>
-          </m:r>
-          <m:r>
-            <w:rPr>
-              <w:rFonts w:ascii="Cambria Math" w:eastAsiaTheme="minorEastAsia" w:hAnsi="Cambria Math"/>
-            </w:rPr>
-            <m:t xml:space="preserve">o= </m:t>
+            <m:t xml:space="preserve">+3o= </m:t>
           </m:r>
           <m:d>
             <m:dPr>
@@ -31745,13 +31654,7 @@
                       <w:rPr>
                         <w:rFonts w:ascii="Cambria Math" w:eastAsiaTheme="minorEastAsia" w:hAnsi="Cambria Math"/>
                       </w:rPr>
-                      <m:t>-</m:t>
-                    </m:r>
-                    <m:r>
-                      <w:rPr>
-                        <w:rFonts w:ascii="Cambria Math" w:eastAsiaTheme="minorEastAsia" w:hAnsi="Cambria Math"/>
-                      </w:rPr>
-                      <m:t>2</m:t>
+                      <m:t>-2</m:t>
                     </m:r>
                   </m:e>
                 </m:mr>

--- a/lab1/report.docx
+++ b/lab1/report.docx
@@ -630,7 +630,7 @@
           <w:sz w:val="23"/>
           <w:szCs w:val="23"/>
         </w:rPr>
-        <w:t>ь</w:t>
+        <w:t>и</w:t>
       </w:r>
       <w:r>
         <w:rPr>
@@ -644,14 +644,28 @@
           <w:sz w:val="23"/>
           <w:szCs w:val="23"/>
         </w:rPr>
-        <w:t>ь</w:t>
+        <w:t>и</w:t>
       </w:r>
       <w:r>
         <w:rPr>
           <w:sz w:val="23"/>
           <w:szCs w:val="23"/>
         </w:rPr>
-        <w:t xml:space="preserve"> систем</w:t>
+        <w:t xml:space="preserve"> </w:t>
+      </w:r>
+      <w:r>
+        <w:rPr>
+          <w:sz w:val="23"/>
+          <w:szCs w:val="23"/>
+        </w:rPr>
+        <w:t xml:space="preserve">различных </w:t>
+      </w:r>
+      <w:r>
+        <w:rPr>
+          <w:sz w:val="23"/>
+          <w:szCs w:val="23"/>
+        </w:rPr>
+        <w:t>систем</w:t>
       </w:r>
       <w:r>
         <w:rPr>
